--- a/Report/Report.docx
+++ b/Report/Report.docx
@@ -5,15 +5,677 @@
     <w:p>
       <w:pPr>
         <w:pStyle w:val="Title"/>
+        <w:jc w:val="center"/>
       </w:pPr>
-    </w:p>
+      <w:r>
+        <w:t>CT6GAMAI - Report</w:t>
+      </w:r>
+    </w:p>
+    <w:p>
+      <w:pPr>
+        <w:pStyle w:val="Subtitle"/>
+        <w:jc w:val="center"/>
+      </w:pPr>
+      <w:r>
+        <w:t>By UP814853</w:t>
+      </w:r>
+    </w:p>
+    <w:p>
+      <w:pPr>
+        <w:pStyle w:val="Subtitle"/>
+      </w:pPr>
+      <w:r>
+        <w:t>Contents</w:t>
+      </w:r>
+    </w:p>
+    <w:sdt>
+      <w:sdtPr>
+        <w:id w:val="1178932273"/>
+        <w:docPartObj>
+          <w:docPartGallery w:val="Table of Contents"/>
+          <w:docPartUnique/>
+        </w:docPartObj>
+      </w:sdtPr>
+      <w:sdtEndPr>
+        <w:rPr>
+          <w:rFonts w:asciiTheme="minorHAnsi" w:eastAsiaTheme="minorHAnsi" w:hAnsiTheme="minorHAnsi" w:cstheme="minorBidi"/>
+          <w:b/>
+          <w:bCs/>
+          <w:noProof/>
+          <w:color w:val="auto"/>
+          <w:sz w:val="22"/>
+          <w:szCs w:val="22"/>
+          <w:lang w:val="en-GB"/>
+        </w:rPr>
+      </w:sdtEndPr>
+      <w:sdtContent>
+        <w:p>
+          <w:pPr>
+            <w:pStyle w:val="TOCHeading"/>
+          </w:pPr>
+          <w:r>
+            <w:t>Contents</w:t>
+          </w:r>
+        </w:p>
+        <w:p>
+          <w:pPr>
+            <w:pStyle w:val="TOC1"/>
+            <w:tabs>
+              <w:tab w:val="right" w:leader="dot" w:pos="9016"/>
+            </w:tabs>
+            <w:rPr>
+              <w:noProof/>
+            </w:rPr>
+          </w:pPr>
+          <w:r>
+            <w:fldChar w:fldCharType="begin"/>
+          </w:r>
+          <w:r>
+            <w:instrText xml:space="preserve"> TOC \o "1-3" \h \z \u </w:instrText>
+          </w:r>
+          <w:r>
+            <w:fldChar w:fldCharType="separate"/>
+          </w:r>
+          <w:hyperlink w:anchor="_Toc26780601" w:history="1">
+            <w:r>
+              <w:rPr>
+                <w:rStyle w:val="Hyperlink"/>
+                <w:noProof/>
+              </w:rPr>
+              <w:t>Introduction</w:t>
+            </w:r>
+            <w:r>
+              <w:rPr>
+                <w:noProof/>
+                <w:webHidden/>
+              </w:rPr>
+              <w:tab/>
+            </w:r>
+            <w:r>
+              <w:rPr>
+                <w:noProof/>
+                <w:webHidden/>
+              </w:rPr>
+              <w:fldChar w:fldCharType="begin"/>
+            </w:r>
+            <w:r>
+              <w:rPr>
+                <w:noProof/>
+                <w:webHidden/>
+              </w:rPr>
+              <w:instrText xml:space="preserve"> PAGEREF _Toc26780601 \h </w:instrText>
+            </w:r>
+            <w:r>
+              <w:rPr>
+                <w:noProof/>
+                <w:webHidden/>
+              </w:rPr>
+            </w:r>
+            <w:r>
+              <w:rPr>
+                <w:noProof/>
+                <w:webHidden/>
+              </w:rPr>
+              <w:fldChar w:fldCharType="separate"/>
+            </w:r>
+            <w:r>
+              <w:rPr>
+                <w:noProof/>
+                <w:webHidden/>
+              </w:rPr>
+              <w:t>1</w:t>
+            </w:r>
+            <w:r>
+              <w:rPr>
+                <w:noProof/>
+                <w:webHidden/>
+              </w:rPr>
+              <w:fldChar w:fldCharType="end"/>
+            </w:r>
+          </w:hyperlink>
+        </w:p>
+        <w:p>
+          <w:r>
+            <w:rPr>
+              <w:b/>
+              <w:bCs/>
+              <w:noProof/>
+            </w:rPr>
+            <w:fldChar w:fldCharType="end"/>
+          </w:r>
+        </w:p>
+      </w:sdtContent>
+    </w:sdt>
+    <w:p>
+      <w:pPr>
+        <w:pStyle w:val="Heading1"/>
+      </w:pPr>
+      <w:bookmarkStart w:id="0" w:name="_Toc26780601"/>
+      <w:r>
+        <w:t>Introduction</w:t>
+      </w:r>
+      <w:bookmarkEnd w:id="0"/>
+    </w:p>
+    <w:p>
+      <w:r>
+        <w:t xml:space="preserve">Racing simulations in games are AD-HOC systems which simulate real life drivers based on factors created by the programming team such as personality, vehicle type, race track and more. These features are the primary focus of a development team when creating a single player racing game.  </w:t>
+      </w:r>
+    </w:p>
+    <w:p>
+      <w:r>
+        <w:t xml:space="preserve">The problem this project focused on was creating a racing game where AD-HOC where </w:t>
+      </w:r>
+      <w:r>
+        <w:t xml:space="preserve">Artificial Intelligence </w:t>
+      </w:r>
+      <w:r>
+        <w:t xml:space="preserve">would race each other around a circuit and consider strategy based on their personality. The main problems would be steering behaviours, state machines and pathfinding. </w:t>
+      </w:r>
+    </w:p>
+    <w:p>
+      <w:r>
+        <w:t xml:space="preserve">Creating realistic </w:t>
+      </w:r>
+      <w:r>
+        <w:t xml:space="preserve">Artificial Intelligence </w:t>
+      </w:r>
+      <w:r>
+        <w:t xml:space="preserve">for racing games is important, you want the </w:t>
+      </w:r>
+      <w:r>
+        <w:t xml:space="preserve">Artificial Intelligence </w:t>
+      </w:r>
+      <w:r>
+        <w:t>to be able to race each other but in a fair manner</w:t>
+      </w:r>
+      <w:r>
+        <w:t xml:space="preserve"> on the player and </w:t>
+      </w:r>
+      <w:r>
+        <w:t>themselves</w:t>
+      </w:r>
+      <w:r>
+        <w:t xml:space="preserve">. </w:t>
+      </w:r>
+      <w:r>
+        <w:t xml:space="preserve">The Artificial Intelligence </w:t>
+      </w:r>
+      <w:r>
+        <w:t xml:space="preserve">that is raced against can either make or break a game. </w:t>
+      </w:r>
+    </w:p>
+    <w:p>
+      <w:r>
+        <w:t xml:space="preserve">Forza Horizon 4 </w:t>
+      </w:r>
+      <w:sdt>
+        <w:sdtPr>
+          <w:id w:val="360644898"/>
+          <w:citation/>
+        </w:sdtPr>
+        <w:sdtContent>
+          <w:r>
+            <w:fldChar w:fldCharType="begin"/>
+          </w:r>
+          <w:r>
+            <w:instrText xml:space="preserve"> CITATION Tur18 \l 2057 </w:instrText>
+          </w:r>
+          <w:r>
+            <w:fldChar w:fldCharType="separate"/>
+          </w:r>
+          <w:r>
+            <w:rPr>
+              <w:noProof/>
+            </w:rPr>
+            <w:t>(Turn 10 Studios, Playground Games, 2018)</w:t>
+          </w:r>
+          <w:r>
+            <w:fldChar w:fldCharType="end"/>
+          </w:r>
+        </w:sdtContent>
+      </w:sdt>
+      <w:r>
+        <w:t xml:space="preserve"> and</w:t>
+      </w:r>
+      <w:r>
+        <w:t xml:space="preserve"> F1 2019</w:t>
+      </w:r>
+      <w:r>
+        <w:t xml:space="preserve"> </w:t>
+      </w:r>
+      <w:sdt>
+        <w:sdtPr>
+          <w:id w:val="641845200"/>
+          <w:citation/>
+        </w:sdtPr>
+        <w:sdtContent>
+          <w:r>
+            <w:fldChar w:fldCharType="begin"/>
+          </w:r>
+          <w:r>
+            <w:instrText xml:space="preserve">CITATION Placeholder1 \l 2057 </w:instrText>
+          </w:r>
+          <w:r>
+            <w:fldChar w:fldCharType="separate"/>
+          </w:r>
+          <w:r>
+            <w:rPr>
+              <w:noProof/>
+            </w:rPr>
+            <w:t>(Codemasters, Swordfish Studios, 2019)</w:t>
+          </w:r>
+          <w:r>
+            <w:fldChar w:fldCharType="end"/>
+          </w:r>
+        </w:sdtContent>
+      </w:sdt>
+      <w:r>
+        <w:t xml:space="preserve"> </w:t>
+      </w:r>
+      <w:r>
+        <w:t xml:space="preserve"> are two of the most popular and state of the art racing games both having advanced racing </w:t>
+      </w:r>
+      <w:r>
+        <w:t>Artificial Intelligence</w:t>
+      </w:r>
+      <w:r>
+        <w:t xml:space="preserve"> which can be considered to be state of the art. </w:t>
+      </w:r>
+      <w:r>
+        <w:t xml:space="preserve">Forza Horizon 4 </w:t>
+      </w:r>
+      <w:sdt>
+        <w:sdtPr>
+          <w:id w:val="-2037565155"/>
+          <w:citation/>
+        </w:sdtPr>
+        <w:sdtContent>
+          <w:r>
+            <w:fldChar w:fldCharType="begin"/>
+          </w:r>
+          <w:r>
+            <w:instrText xml:space="preserve"> CITATION Tur18 \l 2057 </w:instrText>
+          </w:r>
+          <w:r>
+            <w:fldChar w:fldCharType="separate"/>
+          </w:r>
+          <w:r>
+            <w:rPr>
+              <w:noProof/>
+            </w:rPr>
+            <w:t>(Turn 10 Studios, Playground Games, 2018)</w:t>
+          </w:r>
+          <w:r>
+            <w:fldChar w:fldCharType="end"/>
+          </w:r>
+        </w:sdtContent>
+      </w:sdt>
+      <w:r>
+        <w:t xml:space="preserve"> even has a system in place where the driver profiles are built using a Learning </w:t>
+      </w:r>
+      <w:r>
+        <w:t xml:space="preserve">Artificial </w:t>
+      </w:r>
+      <w:r>
+        <w:t xml:space="preserve">Intelligence </w:t>
+      </w:r>
+      <w:r>
+        <w:t xml:space="preserve">system.  </w:t>
+      </w:r>
+      <w:r>
+        <w:tab/>
+      </w:r>
+    </w:p>
+    <w:p>
+      <w:r>
+        <w:t xml:space="preserve">Both of these games are considered to be state of the art as they successfully implement fun and challenging </w:t>
+      </w:r>
+      <w:r>
+        <w:t xml:space="preserve">Artificial </w:t>
+      </w:r>
+      <w:r>
+        <w:t xml:space="preserve">Intelligence system within their games which can react to the best of players and can be modified by the players within menus. </w:t>
+      </w:r>
+    </w:p>
+    <w:p>
+      <w:r>
+        <w:t xml:space="preserve">For my project I focused on getting the </w:t>
+      </w:r>
+      <w:r>
+        <w:t>Artificial Intelligence</w:t>
+      </w:r>
+      <w:r>
+        <w:t xml:space="preserve"> to go around the track and be able to pit when they need fuel based on desires. With the 3 main systems being Steering Behaviours, Pathfinding and </w:t>
+      </w:r>
+      <w:r>
+        <w:t>State Machines</w:t>
+      </w:r>
+      <w:r>
+        <w:t>.</w:t>
+      </w:r>
+    </w:p>
+    <w:p>
+      <w:r>
+        <w:t xml:space="preserve">My project is a top down racing game which has pre-set roads or tiles that can be placed down to create a track.  </w:t>
+      </w:r>
+    </w:p>
+    <w:p>
+      <w:pPr>
+        <w:pStyle w:val="Heading1"/>
+      </w:pPr>
+      <w:r>
+        <w:t>Analysis</w:t>
+      </w:r>
+    </w:p>
+    <w:p>
+      <w:pPr>
+        <w:pStyle w:val="Heading2"/>
+      </w:pPr>
+      <w:r>
+        <w:t xml:space="preserve">Pathfinding </w:t>
+      </w:r>
+    </w:p>
+    <w:p>
+      <w:r>
+        <w:t xml:space="preserve">Pathfinding can be done in multiple algorithms each used for different systems. </w:t>
+      </w:r>
+      <w:r>
+        <w:t>These are Breadth First Search, Depth First Search, Dijkstra’s algorithm and A*</w:t>
+      </w:r>
+    </w:p>
+    <w:p>
+      <w:r>
+        <w:t xml:space="preserve">For the pathfinding I decided to implement the A* Search algorithm </w:t>
+      </w:r>
+      <w:sdt>
+        <w:sdtPr>
+          <w:id w:val="1289629957"/>
+          <w:citation/>
+        </w:sdtPr>
+        <w:sdtContent>
+          <w:r>
+            <w:fldChar w:fldCharType="begin"/>
+          </w:r>
+          <w:r>
+            <w:instrText xml:space="preserve"> CITATION Nil \l 2057 </w:instrText>
+          </w:r>
+          <w:r>
+            <w:fldChar w:fldCharType="separate"/>
+          </w:r>
+          <w:r>
+            <w:rPr>
+              <w:noProof/>
+            </w:rPr>
+            <w:t>(Nillson, Hart, &amp; Raphael)</w:t>
+          </w:r>
+          <w:r>
+            <w:fldChar w:fldCharType="end"/>
+          </w:r>
+        </w:sdtContent>
+      </w:sdt>
+      <w:r>
+        <w:t xml:space="preserve">. </w:t>
+      </w:r>
+      <w:r>
+        <w:t xml:space="preserve"> I ch</w:t>
+      </w:r>
+      <w:r>
+        <w:t>o</w:t>
+      </w:r>
+      <w:r>
+        <w:t xml:space="preserve">ose this technique as it is the quickest way to search </w:t>
+      </w:r>
+      <w:r>
+        <w:t>a graph</w:t>
+      </w:r>
+      <w:r>
+        <w:t xml:space="preserve"> speeding up Dijkstra’s algorithm</w:t>
+      </w:r>
+      <w:r>
+        <w:t xml:space="preserve">  </w:t>
+      </w:r>
+      <w:sdt>
+        <w:sdtPr>
+          <w:id w:val="1615244229"/>
+          <w:citation/>
+        </w:sdtPr>
+        <w:sdtContent>
+          <w:r>
+            <w:fldChar w:fldCharType="begin"/>
+          </w:r>
+          <w:r>
+            <w:instrText xml:space="preserve"> CITATION Buc04 \l 2057 </w:instrText>
+          </w:r>
+          <w:r>
+            <w:fldChar w:fldCharType="separate"/>
+          </w:r>
+          <w:r>
+            <w:rPr>
+              <w:noProof/>
+            </w:rPr>
+            <w:t>(Buckland, 2004)</w:t>
+          </w:r>
+          <w:r>
+            <w:fldChar w:fldCharType="end"/>
+          </w:r>
+        </w:sdtContent>
+      </w:sdt>
+      <w:r>
+        <w:t>. It is also the standard within video games being the most optimal technique currently</w:t>
+      </w:r>
+      <w:r>
+        <w:t>.</w:t>
+      </w:r>
+    </w:p>
+    <w:p>
+      <w:r>
+        <w:lastRenderedPageBreak/>
+        <w:t xml:space="preserve"> I choose to use this technique as it was a quick way to get the AI to find their way across the track and made them behave in a more realistic way choosing the optimal path to race on and worked on any track. </w:t>
+      </w:r>
+    </w:p>
+    <w:p>
+      <w:r>
+        <w:t xml:space="preserve">I implemented this in by having the AI ray cast down and get their source node, they would then get the next checkpoint they wanted to go to and ray cast to get the target node. From </w:t>
+      </w:r>
+      <w:r>
+        <w:t>there</w:t>
+      </w:r>
+      <w:r>
+        <w:t xml:space="preserve"> the algorithm would search and find a rout</w:t>
+      </w:r>
+      <w:r>
+        <w:t>e and return it. I abstracted the ASTAR method so that I couldn’t break the implementation and would only need to hand in the source and target node for it and it would be able to search my given graph.</w:t>
+      </w:r>
+      <w:r>
+        <w:t xml:space="preserve"> My implementation of A* was inspired by the implementation in Programming Game AI by example </w:t>
+      </w:r>
+      <w:sdt>
+        <w:sdtPr>
+          <w:id w:val="1000466572"/>
+          <w:citation/>
+        </w:sdtPr>
+        <w:sdtContent>
+          <w:r>
+            <w:fldChar w:fldCharType="begin"/>
+          </w:r>
+          <w:r>
+            <w:instrText xml:space="preserve"> CITATION Buc04 \l 2057 </w:instrText>
+          </w:r>
+          <w:r>
+            <w:fldChar w:fldCharType="separate"/>
+          </w:r>
+          <w:r>
+            <w:rPr>
+              <w:noProof/>
+            </w:rPr>
+            <w:t>(Buckland, 2004)</w:t>
+          </w:r>
+          <w:r>
+            <w:fldChar w:fldCharType="end"/>
+          </w:r>
+        </w:sdtContent>
+      </w:sdt>
+      <w:r>
+        <w:t xml:space="preserve"> and I adapted the systems from this book and modified it to work within my parameters and code</w:t>
+      </w:r>
+    </w:p>
+    <w:p>
+      <w:r>
+        <w:t xml:space="preserve">The Nav graph was generated by creating a grid, this grid was set by an area e.g. 100 x 100. The nodes would be placed, they would then be given a “Selector” which would look above it and see if there </w:t>
+      </w:r>
+      <w:r>
+        <w:t>are</w:t>
+      </w:r>
+      <w:r>
+        <w:t xml:space="preserve"> any roads, if there isn’t it deletes its self, if there is it checks for </w:t>
+      </w:r>
+      <w:r>
+        <w:t>an</w:t>
+      </w:r>
+      <w:r>
+        <w:t xml:space="preserve"> obstacle or wall on the road, if there is either of these obstacle’s it deletes its self.  This implementation of the Nav Graph saves unnecessary checking for walkable tiles and instead only checking the tiles it can walk on and decreases the run time.</w:t>
+      </w:r>
+    </w:p>
+    <w:p>
+      <w:pPr>
+        <w:pStyle w:val="Heading2"/>
+      </w:pPr>
+      <w:r>
+        <w:t>Steering Behaviours</w:t>
+      </w:r>
+    </w:p>
+    <w:p>
+      <w:r>
+        <w:t xml:space="preserve">Steering behaviours are techniques to control the AIs movement in certain conditions. Techniques can include obstacle avoidance, wall avoidance, evade, seek, join, flock, wander and more. </w:t>
+      </w:r>
+    </w:p>
+    <w:p>
+      <w:r>
+        <w:t xml:space="preserve">These techniques calculate a velocity which is added to a velocity sum and returned to the AI. In a racing game these </w:t>
+      </w:r>
+      <w:r>
+        <w:t>behaviours</w:t>
+      </w:r>
+      <w:r>
+        <w:t xml:space="preserve"> were crucial to get correct otherwise the  </w:t>
+      </w:r>
+    </w:p>
+    <w:p>
+      <w:pPr>
+        <w:pStyle w:val="Heading2"/>
+      </w:pPr>
+      <w:r>
+        <w:t>State Machines</w:t>
+      </w:r>
+    </w:p>
+    <w:p>
+      <w:bookmarkStart w:id="1" w:name="_GoBack"/>
+      <w:bookmarkEnd w:id="1"/>
+    </w:p>
+    <w:p>
+      <w:pPr>
+        <w:pStyle w:val="Heading1"/>
+      </w:pPr>
+      <w:r>
+        <w:t>Reflection</w:t>
+      </w:r>
+    </w:p>
+    <w:p>
+      <w:pPr>
+        <w:pStyle w:val="Heading1"/>
+      </w:pPr>
+      <w:r>
+        <w:t>Conclusion</w:t>
+      </w:r>
+    </w:p>
+    <w:sdt>
+      <w:sdtPr>
+        <w:id w:val="706214153"/>
+        <w:docPartObj>
+          <w:docPartGallery w:val="Bibliographies"/>
+          <w:docPartUnique/>
+        </w:docPartObj>
+      </w:sdtPr>
+      <w:sdtEndPr>
+        <w:rPr>
+          <w:rFonts w:asciiTheme="minorHAnsi" w:eastAsiaTheme="minorHAnsi" w:hAnsiTheme="minorHAnsi" w:cstheme="minorBidi"/>
+          <w:color w:val="auto"/>
+          <w:sz w:val="22"/>
+          <w:szCs w:val="22"/>
+        </w:rPr>
+      </w:sdtEndPr>
+      <w:sdtContent>
+        <w:p>
+          <w:pPr>
+            <w:pStyle w:val="Heading1"/>
+          </w:pPr>
+          <w:r>
+            <w:t>References</w:t>
+          </w:r>
+        </w:p>
+        <w:sdt>
+          <w:sdtPr>
+            <w:id w:val="-573587230"/>
+            <w:bibliography/>
+          </w:sdtPr>
+          <w:sdtContent>
+            <w:p>
+              <w:pPr>
+                <w:pStyle w:val="Bibliography"/>
+                <w:ind w:left="720" w:hanging="720"/>
+                <w:rPr>
+                  <w:noProof/>
+                  <w:sz w:val="24"/>
+                  <w:szCs w:val="24"/>
+                </w:rPr>
+              </w:pPr>
+              <w:r>
+                <w:fldChar w:fldCharType="begin"/>
+              </w:r>
+              <w:r>
+                <w:instrText xml:space="preserve"> BIBLIOGRAPHY </w:instrText>
+              </w:r>
+              <w:r>
+                <w:fldChar w:fldCharType="separate"/>
+              </w:r>
+              <w:r>
+                <w:rPr>
+                  <w:noProof/>
+                </w:rPr>
+                <w:t xml:space="preserve">Turn 10 Studios, Playground Games. (2018, September 2018). Forza Horizon 4. </w:t>
+              </w:r>
+              <w:r>
+                <w:rPr>
+                  <w:i/>
+                  <w:iCs/>
+                  <w:noProof/>
+                </w:rPr>
+                <w:t>Forza Horizon 4</w:t>
+              </w:r>
+              <w:r>
+                <w:rPr>
+                  <w:noProof/>
+                </w:rPr>
+                <w:t>. Redmond, Washington, United States Of America: Xbox Game Studios.</w:t>
+              </w:r>
+            </w:p>
+            <w:p>
+              <w:r>
+                <w:rPr>
+                  <w:b/>
+                  <w:bCs/>
+                  <w:noProof/>
+                </w:rPr>
+                <w:fldChar w:fldCharType="end"/>
+              </w:r>
+            </w:p>
+          </w:sdtContent>
+        </w:sdt>
+      </w:sdtContent>
+    </w:sdt>
+    <w:p/>
     <w:sectPr>
-      <w:headerReference w:type="even" r:id="rId6"/>
       <w:headerReference w:type="default" r:id="rId7"/>
-      <w:footerReference w:type="even" r:id="rId8"/>
-      <w:footerReference w:type="default" r:id="rId9"/>
-      <w:headerReference w:type="first" r:id="rId10"/>
-      <w:footerReference w:type="first" r:id="rId11"/>
       <w:pgSz w:w="11906" w:h="16838"/>
       <w:pgMar w:top="1440" w:right="1440" w:bottom="1440" w:left="1440" w:header="708" w:footer="708" w:gutter="0"/>
       <w:cols w:space="708"/>
@@ -48,36 +710,6 @@
 </w:endnotes>
 </file>
 
-<file path=word/footer1.xml><?xml version="1.0" encoding="utf-8"?>
-<w:ftr xmlns:wpc="http://schemas.microsoft.com/office/word/2010/wordprocessingCanvas" xmlns:cx="http://schemas.microsoft.com/office/drawing/2014/chartex" xmlns:cx1="http://schemas.microsoft.com/office/drawing/2015/9/8/chartex" xmlns:cx2="http://schemas.microsoft.com/office/drawing/2015/10/21/chartex" xmlns:cx3="http://schemas.microsoft.com/office/drawing/2016/5/9/chartex" xmlns:cx4="http://schemas.microsoft.com/office/drawing/2016/5/10/chartex" xmlns:cx5="http://schemas.microsoft.com/office/drawing/2016/5/11/chartex" xmlns:cx6="http://schemas.microsoft.com/office/drawing/2016/5/12/chartex" xmlns:cx7="http://schemas.microsoft.com/office/drawing/2016/5/13/chartex" xmlns:cx8="http://schemas.microsoft.com/office/drawing/2016/5/14/chartex" xmlns:mc="http://schemas.openxmlformats.org/markup-compatibility/2006" xmlns:aink="http://schemas.microsoft.com/office/drawing/2016/ink" xmlns:am3d="http://schemas.microsoft.com/office/drawing/2017/model3d" xmlns:o="urn:schemas-microsoft-com:office:office" xmlns:r="http://schemas.openxmlformats.org/officeDocument/2006/relationships" xmlns:m="http://schemas.openxmlformats.org/officeDocument/2006/math" xmlns:v="urn:schemas-microsoft-com:vml" xmlns:wp14="http://schemas.microsoft.com/office/word/2010/wordprocessingDrawing" xmlns:wp="http://schemas.openxmlformats.org/drawingml/2006/wordprocessingDrawing" xmlns:w10="urn:schemas-microsoft-com:office:word" xmlns:w="http://schemas.openxmlformats.org/wordprocessingml/2006/main" xmlns:w14="http://schemas.microsoft.com/office/word/2010/wordml" xmlns:w15="http://schemas.microsoft.com/office/word/2012/wordml" xmlns:w16cid="http://schemas.microsoft.com/office/word/2016/wordml/cid" xmlns:w16se="http://schemas.microsoft.com/office/word/2015/wordml/symex" xmlns:wpg="http://schemas.microsoft.com/office/word/2010/wordprocessingGroup" xmlns:wpi="http://schemas.microsoft.com/office/word/2010/wordprocessingInk" xmlns:wne="http://schemas.microsoft.com/office/word/2006/wordml" xmlns:wps="http://schemas.microsoft.com/office/word/2010/wordprocessingShape" mc:Ignorable="w14 w15 w16se w16cid wp14">
-  <w:p>
-    <w:pPr>
-      <w:pStyle w:val="Footer"/>
-    </w:pPr>
-  </w:p>
-</w:ftr>
-</file>
-
-<file path=word/footer2.xml><?xml version="1.0" encoding="utf-8"?>
-<w:ftr xmlns:wpc="http://schemas.microsoft.com/office/word/2010/wordprocessingCanvas" xmlns:cx="http://schemas.microsoft.com/office/drawing/2014/chartex" xmlns:cx1="http://schemas.microsoft.com/office/drawing/2015/9/8/chartex" xmlns:cx2="http://schemas.microsoft.com/office/drawing/2015/10/21/chartex" xmlns:cx3="http://schemas.microsoft.com/office/drawing/2016/5/9/chartex" xmlns:cx4="http://schemas.microsoft.com/office/drawing/2016/5/10/chartex" xmlns:cx5="http://schemas.microsoft.com/office/drawing/2016/5/11/chartex" xmlns:cx6="http://schemas.microsoft.com/office/drawing/2016/5/12/chartex" xmlns:cx7="http://schemas.microsoft.com/office/drawing/2016/5/13/chartex" xmlns:cx8="http://schemas.microsoft.com/office/drawing/2016/5/14/chartex" xmlns:mc="http://schemas.openxmlformats.org/markup-compatibility/2006" xmlns:aink="http://schemas.microsoft.com/office/drawing/2016/ink" xmlns:am3d="http://schemas.microsoft.com/office/drawing/2017/model3d" xmlns:o="urn:schemas-microsoft-com:office:office" xmlns:r="http://schemas.openxmlformats.org/officeDocument/2006/relationships" xmlns:m="http://schemas.openxmlformats.org/officeDocument/2006/math" xmlns:v="urn:schemas-microsoft-com:vml" xmlns:wp14="http://schemas.microsoft.com/office/word/2010/wordprocessingDrawing" xmlns:wp="http://schemas.openxmlformats.org/drawingml/2006/wordprocessingDrawing" xmlns:w10="urn:schemas-microsoft-com:office:word" xmlns:w="http://schemas.openxmlformats.org/wordprocessingml/2006/main" xmlns:w14="http://schemas.microsoft.com/office/word/2010/wordml" xmlns:w15="http://schemas.microsoft.com/office/word/2012/wordml" xmlns:w16cid="http://schemas.microsoft.com/office/word/2016/wordml/cid" xmlns:w16se="http://schemas.microsoft.com/office/word/2015/wordml/symex" xmlns:wpg="http://schemas.microsoft.com/office/word/2010/wordprocessingGroup" xmlns:wpi="http://schemas.microsoft.com/office/word/2010/wordprocessingInk" xmlns:wne="http://schemas.microsoft.com/office/word/2006/wordml" xmlns:wps="http://schemas.microsoft.com/office/word/2010/wordprocessingShape" mc:Ignorable="w14 w15 w16se w16cid wp14">
-  <w:p>
-    <w:pPr>
-      <w:pStyle w:val="Footer"/>
-    </w:pPr>
-  </w:p>
-</w:ftr>
-</file>
-
-<file path=word/footer3.xml><?xml version="1.0" encoding="utf-8"?>
-<w:ftr xmlns:wpc="http://schemas.microsoft.com/office/word/2010/wordprocessingCanvas" xmlns:cx="http://schemas.microsoft.com/office/drawing/2014/chartex" xmlns:cx1="http://schemas.microsoft.com/office/drawing/2015/9/8/chartex" xmlns:cx2="http://schemas.microsoft.com/office/drawing/2015/10/21/chartex" xmlns:cx3="http://schemas.microsoft.com/office/drawing/2016/5/9/chartex" xmlns:cx4="http://schemas.microsoft.com/office/drawing/2016/5/10/chartex" xmlns:cx5="http://schemas.microsoft.com/office/drawing/2016/5/11/chartex" xmlns:cx6="http://schemas.microsoft.com/office/drawing/2016/5/12/chartex" xmlns:cx7="http://schemas.microsoft.com/office/drawing/2016/5/13/chartex" xmlns:cx8="http://schemas.microsoft.com/office/drawing/2016/5/14/chartex" xmlns:mc="http://schemas.openxmlformats.org/markup-compatibility/2006" xmlns:aink="http://schemas.microsoft.com/office/drawing/2016/ink" xmlns:am3d="http://schemas.microsoft.com/office/drawing/2017/model3d" xmlns:o="urn:schemas-microsoft-com:office:office" xmlns:r="http://schemas.openxmlformats.org/officeDocument/2006/relationships" xmlns:m="http://schemas.openxmlformats.org/officeDocument/2006/math" xmlns:v="urn:schemas-microsoft-com:vml" xmlns:wp14="http://schemas.microsoft.com/office/word/2010/wordprocessingDrawing" xmlns:wp="http://schemas.openxmlformats.org/drawingml/2006/wordprocessingDrawing" xmlns:w10="urn:schemas-microsoft-com:office:word" xmlns:w="http://schemas.openxmlformats.org/wordprocessingml/2006/main" xmlns:w14="http://schemas.microsoft.com/office/word/2010/wordml" xmlns:w15="http://schemas.microsoft.com/office/word/2012/wordml" xmlns:w16cid="http://schemas.microsoft.com/office/word/2016/wordml/cid" xmlns:w16se="http://schemas.microsoft.com/office/word/2015/wordml/symex" xmlns:wpg="http://schemas.microsoft.com/office/word/2010/wordprocessingGroup" xmlns:wpi="http://schemas.microsoft.com/office/word/2010/wordprocessingInk" xmlns:wne="http://schemas.microsoft.com/office/word/2006/wordml" xmlns:wps="http://schemas.microsoft.com/office/word/2010/wordprocessingShape" mc:Ignorable="w14 w15 w16se w16cid wp14">
-  <w:p>
-    <w:pPr>
-      <w:pStyle w:val="Footer"/>
-    </w:pPr>
-  </w:p>
-</w:ftr>
-</file>
-
 <file path=word/footnotes.xml><?xml version="1.0" encoding="utf-8"?>
 <w:footnotes xmlns:wpc="http://schemas.microsoft.com/office/word/2010/wordprocessingCanvas" xmlns:cx="http://schemas.microsoft.com/office/drawing/2014/chartex" xmlns:cx1="http://schemas.microsoft.com/office/drawing/2015/9/8/chartex" xmlns:cx2="http://schemas.microsoft.com/office/drawing/2015/10/21/chartex" xmlns:cx3="http://schemas.microsoft.com/office/drawing/2016/5/9/chartex" xmlns:cx4="http://schemas.microsoft.com/office/drawing/2016/5/10/chartex" xmlns:cx5="http://schemas.microsoft.com/office/drawing/2016/5/11/chartex" xmlns:cx6="http://schemas.microsoft.com/office/drawing/2016/5/12/chartex" xmlns:cx7="http://schemas.microsoft.com/office/drawing/2016/5/13/chartex" xmlns:cx8="http://schemas.microsoft.com/office/drawing/2016/5/14/chartex" xmlns:mc="http://schemas.openxmlformats.org/markup-compatibility/2006" xmlns:aink="http://schemas.microsoft.com/office/drawing/2016/ink" xmlns:am3d="http://schemas.microsoft.com/office/drawing/2017/model3d" xmlns:o="urn:schemas-microsoft-com:office:office" xmlns:r="http://schemas.openxmlformats.org/officeDocument/2006/relationships" xmlns:m="http://schemas.openxmlformats.org/officeDocument/2006/math" xmlns:v="urn:schemas-microsoft-com:vml" xmlns:wp14="http://schemas.microsoft.com/office/word/2010/wordprocessingDrawing" xmlns:wp="http://schemas.openxmlformats.org/drawingml/2006/wordprocessingDrawing" xmlns:w10="urn:schemas-microsoft-com:office:word" xmlns:w="http://schemas.openxmlformats.org/wordprocessingml/2006/main" xmlns:w14="http://schemas.microsoft.com/office/word/2010/wordml" xmlns:w15="http://schemas.microsoft.com/office/word/2012/wordml" xmlns:w16cid="http://schemas.microsoft.com/office/word/2016/wordml/cid" xmlns:w16se="http://schemas.microsoft.com/office/word/2015/wordml/symex" xmlns:wpg="http://schemas.microsoft.com/office/word/2010/wordprocessingGroup" xmlns:wpi="http://schemas.microsoft.com/office/word/2010/wordprocessingInk" xmlns:wne="http://schemas.microsoft.com/office/word/2006/wordml" xmlns:wps="http://schemas.microsoft.com/office/word/2010/wordprocessingShape" mc:Ignorable="w14 w15 w16se w16cid wp14">
   <w:footnote w:type="separator" w:id="-1">
@@ -109,34 +741,9 @@
     <w:pPr>
       <w:pStyle w:val="Header"/>
     </w:pPr>
-  </w:p>
-</w:hdr>
-</file>
-
-<file path=word/header2.xml><?xml version="1.0" encoding="utf-8"?>
-<w:hdr xmlns:wpc="http://schemas.microsoft.com/office/word/2010/wordprocessingCanvas" xmlns:cx="http://schemas.microsoft.com/office/drawing/2014/chartex" xmlns:cx1="http://schemas.microsoft.com/office/drawing/2015/9/8/chartex" xmlns:cx2="http://schemas.microsoft.com/office/drawing/2015/10/21/chartex" xmlns:cx3="http://schemas.microsoft.com/office/drawing/2016/5/9/chartex" xmlns:cx4="http://schemas.microsoft.com/office/drawing/2016/5/10/chartex" xmlns:cx5="http://schemas.microsoft.com/office/drawing/2016/5/11/chartex" xmlns:cx6="http://schemas.microsoft.com/office/drawing/2016/5/12/chartex" xmlns:cx7="http://schemas.microsoft.com/office/drawing/2016/5/13/chartex" xmlns:cx8="http://schemas.microsoft.com/office/drawing/2016/5/14/chartex" xmlns:mc="http://schemas.openxmlformats.org/markup-compatibility/2006" xmlns:aink="http://schemas.microsoft.com/office/drawing/2016/ink" xmlns:am3d="http://schemas.microsoft.com/office/drawing/2017/model3d" xmlns:o="urn:schemas-microsoft-com:office:office" xmlns:r="http://schemas.openxmlformats.org/officeDocument/2006/relationships" xmlns:m="http://schemas.openxmlformats.org/officeDocument/2006/math" xmlns:v="urn:schemas-microsoft-com:vml" xmlns:wp14="http://schemas.microsoft.com/office/word/2010/wordprocessingDrawing" xmlns:wp="http://schemas.openxmlformats.org/drawingml/2006/wordprocessingDrawing" xmlns:w10="urn:schemas-microsoft-com:office:word" xmlns:w="http://schemas.openxmlformats.org/wordprocessingml/2006/main" xmlns:w14="http://schemas.microsoft.com/office/word/2010/wordml" xmlns:w15="http://schemas.microsoft.com/office/word/2012/wordml" xmlns:w16cid="http://schemas.microsoft.com/office/word/2016/wordml/cid" xmlns:w16se="http://schemas.microsoft.com/office/word/2015/wordml/symex" xmlns:wpg="http://schemas.microsoft.com/office/word/2010/wordprocessingGroup" xmlns:wpi="http://schemas.microsoft.com/office/word/2010/wordprocessingInk" xmlns:wne="http://schemas.microsoft.com/office/word/2006/wordml" xmlns:wps="http://schemas.microsoft.com/office/word/2010/wordprocessingShape" mc:Ignorable="w14 w15 w16se w16cid wp14">
-  <w:p>
-    <w:pPr>
-      <w:pStyle w:val="Header"/>
-    </w:pPr>
     <w:r>
-      <w:t xml:space="preserve">UP814853 – CT6GAMAI </w:t>
+      <w:t>UP814853 – CT6GAMAI Report</w:t>
     </w:r>
-    <w:r>
-      <w:t>Report</w:t>
-    </w:r>
-    <w:bookmarkStart w:id="0" w:name="_GoBack"/>
-    <w:bookmarkEnd w:id="0"/>
-  </w:p>
-</w:hdr>
-</file>
-
-<file path=word/header3.xml><?xml version="1.0" encoding="utf-8"?>
-<w:hdr xmlns:wpc="http://schemas.microsoft.com/office/word/2010/wordprocessingCanvas" xmlns:cx="http://schemas.microsoft.com/office/drawing/2014/chartex" xmlns:cx1="http://schemas.microsoft.com/office/drawing/2015/9/8/chartex" xmlns:cx2="http://schemas.microsoft.com/office/drawing/2015/10/21/chartex" xmlns:cx3="http://schemas.microsoft.com/office/drawing/2016/5/9/chartex" xmlns:cx4="http://schemas.microsoft.com/office/drawing/2016/5/10/chartex" xmlns:cx5="http://schemas.microsoft.com/office/drawing/2016/5/11/chartex" xmlns:cx6="http://schemas.microsoft.com/office/drawing/2016/5/12/chartex" xmlns:cx7="http://schemas.microsoft.com/office/drawing/2016/5/13/chartex" xmlns:cx8="http://schemas.microsoft.com/office/drawing/2016/5/14/chartex" xmlns:mc="http://schemas.openxmlformats.org/markup-compatibility/2006" xmlns:aink="http://schemas.microsoft.com/office/drawing/2016/ink" xmlns:am3d="http://schemas.microsoft.com/office/drawing/2017/model3d" xmlns:o="urn:schemas-microsoft-com:office:office" xmlns:r="http://schemas.openxmlformats.org/officeDocument/2006/relationships" xmlns:m="http://schemas.openxmlformats.org/officeDocument/2006/math" xmlns:v="urn:schemas-microsoft-com:vml" xmlns:wp14="http://schemas.microsoft.com/office/word/2010/wordprocessingDrawing" xmlns:wp="http://schemas.openxmlformats.org/drawingml/2006/wordprocessingDrawing" xmlns:w10="urn:schemas-microsoft-com:office:word" xmlns:w="http://schemas.openxmlformats.org/wordprocessingml/2006/main" xmlns:w14="http://schemas.microsoft.com/office/word/2010/wordml" xmlns:w15="http://schemas.microsoft.com/office/word/2012/wordml" xmlns:w16cid="http://schemas.microsoft.com/office/word/2016/wordml/cid" xmlns:w16se="http://schemas.microsoft.com/office/word/2015/wordml/symex" xmlns:wpg="http://schemas.microsoft.com/office/word/2010/wordprocessingGroup" xmlns:wpi="http://schemas.microsoft.com/office/word/2010/wordprocessingInk" xmlns:wne="http://schemas.microsoft.com/office/word/2006/wordml" xmlns:wps="http://schemas.microsoft.com/office/word/2010/wordprocessingShape" mc:Ignorable="w14 w15 w16se w16cid wp14">
-  <w:p>
-    <w:pPr>
-      <w:pStyle w:val="Header"/>
-    </w:pPr>
   </w:p>
 </w:hdr>
 </file>
@@ -539,6 +1146,49 @@
     <w:name w:val="Normal"/>
     <w:qFormat/>
   </w:style>
+  <w:style w:type="paragraph" w:styleId="Heading1">
+    <w:name w:val="heading 1"/>
+    <w:basedOn w:val="Normal"/>
+    <w:next w:val="Normal"/>
+    <w:link w:val="Heading1Char"/>
+    <w:uiPriority w:val="9"/>
+    <w:qFormat/>
+    <w:rsid w:val="007F40AE"/>
+    <w:pPr>
+      <w:keepNext/>
+      <w:keepLines/>
+      <w:spacing w:before="240" w:after="0"/>
+      <w:outlineLvl w:val="0"/>
+    </w:pPr>
+    <w:rPr>
+      <w:rFonts w:asciiTheme="majorHAnsi" w:eastAsiaTheme="majorEastAsia" w:hAnsiTheme="majorHAnsi" w:cstheme="majorBidi"/>
+      <w:color w:val="2F5496" w:themeColor="accent1" w:themeShade="BF"/>
+      <w:sz w:val="32"/>
+      <w:szCs w:val="32"/>
+    </w:rPr>
+  </w:style>
+  <w:style w:type="paragraph" w:styleId="Heading2">
+    <w:name w:val="heading 2"/>
+    <w:basedOn w:val="Normal"/>
+    <w:next w:val="Normal"/>
+    <w:link w:val="Heading2Char"/>
+    <w:uiPriority w:val="9"/>
+    <w:unhideWhenUsed/>
+    <w:qFormat/>
+    <w:rsid w:val="00801330"/>
+    <w:pPr>
+      <w:keepNext/>
+      <w:keepLines/>
+      <w:spacing w:before="40" w:after="0"/>
+      <w:outlineLvl w:val="1"/>
+    </w:pPr>
+    <w:rPr>
+      <w:rFonts w:asciiTheme="majorHAnsi" w:eastAsiaTheme="majorEastAsia" w:hAnsiTheme="majorHAnsi" w:cstheme="majorBidi"/>
+      <w:color w:val="2F5496" w:themeColor="accent1" w:themeShade="BF"/>
+      <w:sz w:val="26"/>
+      <w:szCs w:val="26"/>
+    </w:rPr>
+  </w:style>
   <w:style w:type="character" w:default="1" w:styleId="DefaultParagraphFont">
     <w:name w:val="Default Paragraph Font"/>
     <w:uiPriority w:val="1"/>
@@ -643,6 +1293,109 @@
     <w:link w:val="Footer"/>
     <w:uiPriority w:val="99"/>
     <w:rsid w:val="00514F86"/>
+  </w:style>
+  <w:style w:type="paragraph" w:styleId="Subtitle">
+    <w:name w:val="Subtitle"/>
+    <w:basedOn w:val="Normal"/>
+    <w:next w:val="Normal"/>
+    <w:link w:val="SubtitleChar"/>
+    <w:uiPriority w:val="11"/>
+    <w:qFormat/>
+    <w:rsid w:val="00EF4503"/>
+    <w:pPr>
+      <w:numPr>
+        <w:ilvl w:val="1"/>
+      </w:numPr>
+    </w:pPr>
+    <w:rPr>
+      <w:rFonts w:eastAsiaTheme="minorEastAsia"/>
+      <w:color w:val="5A5A5A" w:themeColor="text1" w:themeTint="A5"/>
+      <w:spacing w:val="15"/>
+    </w:rPr>
+  </w:style>
+  <w:style w:type="character" w:customStyle="1" w:styleId="SubtitleChar">
+    <w:name w:val="Subtitle Char"/>
+    <w:basedOn w:val="DefaultParagraphFont"/>
+    <w:link w:val="Subtitle"/>
+    <w:uiPriority w:val="11"/>
+    <w:rsid w:val="00EF4503"/>
+    <w:rPr>
+      <w:rFonts w:eastAsiaTheme="minorEastAsia"/>
+      <w:color w:val="5A5A5A" w:themeColor="text1" w:themeTint="A5"/>
+      <w:spacing w:val="15"/>
+    </w:rPr>
+  </w:style>
+  <w:style w:type="character" w:customStyle="1" w:styleId="Heading1Char">
+    <w:name w:val="Heading 1 Char"/>
+    <w:basedOn w:val="DefaultParagraphFont"/>
+    <w:link w:val="Heading1"/>
+    <w:uiPriority w:val="9"/>
+    <w:rsid w:val="007F40AE"/>
+    <w:rPr>
+      <w:rFonts w:asciiTheme="majorHAnsi" w:eastAsiaTheme="majorEastAsia" w:hAnsiTheme="majorHAnsi" w:cstheme="majorBidi"/>
+      <w:color w:val="2F5496" w:themeColor="accent1" w:themeShade="BF"/>
+      <w:sz w:val="32"/>
+      <w:szCs w:val="32"/>
+    </w:rPr>
+  </w:style>
+  <w:style w:type="paragraph" w:styleId="TOCHeading">
+    <w:name w:val="TOC Heading"/>
+    <w:basedOn w:val="Heading1"/>
+    <w:next w:val="Normal"/>
+    <w:uiPriority w:val="39"/>
+    <w:unhideWhenUsed/>
+    <w:qFormat/>
+    <w:rsid w:val="00D02E4C"/>
+    <w:pPr>
+      <w:outlineLvl w:val="9"/>
+    </w:pPr>
+    <w:rPr>
+      <w:lang w:val="en-US"/>
+    </w:rPr>
+  </w:style>
+  <w:style w:type="paragraph" w:styleId="TOC1">
+    <w:name w:val="toc 1"/>
+    <w:basedOn w:val="Normal"/>
+    <w:next w:val="Normal"/>
+    <w:autoRedefine/>
+    <w:uiPriority w:val="39"/>
+    <w:unhideWhenUsed/>
+    <w:rsid w:val="00D02E4C"/>
+    <w:pPr>
+      <w:spacing w:after="100"/>
+    </w:pPr>
+  </w:style>
+  <w:style w:type="character" w:styleId="Hyperlink">
+    <w:name w:val="Hyperlink"/>
+    <w:basedOn w:val="DefaultParagraphFont"/>
+    <w:uiPriority w:val="99"/>
+    <w:unhideWhenUsed/>
+    <w:rsid w:val="00D02E4C"/>
+    <w:rPr>
+      <w:color w:val="0563C1" w:themeColor="hyperlink"/>
+      <w:u w:val="single"/>
+    </w:rPr>
+  </w:style>
+  <w:style w:type="paragraph" w:styleId="Bibliography">
+    <w:name w:val="Bibliography"/>
+    <w:basedOn w:val="Normal"/>
+    <w:next w:val="Normal"/>
+    <w:uiPriority w:val="37"/>
+    <w:unhideWhenUsed/>
+    <w:rsid w:val="00552DED"/>
+  </w:style>
+  <w:style w:type="character" w:customStyle="1" w:styleId="Heading2Char">
+    <w:name w:val="Heading 2 Char"/>
+    <w:basedOn w:val="DefaultParagraphFont"/>
+    <w:link w:val="Heading2"/>
+    <w:uiPriority w:val="9"/>
+    <w:rsid w:val="00801330"/>
+    <w:rPr>
+      <w:rFonts w:asciiTheme="majorHAnsi" w:eastAsiaTheme="majorEastAsia" w:hAnsiTheme="majorHAnsi" w:cstheme="majorBidi"/>
+      <w:color w:val="2F5496" w:themeColor="accent1" w:themeShade="BF"/>
+      <w:sz w:val="26"/>
+      <w:szCs w:val="26"/>
+    </w:rPr>
   </w:style>
 </w:styles>
 </file>
@@ -940,4 +1693,105 @@
     </a:ext>
   </a:extLst>
 </a:theme>
+</file>
+
+<file path=customXml/item1.xml><?xml version="1.0" encoding="utf-8"?>
+<b:Sources xmlns:b="http://schemas.openxmlformats.org/officeDocument/2006/bibliography" xmlns="http://schemas.openxmlformats.org/officeDocument/2006/bibliography" SelectedStyle="\APASixthEditionOfficeOnline.xsl" StyleName="APA" Version="6">
+  <b:Source>
+    <b:Tag>Tur18</b:Tag>
+    <b:SourceType>Misc</b:SourceType>
+    <b:Guid>{21F358F5-0F03-4F41-B7DB-B9B5651267BD}</b:Guid>
+    <b:Title>Forza Horizon 4</b:Title>
+    <b:Year>2018</b:Year>
+    <b:City>Redmond</b:City>
+    <b:Publisher>Xbox Game Studios</b:Publisher>
+    <b:Author>
+      <b:Author>
+        <b:Corporate>Turn 10 Studios, Playground Games</b:Corporate>
+      </b:Author>
+    </b:Author>
+    <b:PublicationTitle>Forza Horizon 4</b:PublicationTitle>
+    <b:Month>September</b:Month>
+    <b:Day>2018</b:Day>
+    <b:StateProvince>Washington</b:StateProvince>
+    <b:CountryRegion>United States Of America</b:CountryRegion>
+    <b:RefOrder>1</b:RefOrder>
+  </b:Source>
+  <b:Source>
+    <b:Tag>Placeholder1</b:Tag>
+    <b:SourceType>Misc</b:SourceType>
+    <b:Guid>{3FE8F716-92A5-49E3-891A-11C9A5F6A763}</b:Guid>
+    <b:Author>
+      <b:Author>
+        <b:Corporate>Codemasters, Swordfish Studios</b:Corporate>
+      </b:Author>
+    </b:Author>
+    <b:Title>F1 2019</b:Title>
+    <b:PublicationTitle>F1 2019</b:PublicationTitle>
+    <b:Year>2019</b:Year>
+    <b:Month>June</b:Month>
+    <b:Day>19</b:Day>
+    <b:City>Southam</b:City>
+    <b:StateProvince>Warwickshire</b:StateProvince>
+    <b:CountryRegion>United Kingdom</b:CountryRegion>
+    <b:Publisher>Codemasters</b:Publisher>
+    <b:RefOrder>2</b:RefOrder>
+  </b:Source>
+  <b:Source>
+    <b:Tag>Nil</b:Tag>
+    <b:SourceType>Misc</b:SourceType>
+    <b:Guid>{8BB4B5F3-10FA-462B-9E60-4117BA7CEA16}</b:Guid>
+    <b:Author>
+      <b:Author>
+        <b:NameList>
+          <b:Person>
+            <b:Last>Nillson</b:Last>
+            <b:Middle>John</b:Middle>
+            <b:First>Nills</b:First>
+          </b:Person>
+          <b:Person>
+            <b:Last>Hart</b:Last>
+            <b:Middle>E.</b:Middle>
+            <b:First>Peter</b:First>
+          </b:Person>
+          <b:Person>
+            <b:Last>Raphael</b:Last>
+            <b:First>Bertram</b:First>
+          </b:Person>
+        </b:NameList>
+      </b:Author>
+    </b:Author>
+    <b:Title>A* search algorithm</b:Title>
+    <b:PublicationTitle>A* search algorithm</b:PublicationTitle>
+    <b:RefOrder>3</b:RefOrder>
+  </b:Source>
+  <b:Source>
+    <b:Tag>Buc04</b:Tag>
+    <b:SourceType>Book</b:SourceType>
+    <b:Guid>{6AA6C67B-58CF-4823-9D80-B3080C28E4A2}</b:Guid>
+    <b:Title>Programming Game AI by example</b:Title>
+    <b:Year>2004</b:Year>
+    <b:City>Plano</b:City>
+    <b:Publisher>Wordware Publishing, Inc.</b:Publisher>
+    <b:Author>
+      <b:Author>
+        <b:NameList>
+          <b:Person>
+            <b:Last>Buckland</b:Last>
+            <b:First>Mat</b:First>
+          </b:Person>
+        </b:NameList>
+      </b:Author>
+    </b:Author>
+    <b:RefOrder>4</b:RefOrder>
+  </b:Source>
+</b:Sources>
+</file>
+
+<file path=customXml/itemProps1.xml><?xml version="1.0" encoding="utf-8"?>
+<ds:datastoreItem xmlns:ds="http://schemas.openxmlformats.org/officeDocument/2006/customXml" ds:itemID="{34BD0B46-9BDE-4579-957B-A1BF63E5B9D8}">
+  <ds:schemaRefs>
+    <ds:schemaRef ds:uri="http://schemas.openxmlformats.org/officeDocument/2006/bibliography"/>
+  </ds:schemaRefs>
+</ds:datastoreItem>
 </file>
--- a/Report/Report.docx
+++ b/Report/Report.docx
@@ -30,6 +30,12 @@
     </w:p>
     <w:sdt>
       <w:sdtPr>
+        <w:rPr>
+          <w:rFonts w:asciiTheme="minorHAnsi" w:eastAsiaTheme="minorHAnsi" w:hAnsiTheme="minorHAnsi" w:cstheme="minorBidi"/>
+          <w:color w:val="auto"/>
+          <w:sz w:val="22"/>
+          <w:szCs w:val="22"/>
+        </w:rPr>
         <w:id w:val="1178932273"/>
         <w:docPartObj>
           <w:docPartGallery w:val="Table of Contents"/>
@@ -38,14 +44,12 @@
       </w:sdtPr>
       <w:sdtEndPr>
         <w:rPr>
-          <w:rFonts w:asciiTheme="minorHAnsi" w:eastAsiaTheme="minorHAnsi" w:hAnsiTheme="minorHAnsi" w:cstheme="minorBidi"/>
+          <w:rFonts w:eastAsiaTheme="minorEastAsia"/>
           <w:b/>
           <w:bCs/>
           <w:noProof/>
-          <w:color w:val="auto"/>
-          <w:sz w:val="22"/>
-          <w:szCs w:val="22"/>
-          <w:lang w:val="en-GB"/>
+          <w:sz w:val="20"/>
+          <w:szCs w:val="20"/>
         </w:rPr>
       </w:sdtEndPr>
       <w:sdtContent>
@@ -65,6 +69,7 @@
             </w:tabs>
             <w:rPr>
               <w:noProof/>
+              <w:lang w:eastAsia="en-GB"/>
             </w:rPr>
           </w:pPr>
           <w:r>
@@ -76,7 +81,7 @@
           <w:r>
             <w:fldChar w:fldCharType="separate"/>
           </w:r>
-          <w:hyperlink w:anchor="_Toc26780601" w:history="1">
+          <w:hyperlink w:anchor="_Toc26786487" w:history="1">
             <w:r>
               <w:rPr>
                 <w:rStyle w:val="Hyperlink"/>
@@ -103,7 +108,7 @@
                 <w:noProof/>
                 <w:webHidden/>
               </w:rPr>
-              <w:instrText xml:space="preserve"> PAGEREF _Toc26780601 \h </w:instrText>
+              <w:instrText xml:space="preserve"> PAGEREF _Toc26786487 \h </w:instrText>
             </w:r>
             <w:r>
               <w:rPr>
@@ -124,6 +129,486 @@
                 <w:webHidden/>
               </w:rPr>
               <w:t>1</w:t>
+            </w:r>
+            <w:r>
+              <w:rPr>
+                <w:noProof/>
+                <w:webHidden/>
+              </w:rPr>
+              <w:fldChar w:fldCharType="end"/>
+            </w:r>
+          </w:hyperlink>
+        </w:p>
+        <w:p>
+          <w:pPr>
+            <w:pStyle w:val="TOC1"/>
+            <w:tabs>
+              <w:tab w:val="right" w:leader="dot" w:pos="9016"/>
+            </w:tabs>
+            <w:rPr>
+              <w:noProof/>
+              <w:lang w:eastAsia="en-GB"/>
+            </w:rPr>
+          </w:pPr>
+          <w:hyperlink w:anchor="_Toc26786488" w:history="1">
+            <w:r>
+              <w:rPr>
+                <w:rStyle w:val="Hyperlink"/>
+                <w:noProof/>
+              </w:rPr>
+              <w:t>Analysis</w:t>
+            </w:r>
+            <w:r>
+              <w:rPr>
+                <w:noProof/>
+                <w:webHidden/>
+              </w:rPr>
+              <w:tab/>
+            </w:r>
+            <w:r>
+              <w:rPr>
+                <w:noProof/>
+                <w:webHidden/>
+              </w:rPr>
+              <w:fldChar w:fldCharType="begin"/>
+            </w:r>
+            <w:r>
+              <w:rPr>
+                <w:noProof/>
+                <w:webHidden/>
+              </w:rPr>
+              <w:instrText xml:space="preserve"> PAGEREF _Toc26786488 \h </w:instrText>
+            </w:r>
+            <w:r>
+              <w:rPr>
+                <w:noProof/>
+                <w:webHidden/>
+              </w:rPr>
+            </w:r>
+            <w:r>
+              <w:rPr>
+                <w:noProof/>
+                <w:webHidden/>
+              </w:rPr>
+              <w:fldChar w:fldCharType="separate"/>
+            </w:r>
+            <w:r>
+              <w:rPr>
+                <w:noProof/>
+                <w:webHidden/>
+              </w:rPr>
+              <w:t>2</w:t>
+            </w:r>
+            <w:r>
+              <w:rPr>
+                <w:noProof/>
+                <w:webHidden/>
+              </w:rPr>
+              <w:fldChar w:fldCharType="end"/>
+            </w:r>
+          </w:hyperlink>
+        </w:p>
+        <w:p>
+          <w:pPr>
+            <w:pStyle w:val="TOC2"/>
+            <w:tabs>
+              <w:tab w:val="right" w:leader="dot" w:pos="9016"/>
+            </w:tabs>
+            <w:rPr>
+              <w:noProof/>
+            </w:rPr>
+          </w:pPr>
+          <w:hyperlink w:anchor="_Toc26786489" w:history="1">
+            <w:r>
+              <w:rPr>
+                <w:rStyle w:val="Hyperlink"/>
+                <w:noProof/>
+              </w:rPr>
+              <w:t>Pathfinding</w:t>
+            </w:r>
+            <w:r>
+              <w:rPr>
+                <w:noProof/>
+                <w:webHidden/>
+              </w:rPr>
+              <w:tab/>
+            </w:r>
+            <w:r>
+              <w:rPr>
+                <w:noProof/>
+                <w:webHidden/>
+              </w:rPr>
+              <w:fldChar w:fldCharType="begin"/>
+            </w:r>
+            <w:r>
+              <w:rPr>
+                <w:noProof/>
+                <w:webHidden/>
+              </w:rPr>
+              <w:instrText xml:space="preserve"> PAGEREF _Toc26786489 \h </w:instrText>
+            </w:r>
+            <w:r>
+              <w:rPr>
+                <w:noProof/>
+                <w:webHidden/>
+              </w:rPr>
+            </w:r>
+            <w:r>
+              <w:rPr>
+                <w:noProof/>
+                <w:webHidden/>
+              </w:rPr>
+              <w:fldChar w:fldCharType="separate"/>
+            </w:r>
+            <w:r>
+              <w:rPr>
+                <w:noProof/>
+                <w:webHidden/>
+              </w:rPr>
+              <w:t>2</w:t>
+            </w:r>
+            <w:r>
+              <w:rPr>
+                <w:noProof/>
+                <w:webHidden/>
+              </w:rPr>
+              <w:fldChar w:fldCharType="end"/>
+            </w:r>
+          </w:hyperlink>
+        </w:p>
+        <w:p>
+          <w:pPr>
+            <w:pStyle w:val="TOC2"/>
+            <w:tabs>
+              <w:tab w:val="right" w:leader="dot" w:pos="9016"/>
+            </w:tabs>
+            <w:rPr>
+              <w:noProof/>
+            </w:rPr>
+          </w:pPr>
+          <w:hyperlink w:anchor="_Toc26786490" w:history="1">
+            <w:r>
+              <w:rPr>
+                <w:rStyle w:val="Hyperlink"/>
+                <w:noProof/>
+              </w:rPr>
+              <w:t>Steering Behaviours</w:t>
+            </w:r>
+            <w:r>
+              <w:rPr>
+                <w:noProof/>
+                <w:webHidden/>
+              </w:rPr>
+              <w:tab/>
+            </w:r>
+            <w:r>
+              <w:rPr>
+                <w:noProof/>
+                <w:webHidden/>
+              </w:rPr>
+              <w:fldChar w:fldCharType="begin"/>
+            </w:r>
+            <w:r>
+              <w:rPr>
+                <w:noProof/>
+                <w:webHidden/>
+              </w:rPr>
+              <w:instrText xml:space="preserve"> PAGEREF _Toc26786490 \h </w:instrText>
+            </w:r>
+            <w:r>
+              <w:rPr>
+                <w:noProof/>
+                <w:webHidden/>
+              </w:rPr>
+            </w:r>
+            <w:r>
+              <w:rPr>
+                <w:noProof/>
+                <w:webHidden/>
+              </w:rPr>
+              <w:fldChar w:fldCharType="separate"/>
+            </w:r>
+            <w:r>
+              <w:rPr>
+                <w:noProof/>
+                <w:webHidden/>
+              </w:rPr>
+              <w:t>2</w:t>
+            </w:r>
+            <w:r>
+              <w:rPr>
+                <w:noProof/>
+                <w:webHidden/>
+              </w:rPr>
+              <w:fldChar w:fldCharType="end"/>
+            </w:r>
+          </w:hyperlink>
+        </w:p>
+        <w:p>
+          <w:pPr>
+            <w:pStyle w:val="TOC2"/>
+            <w:tabs>
+              <w:tab w:val="right" w:leader="dot" w:pos="9016"/>
+            </w:tabs>
+            <w:rPr>
+              <w:noProof/>
+            </w:rPr>
+          </w:pPr>
+          <w:hyperlink w:anchor="_Toc26786491" w:history="1">
+            <w:r>
+              <w:rPr>
+                <w:rStyle w:val="Hyperlink"/>
+                <w:noProof/>
+              </w:rPr>
+              <w:t>State Machines</w:t>
+            </w:r>
+            <w:r>
+              <w:rPr>
+                <w:noProof/>
+                <w:webHidden/>
+              </w:rPr>
+              <w:tab/>
+            </w:r>
+            <w:r>
+              <w:rPr>
+                <w:noProof/>
+                <w:webHidden/>
+              </w:rPr>
+              <w:fldChar w:fldCharType="begin"/>
+            </w:r>
+            <w:r>
+              <w:rPr>
+                <w:noProof/>
+                <w:webHidden/>
+              </w:rPr>
+              <w:instrText xml:space="preserve"> PAGEREF _Toc26786491 \h </w:instrText>
+            </w:r>
+            <w:r>
+              <w:rPr>
+                <w:noProof/>
+                <w:webHidden/>
+              </w:rPr>
+            </w:r>
+            <w:r>
+              <w:rPr>
+                <w:noProof/>
+                <w:webHidden/>
+              </w:rPr>
+              <w:fldChar w:fldCharType="separate"/>
+            </w:r>
+            <w:r>
+              <w:rPr>
+                <w:noProof/>
+                <w:webHidden/>
+              </w:rPr>
+              <w:t>2</w:t>
+            </w:r>
+            <w:r>
+              <w:rPr>
+                <w:noProof/>
+                <w:webHidden/>
+              </w:rPr>
+              <w:fldChar w:fldCharType="end"/>
+            </w:r>
+          </w:hyperlink>
+        </w:p>
+        <w:p>
+          <w:pPr>
+            <w:pStyle w:val="TOC1"/>
+            <w:tabs>
+              <w:tab w:val="right" w:leader="dot" w:pos="9016"/>
+            </w:tabs>
+            <w:rPr>
+              <w:noProof/>
+              <w:lang w:eastAsia="en-GB"/>
+            </w:rPr>
+          </w:pPr>
+          <w:hyperlink w:anchor="_Toc26786492" w:history="1">
+            <w:r>
+              <w:rPr>
+                <w:rStyle w:val="Hyperlink"/>
+                <w:noProof/>
+              </w:rPr>
+              <w:t>Reflection</w:t>
+            </w:r>
+            <w:r>
+              <w:rPr>
+                <w:noProof/>
+                <w:webHidden/>
+              </w:rPr>
+              <w:tab/>
+            </w:r>
+            <w:r>
+              <w:rPr>
+                <w:noProof/>
+                <w:webHidden/>
+              </w:rPr>
+              <w:fldChar w:fldCharType="begin"/>
+            </w:r>
+            <w:r>
+              <w:rPr>
+                <w:noProof/>
+                <w:webHidden/>
+              </w:rPr>
+              <w:instrText xml:space="preserve"> PAGEREF _Toc26786492 \h </w:instrText>
+            </w:r>
+            <w:r>
+              <w:rPr>
+                <w:noProof/>
+                <w:webHidden/>
+              </w:rPr>
+            </w:r>
+            <w:r>
+              <w:rPr>
+                <w:noProof/>
+                <w:webHidden/>
+              </w:rPr>
+              <w:fldChar w:fldCharType="separate"/>
+            </w:r>
+            <w:r>
+              <w:rPr>
+                <w:noProof/>
+                <w:webHidden/>
+              </w:rPr>
+              <w:t>2</w:t>
+            </w:r>
+            <w:r>
+              <w:rPr>
+                <w:noProof/>
+                <w:webHidden/>
+              </w:rPr>
+              <w:fldChar w:fldCharType="end"/>
+            </w:r>
+          </w:hyperlink>
+        </w:p>
+        <w:p>
+          <w:pPr>
+            <w:pStyle w:val="TOC1"/>
+            <w:tabs>
+              <w:tab w:val="right" w:leader="dot" w:pos="9016"/>
+            </w:tabs>
+            <w:rPr>
+              <w:noProof/>
+              <w:lang w:eastAsia="en-GB"/>
+            </w:rPr>
+          </w:pPr>
+          <w:hyperlink w:anchor="_Toc26786493" w:history="1">
+            <w:r>
+              <w:rPr>
+                <w:rStyle w:val="Hyperlink"/>
+                <w:noProof/>
+              </w:rPr>
+              <w:t>Conclusion</w:t>
+            </w:r>
+            <w:r>
+              <w:rPr>
+                <w:noProof/>
+                <w:webHidden/>
+              </w:rPr>
+              <w:tab/>
+            </w:r>
+            <w:r>
+              <w:rPr>
+                <w:noProof/>
+                <w:webHidden/>
+              </w:rPr>
+              <w:fldChar w:fldCharType="begin"/>
+            </w:r>
+            <w:r>
+              <w:rPr>
+                <w:noProof/>
+                <w:webHidden/>
+              </w:rPr>
+              <w:instrText xml:space="preserve"> PAGEREF _Toc26786493 \h </w:instrText>
+            </w:r>
+            <w:r>
+              <w:rPr>
+                <w:noProof/>
+                <w:webHidden/>
+              </w:rPr>
+            </w:r>
+            <w:r>
+              <w:rPr>
+                <w:noProof/>
+                <w:webHidden/>
+              </w:rPr>
+              <w:fldChar w:fldCharType="separate"/>
+            </w:r>
+            <w:r>
+              <w:rPr>
+                <w:noProof/>
+                <w:webHidden/>
+              </w:rPr>
+              <w:t>2</w:t>
+            </w:r>
+            <w:r>
+              <w:rPr>
+                <w:noProof/>
+                <w:webHidden/>
+              </w:rPr>
+              <w:fldChar w:fldCharType="end"/>
+            </w:r>
+          </w:hyperlink>
+        </w:p>
+        <w:p>
+          <w:pPr>
+            <w:pStyle w:val="TOC1"/>
+            <w:tabs>
+              <w:tab w:val="right" w:leader="dot" w:pos="9016"/>
+            </w:tabs>
+            <w:rPr>
+              <w:noProof/>
+              <w:lang w:eastAsia="en-GB"/>
+            </w:rPr>
+          </w:pPr>
+          <w:hyperlink w:anchor="_Toc26786494" w:history="1">
+            <w:r>
+              <w:rPr>
+                <w:rStyle w:val="Hyperlink"/>
+                <w:noProof/>
+              </w:rPr>
+              <w:t>References</w:t>
+            </w:r>
+            <w:r>
+              <w:rPr>
+                <w:noProof/>
+                <w:webHidden/>
+              </w:rPr>
+              <w:tab/>
+            </w:r>
+            <w:r>
+              <w:rPr>
+                <w:noProof/>
+                <w:webHidden/>
+              </w:rPr>
+              <w:fldChar w:fldCharType="begin"/>
+            </w:r>
+            <w:r>
+              <w:rPr>
+                <w:noProof/>
+                <w:webHidden/>
+              </w:rPr>
+              <w:instrText xml:space="preserve"> PAGEREF _Toc26786494 \h </w:instrText>
+            </w:r>
+            <w:r>
+              <w:rPr>
+                <w:noProof/>
+                <w:webHidden/>
+              </w:rPr>
+            </w:r>
+            <w:r>
+              <w:rPr>
+                <w:noProof/>
+                <w:webHidden/>
+              </w:rPr>
+              <w:fldChar w:fldCharType="separate"/>
+            </w:r>
+            <w:r>
+              <w:rPr>
+                <w:noProof/>
+                <w:webHidden/>
+              </w:rPr>
+              <w:t>2</w:t>
             </w:r>
             <w:r>
               <w:rPr>
@@ -150,7 +635,7 @@
       <w:pPr>
         <w:pStyle w:val="Heading1"/>
       </w:pPr>
-      <w:bookmarkStart w:id="0" w:name="_Toc26780601"/>
+      <w:bookmarkStart w:id="0" w:name="_Toc26786487"/>
       <w:r>
         <w:t>Introduction</w:t>
       </w:r>
@@ -213,6 +698,7 @@
           <w:id w:val="360644898"/>
           <w:citation/>
         </w:sdtPr>
+        <w:sdtEndPr/>
         <w:sdtContent>
           <w:r>
             <w:fldChar w:fldCharType="begin"/>
@@ -238,7 +724,10 @@
         <w:t xml:space="preserve"> and</w:t>
       </w:r>
       <w:r>
-        <w:t xml:space="preserve"> F1 2019</w:t>
+        <w:t xml:space="preserve"> F1 201</w:t>
+      </w:r>
+      <w:r>
+        <w:t>9</w:t>
       </w:r>
       <w:r>
         <w:t xml:space="preserve"> </w:t>
@@ -248,6 +737,7 @@
           <w:id w:val="641845200"/>
           <w:citation/>
         </w:sdtPr>
+        <w:sdtEndPr/>
         <w:sdtContent>
           <w:r>
             <w:fldChar w:fldCharType="begin"/>
@@ -273,13 +763,16 @@
         <w:t xml:space="preserve"> </w:t>
       </w:r>
       <w:r>
+        <w:t xml:space="preserve"> </w:t>
+      </w:r>
+      <w:r>
+        <w:t xml:space="preserve"> </w:t>
+      </w:r>
+      <w:r>
         <w:t xml:space="preserve"> are two of the most popular and state of the art racing games both having advanced racing </w:t>
       </w:r>
       <w:r>
-        <w:t>Artificial Intelligence</w:t>
-      </w:r>
-      <w:r>
-        <w:t xml:space="preserve"> which can be considered to be state of the art. </w:t>
+        <w:t xml:space="preserve">Artificial Intelligence which can be considered to be state of the art. </w:t>
       </w:r>
       <w:r>
         <w:t xml:space="preserve">Forza Horizon 4 </w:t>
@@ -289,6 +782,7 @@
           <w:id w:val="-2037565155"/>
           <w:citation/>
         </w:sdtPr>
+        <w:sdtEndPr/>
         <w:sdtContent>
           <w:r>
             <w:fldChar w:fldCharType="begin"/>
@@ -314,13 +808,43 @@
         <w:t xml:space="preserve"> even has a system in place where the driver profiles are built using a Learning </w:t>
       </w:r>
       <w:r>
-        <w:t xml:space="preserve">Artificial </w:t>
-      </w:r>
-      <w:r>
-        <w:t xml:space="preserve">Intelligence </w:t>
-      </w:r>
-      <w:r>
-        <w:t xml:space="preserve">system.  </w:t>
+        <w:t xml:space="preserve">Artificial Intelligence </w:t>
+      </w:r>
+      <w:r>
+        <w:t>system</w:t>
+      </w:r>
+      <w:r>
+        <w:t xml:space="preserve"> </w:t>
+      </w:r>
+      <w:sdt>
+        <w:sdtPr>
+          <w:id w:val="-434449745"/>
+          <w:citation/>
+        </w:sdtPr>
+        <w:sdtEndPr/>
+        <w:sdtContent>
+          <w:r>
+            <w:fldChar w:fldCharType="begin"/>
+          </w:r>
+          <w:r>
+            <w:instrText xml:space="preserve"> CITATION For19 \l 2057 </w:instrText>
+          </w:r>
+          <w:r>
+            <w:fldChar w:fldCharType="separate"/>
+          </w:r>
+          <w:r>
+            <w:rPr>
+              <w:noProof/>
+            </w:rPr>
+            <w:t>(Forza Support, 2019)</w:t>
+          </w:r>
+          <w:r>
+            <w:fldChar w:fldCharType="end"/>
+          </w:r>
+        </w:sdtContent>
+      </w:sdt>
+      <w:r>
+        <w:t xml:space="preserve">.  </w:t>
       </w:r>
       <w:r>
         <w:tab/>
@@ -328,24 +852,18 @@
     </w:p>
     <w:p>
       <w:r>
-        <w:t xml:space="preserve">Both of these games are considered to be state of the art as they successfully implement fun and challenging </w:t>
-      </w:r>
-      <w:r>
-        <w:t xml:space="preserve">Artificial </w:t>
-      </w:r>
-      <w:r>
-        <w:t xml:space="preserve">Intelligence system within their games which can react to the best of players and can be modified by the players within menus. </w:t>
-      </w:r>
-    </w:p>
-    <w:p>
-      <w:r>
-        <w:t xml:space="preserve">For my project I focused on getting the </w:t>
-      </w:r>
-      <w:r>
-        <w:t>Artificial Intelligence</w:t>
-      </w:r>
-      <w:r>
-        <w:t xml:space="preserve"> to go around the track and be able to pit when they need fuel based on desires. With the 3 main systems being Steering Behaviours, Pathfinding and </w:t>
+        <w:t xml:space="preserve">Both of these games are considered to be state of the art as they successfully implement fun and challenging Artificial Intelligence system within their games which can react to the best of players and can be modified by the players within menus. </w:t>
+      </w:r>
+    </w:p>
+    <w:p>
+      <w:r>
+        <w:t xml:space="preserve">For </w:t>
+      </w:r>
+      <w:r>
+        <w:t>the artefact</w:t>
+      </w:r>
+      <w:r>
+        <w:t xml:space="preserve"> focused on getting the Artificial Intelligence to go around the track and be able to pit when they need fuel based on desires. With the 3 main systems being Steering Behaviours, Pathfinding and </w:t>
       </w:r>
       <w:r>
         <w:t>State Machines</w:t>
@@ -356,23 +874,34 @@
     </w:p>
     <w:p>
       <w:r>
-        <w:t xml:space="preserve">My project is a top down racing game which has pre-set roads or tiles that can be placed down to create a track.  </w:t>
+        <w:t>Epsilon</w:t>
+      </w:r>
+      <w:r>
+        <w:t xml:space="preserve"> is a top down racing game which has pre-set roads or tiles that can be placed down to create a track.  </w:t>
       </w:r>
     </w:p>
     <w:p>
       <w:pPr>
         <w:pStyle w:val="Heading1"/>
       </w:pPr>
-      <w:r>
+      <w:bookmarkStart w:id="1" w:name="_Toc26786488"/>
+      <w:r>
+        <w:lastRenderedPageBreak/>
         <w:t>Analysis</w:t>
       </w:r>
+      <w:bookmarkEnd w:id="1"/>
     </w:p>
     <w:p>
       <w:pPr>
         <w:pStyle w:val="Heading2"/>
       </w:pPr>
-      <w:r>
-        <w:t xml:space="preserve">Pathfinding </w:t>
+      <w:bookmarkStart w:id="2" w:name="_Toc26786489"/>
+      <w:r>
+        <w:t>Pathfinding</w:t>
+      </w:r>
+      <w:bookmarkEnd w:id="2"/>
+      <w:r>
+        <w:t xml:space="preserve"> </w:t>
       </w:r>
     </w:p>
     <w:p>
@@ -385,13 +914,20 @@
     </w:p>
     <w:p>
       <w:r>
-        <w:t xml:space="preserve">For the pathfinding I decided to implement the A* Search algorithm </w:t>
+        <w:t xml:space="preserve">For the </w:t>
+      </w:r>
+      <w:r>
+        <w:t>pathfinding A</w:t>
+      </w:r>
+      <w:r>
+        <w:t xml:space="preserve">* Search algorithm </w:t>
       </w:r>
       <w:sdt>
         <w:sdtPr>
           <w:id w:val="1289629957"/>
           <w:citation/>
         </w:sdtPr>
+        <w:sdtEndPr/>
         <w:sdtContent>
           <w:r>
             <w:fldChar w:fldCharType="begin"/>
@@ -414,16 +950,31 @@
         </w:sdtContent>
       </w:sdt>
       <w:r>
-        <w:t xml:space="preserve">. </w:t>
-      </w:r>
-      <w:r>
-        <w:t xml:space="preserve"> I ch</w:t>
-      </w:r>
-      <w:r>
-        <w:t>o</w:t>
-      </w:r>
-      <w:r>
-        <w:t xml:space="preserve">ose this technique as it is the quickest way to search </w:t>
+        <w:t xml:space="preserve"> was </w:t>
+      </w:r>
+      <w:r>
+        <w:t>chosen</w:t>
+      </w:r>
+      <w:r>
+        <w:t>.</w:t>
+      </w:r>
+      <w:r>
+        <w:t xml:space="preserve"> </w:t>
+      </w:r>
+      <w:r>
+        <w:t xml:space="preserve"> </w:t>
+      </w:r>
+      <w:r>
+        <w:t xml:space="preserve"> </w:t>
+      </w:r>
+      <w:r>
+        <w:t>The technique</w:t>
+      </w:r>
+      <w:r>
+        <w:t xml:space="preserve"> was chosen</w:t>
+      </w:r>
+      <w:r>
+        <w:t xml:space="preserve"> as it is the quickest way to search </w:t>
       </w:r>
       <w:r>
         <w:t>a graph</w:t>
@@ -439,6 +990,7 @@
           <w:id w:val="1615244229"/>
           <w:citation/>
         </w:sdtPr>
+        <w:sdtEndPr/>
         <w:sdtContent>
           <w:r>
             <w:fldChar w:fldCharType="begin"/>
@@ -469,13 +1021,21 @@
     </w:p>
     <w:p>
       <w:r>
-        <w:lastRenderedPageBreak/>
-        <w:t xml:space="preserve"> I choose to use this technique as it was a quick way to get the AI to find their way across the track and made them behave in a more realistic way choosing the optimal path to race on and worked on any track. </w:t>
-      </w:r>
-    </w:p>
-    <w:p>
-      <w:r>
-        <w:t xml:space="preserve">I implemented this in by having the AI ray cast down and get their source node, they would then get the next checkpoint they wanted to go to and ray cast to get the target node. From </w:t>
+        <w:t xml:space="preserve"> </w:t>
+      </w:r>
+      <w:r>
+        <w:t xml:space="preserve">This technique was chosen </w:t>
+      </w:r>
+      <w:r>
+        <w:t xml:space="preserve">as it was a quick way to get the AI to find their way across the track and made them behave in a more realistic way choosing the optimal path to race on and worked on any track. </w:t>
+      </w:r>
+    </w:p>
+    <w:p>
+      <w:r>
+        <w:t xml:space="preserve">It was </w:t>
+      </w:r>
+      <w:r>
+        <w:t xml:space="preserve">implemented by having the AI ray cast down and get their source node, they would then get the next checkpoint they wanted to go to and ray cast to get the target node. From </w:t>
       </w:r>
       <w:r>
         <w:t>there</w:t>
@@ -484,16 +1044,41 @@
         <w:t xml:space="preserve"> the algorithm would search and find a rout</w:t>
       </w:r>
       <w:r>
-        <w:t>e and return it. I abstracted the ASTAR method so that I couldn’t break the implementation and would only need to hand in the source and target node for it and it would be able to search my given graph.</w:t>
-      </w:r>
-      <w:r>
-        <w:t xml:space="preserve"> My implementation of A* was inspired by the implementation in Programming Game AI by example </w:t>
+        <w:t xml:space="preserve">e and return it.  </w:t>
+      </w:r>
+      <w:r>
+        <w:t>T</w:t>
+      </w:r>
+      <w:r>
+        <w:t>he ASTAR method</w:t>
+      </w:r>
+      <w:r>
+        <w:t xml:space="preserve"> was abstracted</w:t>
+      </w:r>
+      <w:r>
+        <w:t xml:space="preserve"> so that I couldn’t break the implementation and would only need to hand in the source and target node for it and it would be able to search </w:t>
+      </w:r>
+      <w:r>
+        <w:t>a</w:t>
+      </w:r>
+      <w:r>
+        <w:t xml:space="preserve"> given graph.</w:t>
+      </w:r>
+      <w:r>
+        <w:t xml:space="preserve"> </w:t>
+      </w:r>
+      <w:r>
+        <w:t>The</w:t>
+      </w:r>
+      <w:r>
+        <w:t xml:space="preserve"> implementation of A* was inspired by the implementation in Programming Game AI by example </w:t>
       </w:r>
       <w:sdt>
         <w:sdtPr>
           <w:id w:val="1000466572"/>
           <w:citation/>
         </w:sdtPr>
+        <w:sdtEndPr/>
         <w:sdtContent>
           <w:r>
             <w:fldChar w:fldCharType="begin"/>
@@ -516,7 +1101,22 @@
         </w:sdtContent>
       </w:sdt>
       <w:r>
-        <w:t xml:space="preserve"> and I adapted the systems from this book and modified it to work within my parameters and code</w:t>
+        <w:t xml:space="preserve"> and the systems</w:t>
+      </w:r>
+      <w:r>
+        <w:t xml:space="preserve"> were </w:t>
+      </w:r>
+      <w:r>
+        <w:t>adapted</w:t>
+      </w:r>
+      <w:r>
+        <w:t xml:space="preserve"> from this book and modified it to work within </w:t>
+      </w:r>
+      <w:r>
+        <w:t>set</w:t>
+      </w:r>
+      <w:r>
+        <w:t xml:space="preserve"> parameters and code</w:t>
       </w:r>
     </w:p>
     <w:p>
@@ -540,14 +1140,94 @@
       <w:pPr>
         <w:pStyle w:val="Heading2"/>
       </w:pPr>
+      <w:bookmarkStart w:id="3" w:name="_Toc26786490"/>
       <w:r>
         <w:t>Steering Behaviours</w:t>
       </w:r>
+      <w:bookmarkEnd w:id="3"/>
     </w:p>
     <w:p>
       <w:r>
         <w:t xml:space="preserve">Steering behaviours are techniques to control the AIs movement in certain conditions. Techniques can include obstacle avoidance, wall avoidance, evade, seek, join, flock, wander and more. </w:t>
       </w:r>
+      <w:r>
+        <w:t xml:space="preserve">The </w:t>
+      </w:r>
+      <w:r>
+        <w:t>techniques</w:t>
+      </w:r>
+      <w:r>
+        <w:t xml:space="preserve"> were adapted from </w:t>
+      </w:r>
+      <w:r>
+        <w:t xml:space="preserve">Programming Game AI by example </w:t>
+      </w:r>
+      <w:sdt>
+        <w:sdtPr>
+          <w:id w:val="-1115363622"/>
+          <w:citation/>
+        </w:sdtPr>
+        <w:sdtEndPr/>
+        <w:sdtContent>
+          <w:r>
+            <w:fldChar w:fldCharType="begin"/>
+          </w:r>
+          <w:r>
+            <w:instrText xml:space="preserve"> CITATION Buc04 \l 2057 </w:instrText>
+          </w:r>
+          <w:r>
+            <w:fldChar w:fldCharType="separate"/>
+          </w:r>
+          <w:r>
+            <w:rPr>
+              <w:noProof/>
+            </w:rPr>
+            <w:t>(Buckland, 2004)</w:t>
+          </w:r>
+          <w:r>
+            <w:fldChar w:fldCharType="end"/>
+          </w:r>
+        </w:sdtContent>
+      </w:sdt>
+      <w:r>
+        <w:t xml:space="preserve"> and were changed to work within Units.</w:t>
+      </w:r>
+      <w:r>
+        <w:t xml:space="preserve"> I used steering behaviours as they are used in F1 2019</w:t>
+      </w:r>
+      <w:r>
+        <w:t xml:space="preserve"> </w:t>
+      </w:r>
+      <w:sdt>
+        <w:sdtPr>
+          <w:id w:val="781848570"/>
+          <w:citation/>
+        </w:sdtPr>
+        <w:sdtEndPr/>
+        <w:sdtContent>
+          <w:r>
+            <w:fldChar w:fldCharType="begin"/>
+          </w:r>
+          <w:r>
+            <w:instrText xml:space="preserve">CITATION Placeholder1 \l 2057 </w:instrText>
+          </w:r>
+          <w:r>
+            <w:fldChar w:fldCharType="separate"/>
+          </w:r>
+          <w:r>
+            <w:rPr>
+              <w:noProof/>
+            </w:rPr>
+            <w:t>(Codemasters, Swordfish Studios, 2019)</w:t>
+          </w:r>
+          <w:r>
+            <w:fldChar w:fldCharType="end"/>
+          </w:r>
+        </w:sdtContent>
+      </w:sdt>
+      <w:r>
+        <w:t xml:space="preserve">    </w:t>
+      </w:r>
     </w:p>
     <w:p>
       <w:r>
@@ -557,39 +1237,309 @@
         <w:t>behaviours</w:t>
       </w:r>
       <w:r>
-        <w:t xml:space="preserve"> were crucial to get correct otherwise the  </w:t>
+        <w:t xml:space="preserve"> were crucial to get correct otherwise </w:t>
+      </w:r>
+      <w:r>
+        <w:t xml:space="preserve">the vehicles would crash into each other or have unrealistic behaviours. For Epsilon the following techniques are used within the game. Seek, Overtake and Obstacle Avoidance. </w:t>
+      </w:r>
+      <w:r>
+        <w:t>Seek works</w:t>
+      </w:r>
+      <w:r>
+        <w:t xml:space="preserve"> by getting the target position then subtracting the normalised vehicle position and multiplying it by the vehicle max speed, it is then subtracted by the vehicle velocity.</w:t>
+      </w:r>
+      <w:r>
+        <w:t xml:space="preserve"> The overtake function simple checks for any AI in a projected cube, if it finds some it runs an algorithm to get that AI and calculate a force to go around it much like obstacle avoidance. I found that returning x as z and visa versa lead to greater results. Obstacle avoidance works in the same way</w:t>
+      </w:r>
+      <w:r>
+        <w:t>.</w:t>
+      </w:r>
+    </w:p>
+    <w:p>
+      <w:r>
+        <w:t xml:space="preserve">The steering behaviours would be added to the velocity sum which would tell the AI what way they need to accelerate the order it is added in is important, seek needs to be last as all the other calculations are more important. If seek was first the AI would rather go towards the target then overtake. Commonly obstacle avoidance is off as the pathfinder detected and pathed around these obstacles anyway so overtake was the only other force. </w:t>
       </w:r>
     </w:p>
     <w:p>
       <w:pPr>
         <w:pStyle w:val="Heading2"/>
       </w:pPr>
-      <w:r>
-        <w:t>State Machines</w:t>
-      </w:r>
-    </w:p>
-    <w:p>
-      <w:bookmarkStart w:id="1" w:name="_GoBack"/>
-      <w:bookmarkEnd w:id="1"/>
+      <w:bookmarkStart w:id="4" w:name="_Toc26786491"/>
+      <w:r>
+        <w:t>State Machine</w:t>
+      </w:r>
+      <w:bookmarkEnd w:id="4"/>
+    </w:p>
+    <w:p>
+      <w:r>
+        <w:t xml:space="preserve">The AI logic could have been done using 3 systems, State machines, Fuzzy logic or goal driven/behaviour trees. </w:t>
+      </w:r>
+    </w:p>
+    <w:p>
+      <w:r>
+        <w:t>The project used State machines as they would be the most effective towards the game. The AI would simply assess their desires using utility theory and then the highest desire was chosen and executed this way I laid the foundations to be able to have dynamic profiles</w:t>
+      </w:r>
+      <w:r>
+        <w:t xml:space="preserve"> </w:t>
+      </w:r>
+      <w:sdt>
+        <w:sdtPr>
+          <w:id w:val="-1237384027"/>
+          <w:citation/>
+        </w:sdtPr>
+        <w:sdtEndPr/>
+        <w:sdtContent>
+          <w:r>
+            <w:fldChar w:fldCharType="begin"/>
+          </w:r>
+          <w:r>
+            <w:instrText xml:space="preserve"> CITATION Buc04 \l 2057 </w:instrText>
+          </w:r>
+          <w:r>
+            <w:fldChar w:fldCharType="separate"/>
+          </w:r>
+          <w:r>
+            <w:rPr>
+              <w:noProof/>
+            </w:rPr>
+            <w:t>(Buckland, 2004)</w:t>
+          </w:r>
+          <w:r>
+            <w:fldChar w:fldCharType="end"/>
+          </w:r>
+        </w:sdtContent>
+      </w:sdt>
+      <w:r>
+        <w:t xml:space="preserve">. As the AI was just driving around a track I only needed 3 desires, Driving, Overtake and Pit. Each were controlled by their driver profile with the default </w:t>
+      </w:r>
+      <w:r>
+        <w:lastRenderedPageBreak/>
+        <w:t>AI only wanting to overtake if they meet certain conditions and pitting if they estimate they do not have enough fuel to finish the race.</w:t>
+      </w:r>
+    </w:p>
+    <w:p>
+      <w:r>
+        <w:t xml:space="preserve">State machines were chosen as they were simple to implement and design </w:t>
+      </w:r>
+      <w:sdt>
+        <w:sdtPr>
+          <w:id w:val="384679855"/>
+          <w:citation/>
+        </w:sdtPr>
+        <w:sdtEndPr/>
+        <w:sdtContent>
+          <w:r>
+            <w:fldChar w:fldCharType="begin"/>
+          </w:r>
+          <w:r>
+            <w:instrText xml:space="preserve"> CITATION Yan18 \l 2057 </w:instrText>
+          </w:r>
+          <w:r>
+            <w:fldChar w:fldCharType="separate"/>
+          </w:r>
+          <w:r>
+            <w:rPr>
+              <w:noProof/>
+            </w:rPr>
+            <w:t>(Yannakakis &amp; Togelius, 2018)</w:t>
+          </w:r>
+          <w:r>
+            <w:fldChar w:fldCharType="end"/>
+          </w:r>
+        </w:sdtContent>
+      </w:sdt>
+      <w:r>
+        <w:t xml:space="preserve"> and as the project was small there was no need for more complicated systems such as Fuzzy Logic or goal driven systems</w:t>
+      </w:r>
+      <w:r>
+        <w:t xml:space="preserve"> </w:t>
+      </w:r>
+      <w:sdt>
+        <w:sdtPr>
+          <w:id w:val="189184750"/>
+          <w:citation/>
+        </w:sdtPr>
+        <w:sdtEndPr/>
+        <w:sdtContent>
+          <w:r>
+            <w:fldChar w:fldCharType="begin"/>
+          </w:r>
+          <w:r>
+            <w:instrText xml:space="preserve"> CITATION Yan18 \l 2057 </w:instrText>
+          </w:r>
+          <w:r>
+            <w:fldChar w:fldCharType="separate"/>
+          </w:r>
+          <w:r>
+            <w:rPr>
+              <w:noProof/>
+            </w:rPr>
+            <w:t>(Yannakakis &amp; Togelius, 2018)</w:t>
+          </w:r>
+          <w:r>
+            <w:fldChar w:fldCharType="end"/>
+          </w:r>
+        </w:sdtContent>
+      </w:sdt>
+      <w:r>
+        <w:t xml:space="preserve">. </w:t>
+      </w:r>
+    </w:p>
+    <w:p>
+      <w:r>
+        <w:t>The state machine was designed within 3 states it could be in, each state was unique but all of them drove the car around the track ensure the AI still raced. The 3 states would be controlled by their desire which was updated in their driver profile.</w:t>
+      </w:r>
+    </w:p>
+    <w:p>
+      <w:r>
+        <w:t xml:space="preserve">State machines allowed the implementation to be simple and available to be abstracted to be used by different </w:t>
+      </w:r>
+      <w:r>
+        <w:t>driver profiles with scope of having profiles like aggressive, defensive, strategic and default</w:t>
+      </w:r>
     </w:p>
     <w:p>
       <w:pPr>
         <w:pStyle w:val="Heading1"/>
       </w:pPr>
+      <w:bookmarkStart w:id="5" w:name="_Toc26786492"/>
       <w:r>
         <w:t>Reflection</w:t>
+      </w:r>
+      <w:bookmarkEnd w:id="5"/>
+    </w:p>
+    <w:p>
+      <w:pPr>
+        <w:pStyle w:val="Heading2"/>
+      </w:pPr>
+      <w:r>
+        <w:t>Main Results</w:t>
+      </w:r>
+    </w:p>
+    <w:p>
+      <w:r>
+        <w:t>The goal of epsilon was to create a project which would have a basic AD-HOC racing system for a PC game. The AI behave in a set pattern according to the driver profiles given to them and the vehicles they are racing. The game has a set amount of random generation within it for the vehicle parameters</w:t>
+      </w:r>
+      <w:r>
+        <w:t>. The project will simulate the race however with breaking not being implemented in the vehicle with the highest speed would be the one to win the race most of the time. The AI drive to the route and follow it well and the state machine controls their desires and pits them when they are needed. The faster AI will always try and overtake the slower AI to win the race.</w:t>
+      </w:r>
+      <w:r>
+        <w:t xml:space="preserve">  </w:t>
+      </w:r>
+    </w:p>
+    <w:p>
+      <w:pPr>
+        <w:pStyle w:val="Heading2"/>
+      </w:pPr>
+      <w:r>
+        <w:t>Issues</w:t>
+      </w:r>
+    </w:p>
+    <w:p>
+      <w:r>
+        <w:t xml:space="preserve">Pathfinding in racing games is the incorrect implementation, the project should of stead just used steering behaviours to simulate the race, pathfinding is and has caused the biggest issue with the project with the AI trying to overtake each other if they miss a seek checkpoint and its not removed they may turn around or just suddenly turn left essentially given up that position. This has created unforeseen moments in races where due to this incorrect implementation the AI have weird behaviour. Often in the project the AI would turn around or not race at all because the pathfinding was not behaving. </w:t>
+      </w:r>
+    </w:p>
+    <w:p>
+      <w:r>
+        <w:t>Pathfinding would cause the most lag and whenever the game freezes its due to A* and there being to many nodes however removing pathfinding would break most systems in the game.</w:t>
+      </w:r>
+      <w:r>
+        <w:t xml:space="preserve"> Pathfinding and nodes </w:t>
+      </w:r>
+      <w:proofErr w:type="gramStart"/>
+      <w:r>
+        <w:t>is</w:t>
+      </w:r>
+      <w:proofErr w:type="gramEnd"/>
+      <w:r>
+        <w:t xml:space="preserve"> also causing the main issue with AI turning around or going in the wrong direction </w:t>
+      </w:r>
+      <w:r>
+        <w:t xml:space="preserve">this is because I cannot remove nodes behind the AI as it would not corner well. </w:t>
+      </w:r>
+      <w:bookmarkStart w:id="6" w:name="_GoBack"/>
+      <w:bookmarkEnd w:id="6"/>
+    </w:p>
+    <w:p>
+      <w:r>
+        <w:t xml:space="preserve">The state machine could have been done with fuzzy logic and would have been a better implementation. Using fuzzy logic for this project would have allowed the developers to write better logic for the AI to follow during the races and implemented techniques such as a racing lines and team mates and ignoring orders and allowed for a more diverse AI system then state machines. This could have also been done with behaviour trees as well. </w:t>
+      </w:r>
+    </w:p>
+    <w:p>
+      <w:r>
+        <w:t xml:space="preserve">The main limitation of this project was time. Due to the project having a </w:t>
+      </w:r>
+      <w:r>
+        <w:t>2-month</w:t>
+      </w:r>
+      <w:r>
+        <w:t xml:space="preserve"> time period and conceptually created with a month till hand in the project was created to be a foundation of a racing game however is missing implementations such as defending, random items, shortcuts, different driver profiles, randomly generated tracks and procedural generation of the game world. </w:t>
+      </w:r>
+    </w:p>
+    <w:p>
+      <w:r>
+        <w:t xml:space="preserve">In extreme cases the AI like to dart diagonally into a walk and just slam into its multiple times. Developers theorise this is caused by the steering behaviours not avoiding walls as the pathfinding done it for them and when they slammed into a wall there is no programming implemented for them to rescue themselves. </w:t>
+      </w:r>
+    </w:p>
+    <w:p>
+      <w:pPr>
+        <w:pStyle w:val="Heading2"/>
+      </w:pPr>
+      <w:r>
+        <w:lastRenderedPageBreak/>
+        <w:t>Other Implementation</w:t>
+      </w:r>
+      <w:r>
+        <w:t>s</w:t>
+      </w:r>
+    </w:p>
+    <w:p>
+      <w:r>
+        <w:t xml:space="preserve">Steering behaviours – the ways that certain steering behaviours are implemented is messy and unclean with the code being cost inefficient and can lead to lag. All the systems of these behaviours should be re written with better implementations designed for the racing game. </w:t>
+      </w:r>
+    </w:p>
+    <w:p>
+      <w:r>
+        <w:t xml:space="preserve">One improvement </w:t>
+      </w:r>
+      <w:r>
+        <w:t xml:space="preserve">that could be </w:t>
+      </w:r>
+      <w:r>
+        <w:t>ma</w:t>
+      </w:r>
+      <w:r>
+        <w:t>d</w:t>
+      </w:r>
+      <w:r>
+        <w:t>e would be with the code length and structure, certain parts of the code is repeated and messy with implementations in the just created phase and nothing cleaned up or optimised.</w:t>
       </w:r>
     </w:p>
     <w:p>
       <w:pPr>
         <w:pStyle w:val="Heading1"/>
       </w:pPr>
+      <w:bookmarkStart w:id="7" w:name="_Toc26786493"/>
       <w:r>
         <w:t>Conclusion</w:t>
       </w:r>
-    </w:p>
+      <w:bookmarkEnd w:id="7"/>
+    </w:p>
+    <w:p>
+      <w:r>
+        <w:t>In conclusion with 2 months the project successfully created a racing simulator where 8 AIS race to a lap counter, pit and use created techniques to race each other. The AI use obstacle avoidance to overtake each other, state machines to decide what they are doing and pathfinding to find out where they are going. The project could have been done better with more time and on reflection certain systems where not the best implementation however for what the project needed and with the time given Epsilon is a racing game with small bugs which can be ignored.</w:t>
+      </w:r>
+    </w:p>
+    <w:bookmarkStart w:id="8" w:name="_Toc26786494" w:displacedByCustomXml="next"/>
     <w:sdt>
       <w:sdtPr>
+        <w:rPr>
+          <w:rFonts w:asciiTheme="minorHAnsi" w:eastAsiaTheme="minorHAnsi" w:hAnsiTheme="minorHAnsi" w:cstheme="minorBidi"/>
+          <w:color w:val="auto"/>
+          <w:sz w:val="22"/>
+          <w:szCs w:val="22"/>
+        </w:rPr>
         <w:id w:val="706214153"/>
         <w:docPartObj>
           <w:docPartGallery w:val="Bibliographies"/>
@@ -598,10 +1548,9 @@
       </w:sdtPr>
       <w:sdtEndPr>
         <w:rPr>
-          <w:rFonts w:asciiTheme="minorHAnsi" w:eastAsiaTheme="minorHAnsi" w:hAnsiTheme="minorHAnsi" w:cstheme="minorBidi"/>
-          <w:color w:val="auto"/>
-          <w:sz w:val="22"/>
-          <w:szCs w:val="22"/>
+          <w:rFonts w:eastAsiaTheme="minorEastAsia"/>
+          <w:sz w:val="20"/>
+          <w:szCs w:val="20"/>
         </w:rPr>
       </w:sdtEndPr>
       <w:sdtContent>
@@ -612,12 +1561,14 @@
           <w:r>
             <w:t>References</w:t>
           </w:r>
+          <w:bookmarkEnd w:id="8"/>
         </w:p>
         <w:sdt>
           <w:sdtPr>
             <w:id w:val="-573587230"/>
             <w:bibliography/>
           </w:sdtPr>
+          <w:sdtEndPr/>
           <w:sdtContent>
             <w:p>
               <w:pPr>
@@ -642,6 +1593,137 @@
                 <w:rPr>
                   <w:noProof/>
                 </w:rPr>
+                <w:t xml:space="preserve">Buckland, M. (2004). </w:t>
+              </w:r>
+              <w:r>
+                <w:rPr>
+                  <w:i/>
+                  <w:iCs/>
+                  <w:noProof/>
+                </w:rPr>
+                <w:t>Programming Game AI by example.</w:t>
+              </w:r>
+              <w:r>
+                <w:rPr>
+                  <w:noProof/>
+                </w:rPr>
+                <w:t xml:space="preserve"> Plano: Wordware Publishing, Inc.</w:t>
+              </w:r>
+            </w:p>
+            <w:p>
+              <w:pPr>
+                <w:pStyle w:val="Bibliography"/>
+                <w:ind w:left="720" w:hanging="720"/>
+                <w:rPr>
+                  <w:noProof/>
+                </w:rPr>
+              </w:pPr>
+              <w:r>
+                <w:rPr>
+                  <w:noProof/>
+                </w:rPr>
+                <w:t xml:space="preserve">Codemasters, Swordfish Studios. (2019, June 19). F1 2019. </w:t>
+              </w:r>
+              <w:r>
+                <w:rPr>
+                  <w:i/>
+                  <w:iCs/>
+                  <w:noProof/>
+                </w:rPr>
+                <w:t>F1 2019</w:t>
+              </w:r>
+              <w:r>
+                <w:rPr>
+                  <w:noProof/>
+                </w:rPr>
+                <w:t>. Southam, Warwickshire, United Kingdom: Codemasters.</w:t>
+              </w:r>
+            </w:p>
+            <w:p>
+              <w:pPr>
+                <w:pStyle w:val="Bibliography"/>
+                <w:ind w:left="720" w:hanging="720"/>
+                <w:rPr>
+                  <w:noProof/>
+                </w:rPr>
+              </w:pPr>
+              <w:r>
+                <w:rPr>
+                  <w:noProof/>
+                </w:rPr>
+                <w:t xml:space="preserve">Forza Support. (2019). </w:t>
+              </w:r>
+              <w:r>
+                <w:rPr>
+                  <w:i/>
+                  <w:iCs/>
+                  <w:noProof/>
+                </w:rPr>
+                <w:t>Drivatars</w:t>
+              </w:r>
+              <w:r>
+                <w:rPr>
+                  <w:noProof/>
+                </w:rPr>
+                <w:t>. Retrieved from Forza Support: https://support.forzamotorsport.net/hc/en-us/articles/360005302934-Drivatars</w:t>
+              </w:r>
+            </w:p>
+            <w:p>
+              <w:pPr>
+                <w:pStyle w:val="Bibliography"/>
+                <w:ind w:left="720" w:hanging="720"/>
+                <w:rPr>
+                  <w:noProof/>
+                </w:rPr>
+              </w:pPr>
+              <w:r>
+                <w:rPr>
+                  <w:noProof/>
+                </w:rPr>
+                <w:t xml:space="preserve">Nillson, N. J., Hart, P. E., &amp; Raphael, B. (n.d.). A* search algorithm. </w:t>
+              </w:r>
+              <w:r>
+                <w:rPr>
+                  <w:i/>
+                  <w:iCs/>
+                  <w:noProof/>
+                </w:rPr>
+                <w:t>A* search algorithm</w:t>
+              </w:r>
+              <w:r>
+                <w:rPr>
+                  <w:noProof/>
+                </w:rPr>
+                <w:t>.</w:t>
+              </w:r>
+            </w:p>
+            <w:p>
+              <w:pPr>
+                <w:pStyle w:val="Bibliography"/>
+                <w:ind w:left="720" w:hanging="720"/>
+                <w:rPr>
+                  <w:noProof/>
+                </w:rPr>
+              </w:pPr>
+              <w:r>
+                <w:rPr>
+                  <w:noProof/>
+                </w:rPr>
+                <w:t>Rusildo. (2015, September 3). Wander steering behaviour in 3D. Retrieved from https://gamedev.stackexchange.com/questions/106737/wander-steering-behaviour-in-3d</w:t>
+              </w:r>
+            </w:p>
+            <w:p>
+              <w:pPr>
+                <w:pStyle w:val="Bibliography"/>
+                <w:ind w:left="720" w:hanging="720"/>
+                <w:rPr>
+                  <w:noProof/>
+                </w:rPr>
+              </w:pPr>
+              <w:r>
+                <w:rPr>
+                  <w:noProof/>
+                </w:rPr>
                 <w:t xml:space="preserve">Turn 10 Studios, Playground Games. (2018, September 2018). Forza Horizon 4. </w:t>
               </w:r>
               <w:r>
@@ -660,6 +1742,35 @@
               </w:r>
             </w:p>
             <w:p>
+              <w:pPr>
+                <w:pStyle w:val="Bibliography"/>
+                <w:ind w:left="720" w:hanging="720"/>
+                <w:rPr>
+                  <w:noProof/>
+                </w:rPr>
+              </w:pPr>
+              <w:r>
+                <w:rPr>
+                  <w:noProof/>
+                </w:rPr>
+                <w:t xml:space="preserve">Yannakakis, G. N., &amp; Togelius, J. (2018). </w:t>
+              </w:r>
+              <w:r>
+                <w:rPr>
+                  <w:i/>
+                  <w:iCs/>
+                  <w:noProof/>
+                </w:rPr>
+                <w:t>Artificial Intelligence and Games.</w:t>
+              </w:r>
+              <w:r>
+                <w:rPr>
+                  <w:noProof/>
+                </w:rPr>
+                <w:t xml:space="preserve"> Berlin: Springer.</w:t>
+              </w:r>
+            </w:p>
+            <w:p>
               <w:r>
                 <w:rPr>
                   <w:b/>
@@ -673,7 +1784,6 @@
         </w:sdt>
       </w:sdtContent>
     </w:sdt>
-    <w:p/>
     <w:sectPr>
       <w:headerReference w:type="default" r:id="rId7"/>
       <w:pgSz w:w="11906" w:h="16838"/>
@@ -753,15 +1863,13 @@
   <w:docDefaults>
     <w:rPrDefault>
       <w:rPr>
-        <w:rFonts w:asciiTheme="minorHAnsi" w:eastAsiaTheme="minorHAnsi" w:hAnsiTheme="minorHAnsi" w:cstheme="minorBidi"/>
-        <w:sz w:val="22"/>
-        <w:szCs w:val="22"/>
+        <w:rFonts w:asciiTheme="minorHAnsi" w:eastAsiaTheme="minorEastAsia" w:hAnsiTheme="minorHAnsi" w:cstheme="minorBidi"/>
         <w:lang w:val="en-GB" w:eastAsia="en-US" w:bidi="ar-SA"/>
       </w:rPr>
     </w:rPrDefault>
     <w:pPrDefault>
       <w:pPr>
-        <w:spacing w:after="160" w:line="259" w:lineRule="auto"/>
+        <w:spacing w:after="120" w:line="264" w:lineRule="auto"/>
       </w:pPr>
     </w:pPrDefault>
   </w:docDefaults>
@@ -1145,6 +2253,7 @@
   <w:style w:type="paragraph" w:default="1" w:styleId="Normal">
     <w:name w:val="Normal"/>
     <w:qFormat/>
+    <w:rsid w:val="00F645B9"/>
   </w:style>
   <w:style w:type="paragraph" w:styleId="Heading1">
     <w:name w:val="heading 1"/>
@@ -1153,11 +2262,11 @@
     <w:link w:val="Heading1Char"/>
     <w:uiPriority w:val="9"/>
     <w:qFormat/>
-    <w:rsid w:val="007F40AE"/>
+    <w:rsid w:val="00F645B9"/>
     <w:pPr>
       <w:keepNext/>
       <w:keepLines/>
-      <w:spacing w:before="240" w:after="0"/>
+      <w:spacing w:before="320" w:after="0" w:line="240" w:lineRule="auto"/>
       <w:outlineLvl w:val="0"/>
     </w:pPr>
     <w:rPr>
@@ -1175,18 +2284,184 @@
     <w:uiPriority w:val="9"/>
     <w:unhideWhenUsed/>
     <w:qFormat/>
-    <w:rsid w:val="00801330"/>
+    <w:rsid w:val="00F645B9"/>
+    <w:pPr>
+      <w:keepNext/>
+      <w:keepLines/>
+      <w:spacing w:before="80" w:after="0" w:line="240" w:lineRule="auto"/>
+      <w:outlineLvl w:val="1"/>
+    </w:pPr>
+    <w:rPr>
+      <w:rFonts w:asciiTheme="majorHAnsi" w:eastAsiaTheme="majorEastAsia" w:hAnsiTheme="majorHAnsi" w:cstheme="majorBidi"/>
+      <w:color w:val="404040" w:themeColor="text1" w:themeTint="BF"/>
+      <w:sz w:val="28"/>
+      <w:szCs w:val="28"/>
+    </w:rPr>
+  </w:style>
+  <w:style w:type="paragraph" w:styleId="Heading3">
+    <w:name w:val="heading 3"/>
+    <w:basedOn w:val="Normal"/>
+    <w:next w:val="Normal"/>
+    <w:link w:val="Heading3Char"/>
+    <w:uiPriority w:val="9"/>
+    <w:semiHidden/>
+    <w:unhideWhenUsed/>
+    <w:qFormat/>
+    <w:rsid w:val="00F645B9"/>
+    <w:pPr>
+      <w:keepNext/>
+      <w:keepLines/>
+      <w:spacing w:before="40" w:after="0" w:line="240" w:lineRule="auto"/>
+      <w:outlineLvl w:val="2"/>
+    </w:pPr>
+    <w:rPr>
+      <w:rFonts w:asciiTheme="majorHAnsi" w:eastAsiaTheme="majorEastAsia" w:hAnsiTheme="majorHAnsi" w:cstheme="majorBidi"/>
+      <w:color w:val="44546A" w:themeColor="text2"/>
+      <w:sz w:val="24"/>
+      <w:szCs w:val="24"/>
+    </w:rPr>
+  </w:style>
+  <w:style w:type="paragraph" w:styleId="Heading4">
+    <w:name w:val="heading 4"/>
+    <w:basedOn w:val="Normal"/>
+    <w:next w:val="Normal"/>
+    <w:link w:val="Heading4Char"/>
+    <w:uiPriority w:val="9"/>
+    <w:semiHidden/>
+    <w:unhideWhenUsed/>
+    <w:qFormat/>
+    <w:rsid w:val="00F645B9"/>
     <w:pPr>
       <w:keepNext/>
       <w:keepLines/>
       <w:spacing w:before="40" w:after="0"/>
-      <w:outlineLvl w:val="1"/>
+      <w:outlineLvl w:val="3"/>
     </w:pPr>
     <w:rPr>
       <w:rFonts w:asciiTheme="majorHAnsi" w:eastAsiaTheme="majorEastAsia" w:hAnsiTheme="majorHAnsi" w:cstheme="majorBidi"/>
-      <w:color w:val="2F5496" w:themeColor="accent1" w:themeShade="BF"/>
-      <w:sz w:val="26"/>
-      <w:szCs w:val="26"/>
+      <w:sz w:val="22"/>
+      <w:szCs w:val="22"/>
+    </w:rPr>
+  </w:style>
+  <w:style w:type="paragraph" w:styleId="Heading5">
+    <w:name w:val="heading 5"/>
+    <w:basedOn w:val="Normal"/>
+    <w:next w:val="Normal"/>
+    <w:link w:val="Heading5Char"/>
+    <w:uiPriority w:val="9"/>
+    <w:semiHidden/>
+    <w:unhideWhenUsed/>
+    <w:qFormat/>
+    <w:rsid w:val="00F645B9"/>
+    <w:pPr>
+      <w:keepNext/>
+      <w:keepLines/>
+      <w:spacing w:before="40" w:after="0"/>
+      <w:outlineLvl w:val="4"/>
+    </w:pPr>
+    <w:rPr>
+      <w:rFonts w:asciiTheme="majorHAnsi" w:eastAsiaTheme="majorEastAsia" w:hAnsiTheme="majorHAnsi" w:cstheme="majorBidi"/>
+      <w:color w:val="44546A" w:themeColor="text2"/>
+      <w:sz w:val="22"/>
+      <w:szCs w:val="22"/>
+    </w:rPr>
+  </w:style>
+  <w:style w:type="paragraph" w:styleId="Heading6">
+    <w:name w:val="heading 6"/>
+    <w:basedOn w:val="Normal"/>
+    <w:next w:val="Normal"/>
+    <w:link w:val="Heading6Char"/>
+    <w:uiPriority w:val="9"/>
+    <w:semiHidden/>
+    <w:unhideWhenUsed/>
+    <w:qFormat/>
+    <w:rsid w:val="00F645B9"/>
+    <w:pPr>
+      <w:keepNext/>
+      <w:keepLines/>
+      <w:spacing w:before="40" w:after="0"/>
+      <w:outlineLvl w:val="5"/>
+    </w:pPr>
+    <w:rPr>
+      <w:rFonts w:asciiTheme="majorHAnsi" w:eastAsiaTheme="majorEastAsia" w:hAnsiTheme="majorHAnsi" w:cstheme="majorBidi"/>
+      <w:i/>
+      <w:iCs/>
+      <w:color w:val="44546A" w:themeColor="text2"/>
+      <w:sz w:val="21"/>
+      <w:szCs w:val="21"/>
+    </w:rPr>
+  </w:style>
+  <w:style w:type="paragraph" w:styleId="Heading7">
+    <w:name w:val="heading 7"/>
+    <w:basedOn w:val="Normal"/>
+    <w:next w:val="Normal"/>
+    <w:link w:val="Heading7Char"/>
+    <w:uiPriority w:val="9"/>
+    <w:semiHidden/>
+    <w:unhideWhenUsed/>
+    <w:qFormat/>
+    <w:rsid w:val="00F645B9"/>
+    <w:pPr>
+      <w:keepNext/>
+      <w:keepLines/>
+      <w:spacing w:before="40" w:after="0"/>
+      <w:outlineLvl w:val="6"/>
+    </w:pPr>
+    <w:rPr>
+      <w:rFonts w:asciiTheme="majorHAnsi" w:eastAsiaTheme="majorEastAsia" w:hAnsiTheme="majorHAnsi" w:cstheme="majorBidi"/>
+      <w:i/>
+      <w:iCs/>
+      <w:color w:val="1F3864" w:themeColor="accent1" w:themeShade="80"/>
+      <w:sz w:val="21"/>
+      <w:szCs w:val="21"/>
+    </w:rPr>
+  </w:style>
+  <w:style w:type="paragraph" w:styleId="Heading8">
+    <w:name w:val="heading 8"/>
+    <w:basedOn w:val="Normal"/>
+    <w:next w:val="Normal"/>
+    <w:link w:val="Heading8Char"/>
+    <w:uiPriority w:val="9"/>
+    <w:semiHidden/>
+    <w:unhideWhenUsed/>
+    <w:qFormat/>
+    <w:rsid w:val="00F645B9"/>
+    <w:pPr>
+      <w:keepNext/>
+      <w:keepLines/>
+      <w:spacing w:before="40" w:after="0"/>
+      <w:outlineLvl w:val="7"/>
+    </w:pPr>
+    <w:rPr>
+      <w:rFonts w:asciiTheme="majorHAnsi" w:eastAsiaTheme="majorEastAsia" w:hAnsiTheme="majorHAnsi" w:cstheme="majorBidi"/>
+      <w:b/>
+      <w:bCs/>
+      <w:color w:val="44546A" w:themeColor="text2"/>
+    </w:rPr>
+  </w:style>
+  <w:style w:type="paragraph" w:styleId="Heading9">
+    <w:name w:val="heading 9"/>
+    <w:basedOn w:val="Normal"/>
+    <w:next w:val="Normal"/>
+    <w:link w:val="Heading9Char"/>
+    <w:uiPriority w:val="9"/>
+    <w:semiHidden/>
+    <w:unhideWhenUsed/>
+    <w:qFormat/>
+    <w:rsid w:val="00F645B9"/>
+    <w:pPr>
+      <w:keepNext/>
+      <w:keepLines/>
+      <w:spacing w:before="40" w:after="0"/>
+      <w:outlineLvl w:val="8"/>
+    </w:pPr>
+    <w:rPr>
+      <w:rFonts w:asciiTheme="majorHAnsi" w:eastAsiaTheme="majorEastAsia" w:hAnsiTheme="majorHAnsi" w:cstheme="majorBidi"/>
+      <w:b/>
+      <w:bCs/>
+      <w:i/>
+      <w:iCs/>
+      <w:color w:val="44546A" w:themeColor="text2"/>
     </w:rPr>
   </w:style>
   <w:style w:type="character" w:default="1" w:styleId="DefaultParagraphFont">
@@ -1223,15 +2498,15 @@
     <w:link w:val="TitleChar"/>
     <w:uiPriority w:val="10"/>
     <w:qFormat/>
-    <w:rsid w:val="00514F86"/>
+    <w:rsid w:val="00F645B9"/>
     <w:pPr>
       <w:spacing w:after="0" w:line="240" w:lineRule="auto"/>
       <w:contextualSpacing/>
     </w:pPr>
     <w:rPr>
       <w:rFonts w:asciiTheme="majorHAnsi" w:eastAsiaTheme="majorEastAsia" w:hAnsiTheme="majorHAnsi" w:cstheme="majorBidi"/>
+      <w:color w:val="4472C4" w:themeColor="accent1"/>
       <w:spacing w:val="-10"/>
-      <w:kern w:val="28"/>
       <w:sz w:val="56"/>
       <w:szCs w:val="56"/>
     </w:rPr>
@@ -1241,11 +2516,11 @@
     <w:basedOn w:val="DefaultParagraphFont"/>
     <w:link w:val="Title"/>
     <w:uiPriority w:val="10"/>
-    <w:rsid w:val="00514F86"/>
+    <w:rsid w:val="00F645B9"/>
     <w:rPr>
       <w:rFonts w:asciiTheme="majorHAnsi" w:eastAsiaTheme="majorEastAsia" w:hAnsiTheme="majorHAnsi" w:cstheme="majorBidi"/>
+      <w:color w:val="4472C4" w:themeColor="accent1"/>
       <w:spacing w:val="-10"/>
-      <w:kern w:val="28"/>
       <w:sz w:val="56"/>
       <w:szCs w:val="56"/>
     </w:rPr>
@@ -1301,16 +2576,17 @@
     <w:link w:val="SubtitleChar"/>
     <w:uiPriority w:val="11"/>
     <w:qFormat/>
-    <w:rsid w:val="00EF4503"/>
+    <w:rsid w:val="00F645B9"/>
     <w:pPr>
       <w:numPr>
         <w:ilvl w:val="1"/>
       </w:numPr>
+      <w:spacing w:line="240" w:lineRule="auto"/>
     </w:pPr>
     <w:rPr>
-      <w:rFonts w:eastAsiaTheme="minorEastAsia"/>
-      <w:color w:val="5A5A5A" w:themeColor="text1" w:themeTint="A5"/>
-      <w:spacing w:val="15"/>
+      <w:rFonts w:asciiTheme="majorHAnsi" w:eastAsiaTheme="majorEastAsia" w:hAnsiTheme="majorHAnsi" w:cstheme="majorBidi"/>
+      <w:sz w:val="24"/>
+      <w:szCs w:val="24"/>
     </w:rPr>
   </w:style>
   <w:style w:type="character" w:customStyle="1" w:styleId="SubtitleChar">
@@ -1318,11 +2594,11 @@
     <w:basedOn w:val="DefaultParagraphFont"/>
     <w:link w:val="Subtitle"/>
     <w:uiPriority w:val="11"/>
-    <w:rsid w:val="00EF4503"/>
+    <w:rsid w:val="00F645B9"/>
     <w:rPr>
-      <w:rFonts w:eastAsiaTheme="minorEastAsia"/>
-      <w:color w:val="5A5A5A" w:themeColor="text1" w:themeTint="A5"/>
-      <w:spacing w:val="15"/>
+      <w:rFonts w:asciiTheme="majorHAnsi" w:eastAsiaTheme="majorEastAsia" w:hAnsiTheme="majorHAnsi" w:cstheme="majorBidi"/>
+      <w:sz w:val="24"/>
+      <w:szCs w:val="24"/>
     </w:rPr>
   </w:style>
   <w:style w:type="character" w:customStyle="1" w:styleId="Heading1Char">
@@ -1330,7 +2606,7 @@
     <w:basedOn w:val="DefaultParagraphFont"/>
     <w:link w:val="Heading1"/>
     <w:uiPriority w:val="9"/>
-    <w:rsid w:val="007F40AE"/>
+    <w:rsid w:val="00F645B9"/>
     <w:rPr>
       <w:rFonts w:asciiTheme="majorHAnsi" w:eastAsiaTheme="majorEastAsia" w:hAnsiTheme="majorHAnsi" w:cstheme="majorBidi"/>
       <w:color w:val="2F5496" w:themeColor="accent1" w:themeShade="BF"/>
@@ -1345,13 +2621,10 @@
     <w:uiPriority w:val="39"/>
     <w:unhideWhenUsed/>
     <w:qFormat/>
-    <w:rsid w:val="00D02E4C"/>
+    <w:rsid w:val="00F645B9"/>
     <w:pPr>
       <w:outlineLvl w:val="9"/>
     </w:pPr>
-    <w:rPr>
-      <w:lang w:val="en-US"/>
-    </w:rPr>
   </w:style>
   <w:style w:type="paragraph" w:styleId="TOC1">
     <w:name w:val="toc 1"/>
@@ -1389,12 +2662,307 @@
     <w:basedOn w:val="DefaultParagraphFont"/>
     <w:link w:val="Heading2"/>
     <w:uiPriority w:val="9"/>
-    <w:rsid w:val="00801330"/>
+    <w:rsid w:val="00F645B9"/>
     <w:rPr>
       <w:rFonts w:asciiTheme="majorHAnsi" w:eastAsiaTheme="majorEastAsia" w:hAnsiTheme="majorHAnsi" w:cstheme="majorBidi"/>
-      <w:color w:val="2F5496" w:themeColor="accent1" w:themeShade="BF"/>
-      <w:sz w:val="26"/>
-      <w:szCs w:val="26"/>
+      <w:color w:val="404040" w:themeColor="text1" w:themeTint="BF"/>
+      <w:sz w:val="28"/>
+      <w:szCs w:val="28"/>
+    </w:rPr>
+  </w:style>
+  <w:style w:type="paragraph" w:styleId="TOC2">
+    <w:name w:val="toc 2"/>
+    <w:basedOn w:val="Normal"/>
+    <w:next w:val="Normal"/>
+    <w:autoRedefine/>
+    <w:uiPriority w:val="39"/>
+    <w:unhideWhenUsed/>
+    <w:rsid w:val="007D6CCB"/>
+    <w:pPr>
+      <w:spacing w:after="100"/>
+      <w:ind w:left="220"/>
+    </w:pPr>
+  </w:style>
+  <w:style w:type="character" w:customStyle="1" w:styleId="Heading3Char">
+    <w:name w:val="Heading 3 Char"/>
+    <w:basedOn w:val="DefaultParagraphFont"/>
+    <w:link w:val="Heading3"/>
+    <w:uiPriority w:val="9"/>
+    <w:semiHidden/>
+    <w:rsid w:val="00F645B9"/>
+    <w:rPr>
+      <w:rFonts w:asciiTheme="majorHAnsi" w:eastAsiaTheme="majorEastAsia" w:hAnsiTheme="majorHAnsi" w:cstheme="majorBidi"/>
+      <w:color w:val="44546A" w:themeColor="text2"/>
+      <w:sz w:val="24"/>
+      <w:szCs w:val="24"/>
+    </w:rPr>
+  </w:style>
+  <w:style w:type="character" w:customStyle="1" w:styleId="Heading4Char">
+    <w:name w:val="Heading 4 Char"/>
+    <w:basedOn w:val="DefaultParagraphFont"/>
+    <w:link w:val="Heading4"/>
+    <w:uiPriority w:val="9"/>
+    <w:semiHidden/>
+    <w:rsid w:val="00F645B9"/>
+    <w:rPr>
+      <w:rFonts w:asciiTheme="majorHAnsi" w:eastAsiaTheme="majorEastAsia" w:hAnsiTheme="majorHAnsi" w:cstheme="majorBidi"/>
+      <w:sz w:val="22"/>
+      <w:szCs w:val="22"/>
+    </w:rPr>
+  </w:style>
+  <w:style w:type="character" w:customStyle="1" w:styleId="Heading5Char">
+    <w:name w:val="Heading 5 Char"/>
+    <w:basedOn w:val="DefaultParagraphFont"/>
+    <w:link w:val="Heading5"/>
+    <w:uiPriority w:val="9"/>
+    <w:semiHidden/>
+    <w:rsid w:val="00F645B9"/>
+    <w:rPr>
+      <w:rFonts w:asciiTheme="majorHAnsi" w:eastAsiaTheme="majorEastAsia" w:hAnsiTheme="majorHAnsi" w:cstheme="majorBidi"/>
+      <w:color w:val="44546A" w:themeColor="text2"/>
+      <w:sz w:val="22"/>
+      <w:szCs w:val="22"/>
+    </w:rPr>
+  </w:style>
+  <w:style w:type="character" w:customStyle="1" w:styleId="Heading6Char">
+    <w:name w:val="Heading 6 Char"/>
+    <w:basedOn w:val="DefaultParagraphFont"/>
+    <w:link w:val="Heading6"/>
+    <w:uiPriority w:val="9"/>
+    <w:semiHidden/>
+    <w:rsid w:val="00F645B9"/>
+    <w:rPr>
+      <w:rFonts w:asciiTheme="majorHAnsi" w:eastAsiaTheme="majorEastAsia" w:hAnsiTheme="majorHAnsi" w:cstheme="majorBidi"/>
+      <w:i/>
+      <w:iCs/>
+      <w:color w:val="44546A" w:themeColor="text2"/>
+      <w:sz w:val="21"/>
+      <w:szCs w:val="21"/>
+    </w:rPr>
+  </w:style>
+  <w:style w:type="character" w:customStyle="1" w:styleId="Heading7Char">
+    <w:name w:val="Heading 7 Char"/>
+    <w:basedOn w:val="DefaultParagraphFont"/>
+    <w:link w:val="Heading7"/>
+    <w:uiPriority w:val="9"/>
+    <w:semiHidden/>
+    <w:rsid w:val="00F645B9"/>
+    <w:rPr>
+      <w:rFonts w:asciiTheme="majorHAnsi" w:eastAsiaTheme="majorEastAsia" w:hAnsiTheme="majorHAnsi" w:cstheme="majorBidi"/>
+      <w:i/>
+      <w:iCs/>
+      <w:color w:val="1F3864" w:themeColor="accent1" w:themeShade="80"/>
+      <w:sz w:val="21"/>
+      <w:szCs w:val="21"/>
+    </w:rPr>
+  </w:style>
+  <w:style w:type="character" w:customStyle="1" w:styleId="Heading8Char">
+    <w:name w:val="Heading 8 Char"/>
+    <w:basedOn w:val="DefaultParagraphFont"/>
+    <w:link w:val="Heading8"/>
+    <w:uiPriority w:val="9"/>
+    <w:semiHidden/>
+    <w:rsid w:val="00F645B9"/>
+    <w:rPr>
+      <w:rFonts w:asciiTheme="majorHAnsi" w:eastAsiaTheme="majorEastAsia" w:hAnsiTheme="majorHAnsi" w:cstheme="majorBidi"/>
+      <w:b/>
+      <w:bCs/>
+      <w:color w:val="44546A" w:themeColor="text2"/>
+    </w:rPr>
+  </w:style>
+  <w:style w:type="character" w:customStyle="1" w:styleId="Heading9Char">
+    <w:name w:val="Heading 9 Char"/>
+    <w:basedOn w:val="DefaultParagraphFont"/>
+    <w:link w:val="Heading9"/>
+    <w:uiPriority w:val="9"/>
+    <w:semiHidden/>
+    <w:rsid w:val="00F645B9"/>
+    <w:rPr>
+      <w:rFonts w:asciiTheme="majorHAnsi" w:eastAsiaTheme="majorEastAsia" w:hAnsiTheme="majorHAnsi" w:cstheme="majorBidi"/>
+      <w:b/>
+      <w:bCs/>
+      <w:i/>
+      <w:iCs/>
+      <w:color w:val="44546A" w:themeColor="text2"/>
+    </w:rPr>
+  </w:style>
+  <w:style w:type="paragraph" w:styleId="Caption">
+    <w:name w:val="caption"/>
+    <w:basedOn w:val="Normal"/>
+    <w:next w:val="Normal"/>
+    <w:uiPriority w:val="35"/>
+    <w:semiHidden/>
+    <w:unhideWhenUsed/>
+    <w:qFormat/>
+    <w:rsid w:val="00F645B9"/>
+    <w:pPr>
+      <w:spacing w:line="240" w:lineRule="auto"/>
+    </w:pPr>
+    <w:rPr>
+      <w:b/>
+      <w:bCs/>
+      <w:smallCaps/>
+      <w:color w:val="595959" w:themeColor="text1" w:themeTint="A6"/>
+      <w:spacing w:val="6"/>
+    </w:rPr>
+  </w:style>
+  <w:style w:type="character" w:styleId="Strong">
+    <w:name w:val="Strong"/>
+    <w:basedOn w:val="DefaultParagraphFont"/>
+    <w:uiPriority w:val="22"/>
+    <w:qFormat/>
+    <w:rsid w:val="00F645B9"/>
+    <w:rPr>
+      <w:b/>
+      <w:bCs/>
+    </w:rPr>
+  </w:style>
+  <w:style w:type="character" w:styleId="Emphasis">
+    <w:name w:val="Emphasis"/>
+    <w:basedOn w:val="DefaultParagraphFont"/>
+    <w:uiPriority w:val="20"/>
+    <w:qFormat/>
+    <w:rsid w:val="00F645B9"/>
+    <w:rPr>
+      <w:i/>
+      <w:iCs/>
+    </w:rPr>
+  </w:style>
+  <w:style w:type="paragraph" w:styleId="NoSpacing">
+    <w:name w:val="No Spacing"/>
+    <w:uiPriority w:val="1"/>
+    <w:qFormat/>
+    <w:rsid w:val="00F645B9"/>
+    <w:pPr>
+      <w:spacing w:after="0" w:line="240" w:lineRule="auto"/>
+    </w:pPr>
+  </w:style>
+  <w:style w:type="paragraph" w:styleId="Quote">
+    <w:name w:val="Quote"/>
+    <w:basedOn w:val="Normal"/>
+    <w:next w:val="Normal"/>
+    <w:link w:val="QuoteChar"/>
+    <w:uiPriority w:val="29"/>
+    <w:qFormat/>
+    <w:rsid w:val="00F645B9"/>
+    <w:pPr>
+      <w:spacing w:before="160"/>
+      <w:ind w:left="720" w:right="720"/>
+    </w:pPr>
+    <w:rPr>
+      <w:i/>
+      <w:iCs/>
+      <w:color w:val="404040" w:themeColor="text1" w:themeTint="BF"/>
+    </w:rPr>
+  </w:style>
+  <w:style w:type="character" w:customStyle="1" w:styleId="QuoteChar">
+    <w:name w:val="Quote Char"/>
+    <w:basedOn w:val="DefaultParagraphFont"/>
+    <w:link w:val="Quote"/>
+    <w:uiPriority w:val="29"/>
+    <w:rsid w:val="00F645B9"/>
+    <w:rPr>
+      <w:i/>
+      <w:iCs/>
+      <w:color w:val="404040" w:themeColor="text1" w:themeTint="BF"/>
+    </w:rPr>
+  </w:style>
+  <w:style w:type="paragraph" w:styleId="IntenseQuote">
+    <w:name w:val="Intense Quote"/>
+    <w:basedOn w:val="Normal"/>
+    <w:next w:val="Normal"/>
+    <w:link w:val="IntenseQuoteChar"/>
+    <w:uiPriority w:val="30"/>
+    <w:qFormat/>
+    <w:rsid w:val="00F645B9"/>
+    <w:pPr>
+      <w:pBdr>
+        <w:left w:val="single" w:sz="18" w:space="12" w:color="4472C4" w:themeColor="accent1"/>
+      </w:pBdr>
+      <w:spacing w:before="100" w:beforeAutospacing="1" w:line="300" w:lineRule="auto"/>
+      <w:ind w:left="1224" w:right="1224"/>
+    </w:pPr>
+    <w:rPr>
+      <w:rFonts w:asciiTheme="majorHAnsi" w:eastAsiaTheme="majorEastAsia" w:hAnsiTheme="majorHAnsi" w:cstheme="majorBidi"/>
+      <w:color w:val="4472C4" w:themeColor="accent1"/>
+      <w:sz w:val="28"/>
+      <w:szCs w:val="28"/>
+    </w:rPr>
+  </w:style>
+  <w:style w:type="character" w:customStyle="1" w:styleId="IntenseQuoteChar">
+    <w:name w:val="Intense Quote Char"/>
+    <w:basedOn w:val="DefaultParagraphFont"/>
+    <w:link w:val="IntenseQuote"/>
+    <w:uiPriority w:val="30"/>
+    <w:rsid w:val="00F645B9"/>
+    <w:rPr>
+      <w:rFonts w:asciiTheme="majorHAnsi" w:eastAsiaTheme="majorEastAsia" w:hAnsiTheme="majorHAnsi" w:cstheme="majorBidi"/>
+      <w:color w:val="4472C4" w:themeColor="accent1"/>
+      <w:sz w:val="28"/>
+      <w:szCs w:val="28"/>
+    </w:rPr>
+  </w:style>
+  <w:style w:type="character" w:styleId="SubtleEmphasis">
+    <w:name w:val="Subtle Emphasis"/>
+    <w:basedOn w:val="DefaultParagraphFont"/>
+    <w:uiPriority w:val="19"/>
+    <w:qFormat/>
+    <w:rsid w:val="00F645B9"/>
+    <w:rPr>
+      <w:i/>
+      <w:iCs/>
+      <w:color w:val="404040" w:themeColor="text1" w:themeTint="BF"/>
+    </w:rPr>
+  </w:style>
+  <w:style w:type="character" w:styleId="IntenseEmphasis">
+    <w:name w:val="Intense Emphasis"/>
+    <w:basedOn w:val="DefaultParagraphFont"/>
+    <w:uiPriority w:val="21"/>
+    <w:qFormat/>
+    <w:rsid w:val="00F645B9"/>
+    <w:rPr>
+      <w:b/>
+      <w:bCs/>
+      <w:i/>
+      <w:iCs/>
+    </w:rPr>
+  </w:style>
+  <w:style w:type="character" w:styleId="SubtleReference">
+    <w:name w:val="Subtle Reference"/>
+    <w:basedOn w:val="DefaultParagraphFont"/>
+    <w:uiPriority w:val="31"/>
+    <w:qFormat/>
+    <w:rsid w:val="00F645B9"/>
+    <w:rPr>
+      <w:smallCaps/>
+      <w:color w:val="404040" w:themeColor="text1" w:themeTint="BF"/>
+      <w:u w:val="single" w:color="7F7F7F" w:themeColor="text1" w:themeTint="80"/>
+    </w:rPr>
+  </w:style>
+  <w:style w:type="character" w:styleId="IntenseReference">
+    <w:name w:val="Intense Reference"/>
+    <w:basedOn w:val="DefaultParagraphFont"/>
+    <w:uiPriority w:val="32"/>
+    <w:qFormat/>
+    <w:rsid w:val="00F645B9"/>
+    <w:rPr>
+      <w:b/>
+      <w:bCs/>
+      <w:smallCaps/>
+      <w:spacing w:val="5"/>
+      <w:u w:val="single"/>
+    </w:rPr>
+  </w:style>
+  <w:style w:type="character" w:styleId="BookTitle">
+    <w:name w:val="Book Title"/>
+    <w:basedOn w:val="DefaultParagraphFont"/>
+    <w:uiPriority w:val="33"/>
+    <w:qFormat/>
+    <w:rsid w:val="00F645B9"/>
+    <w:rPr>
+      <w:b/>
+      <w:bCs/>
+      <w:smallCaps/>
     </w:rPr>
   </w:style>
 </w:styles>
@@ -1763,7 +3331,7 @@
     </b:Author>
     <b:Title>A* search algorithm</b:Title>
     <b:PublicationTitle>A* search algorithm</b:PublicationTitle>
-    <b:RefOrder>3</b:RefOrder>
+    <b:RefOrder>4</b:RefOrder>
   </b:Source>
   <b:Source>
     <b:Tag>Buc04</b:Tag>
@@ -1783,13 +3351,73 @@
         </b:NameList>
       </b:Author>
     </b:Author>
-    <b:RefOrder>4</b:RefOrder>
+    <b:RefOrder>5</b:RefOrder>
+  </b:Source>
+  <b:Source>
+    <b:Tag>Yan18</b:Tag>
+    <b:SourceType>Book</b:SourceType>
+    <b:Guid>{46902DF5-678C-4C66-9021-A9C01327C6AD}</b:Guid>
+    <b:Title>Artificial Intelligence and Games</b:Title>
+    <b:Year>2018</b:Year>
+    <b:City>Berlin</b:City>
+    <b:Publisher>Springer</b:Publisher>
+    <b:Author>
+      <b:Author>
+        <b:NameList>
+          <b:Person>
+            <b:Last>Yannakakis</b:Last>
+            <b:Middle>N.</b:Middle>
+            <b:First>Georgios</b:First>
+          </b:Person>
+          <b:Person>
+            <b:Last>Togelius</b:Last>
+            <b:First>Julian</b:First>
+          </b:Person>
+        </b:NameList>
+      </b:Author>
+    </b:Author>
+    <b:RefOrder>6</b:RefOrder>
+  </b:Source>
+  <b:Source>
+    <b:Tag>Rus15</b:Tag>
+    <b:SourceType>ElectronicSource</b:SourceType>
+    <b:Guid>{2DD8479F-C39E-4927-B78D-6C93A80954C0}</b:Guid>
+    <b:Title>Wander steering behaviour in 3D</b:Title>
+    <b:Year>2015</b:Year>
+    <b:Month>September</b:Month>
+    <b:Day>3</b:Day>
+    <b:Author>
+      <b:Author>
+        <b:NameList>
+          <b:Person>
+            <b:Last>Rusildo</b:Last>
+          </b:Person>
+        </b:NameList>
+      </b:Author>
+    </b:Author>
+    <b:URL>https://gamedev.stackexchange.com/questions/106737/wander-steering-behaviour-in-3d</b:URL>
+    <b:RefOrder>7</b:RefOrder>
+  </b:Source>
+  <b:Source>
+    <b:Tag>For19</b:Tag>
+    <b:SourceType>InternetSite</b:SourceType>
+    <b:Guid>{7D528E14-9FE0-48F0-BFAF-6F41BABB5A78}</b:Guid>
+    <b:Title>Drivatars</b:Title>
+    <b:Year>2019</b:Year>
+    <b:Author>
+      <b:Author>
+        <b:Corporate>Forza Support</b:Corporate>
+      </b:Author>
+    </b:Author>
+    <b:InternetSiteTitle>Forza Support</b:InternetSiteTitle>
+    <b:URL>https://support.forzamotorsport.net/hc/en-us/articles/360005302934-Drivatars</b:URL>
+    <b:RefOrder>3</b:RefOrder>
   </b:Source>
 </b:Sources>
 </file>
 
 <file path=customXml/itemProps1.xml><?xml version="1.0" encoding="utf-8"?>
-<ds:datastoreItem xmlns:ds="http://schemas.openxmlformats.org/officeDocument/2006/customXml" ds:itemID="{34BD0B46-9BDE-4579-957B-A1BF63E5B9D8}">
+<ds:datastoreItem xmlns:ds="http://schemas.openxmlformats.org/officeDocument/2006/customXml" ds:itemID="{ABCEF3F4-CBCD-49DE-A847-7F155AF5EC42}">
   <ds:schemaRefs>
     <ds:schemaRef ds:uri="http://schemas.openxmlformats.org/officeDocument/2006/bibliography"/>
   </ds:schemaRefs>

--- a/Report/Report.docx
+++ b/Report/Report.docx
@@ -69,6 +69,8 @@
             </w:tabs>
             <w:rPr>
               <w:noProof/>
+              <w:sz w:val="22"/>
+              <w:szCs w:val="22"/>
               <w:lang w:eastAsia="en-GB"/>
             </w:rPr>
           </w:pPr>
@@ -81,7 +83,7 @@
           <w:r>
             <w:fldChar w:fldCharType="separate"/>
           </w:r>
-          <w:hyperlink w:anchor="_Toc26786487" w:history="1">
+          <w:hyperlink w:anchor="_Toc26952892" w:history="1">
             <w:r>
               <w:rPr>
                 <w:rStyle w:val="Hyperlink"/>
@@ -108,7 +110,7 @@
                 <w:noProof/>
                 <w:webHidden/>
               </w:rPr>
-              <w:instrText xml:space="preserve"> PAGEREF _Toc26786487 \h </w:instrText>
+              <w:instrText xml:space="preserve"> PAGEREF _Toc26952892 \h </w:instrText>
             </w:r>
             <w:r>
               <w:rPr>
@@ -147,10 +149,12 @@
             </w:tabs>
             <w:rPr>
               <w:noProof/>
+              <w:sz w:val="22"/>
+              <w:szCs w:val="22"/>
               <w:lang w:eastAsia="en-GB"/>
             </w:rPr>
           </w:pPr>
-          <w:hyperlink w:anchor="_Toc26786488" w:history="1">
+          <w:hyperlink w:anchor="_Toc26952893" w:history="1">
             <w:r>
               <w:rPr>
                 <w:rStyle w:val="Hyperlink"/>
@@ -177,7 +181,7 @@
                 <w:noProof/>
                 <w:webHidden/>
               </w:rPr>
-              <w:instrText xml:space="preserve"> PAGEREF _Toc26786488 \h </w:instrText>
+              <w:instrText xml:space="preserve"> PAGEREF _Toc26952893 \h </w:instrText>
             </w:r>
             <w:r>
               <w:rPr>
@@ -216,9 +220,12 @@
             </w:tabs>
             <w:rPr>
               <w:noProof/>
+              <w:sz w:val="22"/>
+              <w:szCs w:val="22"/>
+              <w:lang w:eastAsia="en-GB"/>
             </w:rPr>
           </w:pPr>
-          <w:hyperlink w:anchor="_Toc26786489" w:history="1">
+          <w:hyperlink w:anchor="_Toc26952894" w:history="1">
             <w:r>
               <w:rPr>
                 <w:rStyle w:val="Hyperlink"/>
@@ -245,7 +252,7 @@
                 <w:noProof/>
                 <w:webHidden/>
               </w:rPr>
-              <w:instrText xml:space="preserve"> PAGEREF _Toc26786489 \h </w:instrText>
+              <w:instrText xml:space="preserve"> PAGEREF _Toc26952894 \h </w:instrText>
             </w:r>
             <w:r>
               <w:rPr>
@@ -284,9 +291,12 @@
             </w:tabs>
             <w:rPr>
               <w:noProof/>
+              <w:sz w:val="22"/>
+              <w:szCs w:val="22"/>
+              <w:lang w:eastAsia="en-GB"/>
             </w:rPr>
           </w:pPr>
-          <w:hyperlink w:anchor="_Toc26786490" w:history="1">
+          <w:hyperlink w:anchor="_Toc26952895" w:history="1">
             <w:r>
               <w:rPr>
                 <w:rStyle w:val="Hyperlink"/>
@@ -313,7 +323,7 @@
                 <w:noProof/>
                 <w:webHidden/>
               </w:rPr>
-              <w:instrText xml:space="preserve"> PAGEREF _Toc26786490 \h </w:instrText>
+              <w:instrText xml:space="preserve"> PAGEREF _Toc26952895 \h </w:instrText>
             </w:r>
             <w:r>
               <w:rPr>
@@ -352,15 +362,18 @@
             </w:tabs>
             <w:rPr>
               <w:noProof/>
+              <w:sz w:val="22"/>
+              <w:szCs w:val="22"/>
+              <w:lang w:eastAsia="en-GB"/>
             </w:rPr>
           </w:pPr>
-          <w:hyperlink w:anchor="_Toc26786491" w:history="1">
+          <w:hyperlink w:anchor="_Toc26952896" w:history="1">
             <w:r>
               <w:rPr>
                 <w:rStyle w:val="Hyperlink"/>
                 <w:noProof/>
               </w:rPr>
-              <w:t>State Machines</w:t>
+              <w:t>State Machine</w:t>
             </w:r>
             <w:r>
               <w:rPr>
@@ -381,7 +394,7 @@
                 <w:noProof/>
                 <w:webHidden/>
               </w:rPr>
-              <w:instrText xml:space="preserve"> PAGEREF _Toc26786491 \h </w:instrText>
+              <w:instrText xml:space="preserve"> PAGEREF _Toc26952896 \h </w:instrText>
             </w:r>
             <w:r>
               <w:rPr>
@@ -420,10 +433,12 @@
             </w:tabs>
             <w:rPr>
               <w:noProof/>
+              <w:sz w:val="22"/>
+              <w:szCs w:val="22"/>
               <w:lang w:eastAsia="en-GB"/>
             </w:rPr>
           </w:pPr>
-          <w:hyperlink w:anchor="_Toc26786492" w:history="1">
+          <w:hyperlink w:anchor="_Toc26952897" w:history="1">
             <w:r>
               <w:rPr>
                 <w:rStyle w:val="Hyperlink"/>
@@ -450,7 +465,7 @@
                 <w:noProof/>
                 <w:webHidden/>
               </w:rPr>
-              <w:instrText xml:space="preserve"> PAGEREF _Toc26786492 \h </w:instrText>
+              <w:instrText xml:space="preserve"> PAGEREF _Toc26952897 \h </w:instrText>
             </w:r>
             <w:r>
               <w:rPr>
@@ -470,7 +485,220 @@
                 <w:noProof/>
                 <w:webHidden/>
               </w:rPr>
-              <w:t>2</w:t>
+              <w:t>3</w:t>
+            </w:r>
+            <w:r>
+              <w:rPr>
+                <w:noProof/>
+                <w:webHidden/>
+              </w:rPr>
+              <w:fldChar w:fldCharType="end"/>
+            </w:r>
+          </w:hyperlink>
+        </w:p>
+        <w:p>
+          <w:pPr>
+            <w:pStyle w:val="TOC2"/>
+            <w:tabs>
+              <w:tab w:val="right" w:leader="dot" w:pos="9016"/>
+            </w:tabs>
+            <w:rPr>
+              <w:noProof/>
+              <w:sz w:val="22"/>
+              <w:szCs w:val="22"/>
+              <w:lang w:eastAsia="en-GB"/>
+            </w:rPr>
+          </w:pPr>
+          <w:hyperlink w:anchor="_Toc26952898" w:history="1">
+            <w:r>
+              <w:rPr>
+                <w:rStyle w:val="Hyperlink"/>
+                <w:noProof/>
+              </w:rPr>
+              <w:t>Main Results</w:t>
+            </w:r>
+            <w:r>
+              <w:rPr>
+                <w:noProof/>
+                <w:webHidden/>
+              </w:rPr>
+              <w:tab/>
+            </w:r>
+            <w:r>
+              <w:rPr>
+                <w:noProof/>
+                <w:webHidden/>
+              </w:rPr>
+              <w:fldChar w:fldCharType="begin"/>
+            </w:r>
+            <w:r>
+              <w:rPr>
+                <w:noProof/>
+                <w:webHidden/>
+              </w:rPr>
+              <w:instrText xml:space="preserve"> PAGEREF _Toc26952898 \h </w:instrText>
+            </w:r>
+            <w:r>
+              <w:rPr>
+                <w:noProof/>
+                <w:webHidden/>
+              </w:rPr>
+            </w:r>
+            <w:r>
+              <w:rPr>
+                <w:noProof/>
+                <w:webHidden/>
+              </w:rPr>
+              <w:fldChar w:fldCharType="separate"/>
+            </w:r>
+            <w:r>
+              <w:rPr>
+                <w:noProof/>
+                <w:webHidden/>
+              </w:rPr>
+              <w:t>3</w:t>
+            </w:r>
+            <w:r>
+              <w:rPr>
+                <w:noProof/>
+                <w:webHidden/>
+              </w:rPr>
+              <w:fldChar w:fldCharType="end"/>
+            </w:r>
+          </w:hyperlink>
+        </w:p>
+        <w:p>
+          <w:pPr>
+            <w:pStyle w:val="TOC2"/>
+            <w:tabs>
+              <w:tab w:val="right" w:leader="dot" w:pos="9016"/>
+            </w:tabs>
+            <w:rPr>
+              <w:noProof/>
+              <w:sz w:val="22"/>
+              <w:szCs w:val="22"/>
+              <w:lang w:eastAsia="en-GB"/>
+            </w:rPr>
+          </w:pPr>
+          <w:hyperlink w:anchor="_Toc26952899" w:history="1">
+            <w:r>
+              <w:rPr>
+                <w:rStyle w:val="Hyperlink"/>
+                <w:noProof/>
+              </w:rPr>
+              <w:t>Issues</w:t>
+            </w:r>
+            <w:r>
+              <w:rPr>
+                <w:noProof/>
+                <w:webHidden/>
+              </w:rPr>
+              <w:tab/>
+            </w:r>
+            <w:r>
+              <w:rPr>
+                <w:noProof/>
+                <w:webHidden/>
+              </w:rPr>
+              <w:fldChar w:fldCharType="begin"/>
+            </w:r>
+            <w:r>
+              <w:rPr>
+                <w:noProof/>
+                <w:webHidden/>
+              </w:rPr>
+              <w:instrText xml:space="preserve"> PAGEREF _Toc26952899 \h </w:instrText>
+            </w:r>
+            <w:r>
+              <w:rPr>
+                <w:noProof/>
+                <w:webHidden/>
+              </w:rPr>
+            </w:r>
+            <w:r>
+              <w:rPr>
+                <w:noProof/>
+                <w:webHidden/>
+              </w:rPr>
+              <w:fldChar w:fldCharType="separate"/>
+            </w:r>
+            <w:r>
+              <w:rPr>
+                <w:noProof/>
+                <w:webHidden/>
+              </w:rPr>
+              <w:t>3</w:t>
+            </w:r>
+            <w:r>
+              <w:rPr>
+                <w:noProof/>
+                <w:webHidden/>
+              </w:rPr>
+              <w:fldChar w:fldCharType="end"/>
+            </w:r>
+          </w:hyperlink>
+        </w:p>
+        <w:p>
+          <w:pPr>
+            <w:pStyle w:val="TOC2"/>
+            <w:tabs>
+              <w:tab w:val="right" w:leader="dot" w:pos="9016"/>
+            </w:tabs>
+            <w:rPr>
+              <w:noProof/>
+              <w:sz w:val="22"/>
+              <w:szCs w:val="22"/>
+              <w:lang w:eastAsia="en-GB"/>
+            </w:rPr>
+          </w:pPr>
+          <w:hyperlink w:anchor="_Toc26952900" w:history="1">
+            <w:r>
+              <w:rPr>
+                <w:rStyle w:val="Hyperlink"/>
+                <w:noProof/>
+              </w:rPr>
+              <w:t>Other Implementations</w:t>
+            </w:r>
+            <w:r>
+              <w:rPr>
+                <w:noProof/>
+                <w:webHidden/>
+              </w:rPr>
+              <w:tab/>
+            </w:r>
+            <w:r>
+              <w:rPr>
+                <w:noProof/>
+                <w:webHidden/>
+              </w:rPr>
+              <w:fldChar w:fldCharType="begin"/>
+            </w:r>
+            <w:r>
+              <w:rPr>
+                <w:noProof/>
+                <w:webHidden/>
+              </w:rPr>
+              <w:instrText xml:space="preserve"> PAGEREF _Toc26952900 \h </w:instrText>
+            </w:r>
+            <w:r>
+              <w:rPr>
+                <w:noProof/>
+                <w:webHidden/>
+              </w:rPr>
+            </w:r>
+            <w:r>
+              <w:rPr>
+                <w:noProof/>
+                <w:webHidden/>
+              </w:rPr>
+              <w:fldChar w:fldCharType="separate"/>
+            </w:r>
+            <w:r>
+              <w:rPr>
+                <w:noProof/>
+                <w:webHidden/>
+              </w:rPr>
+              <w:t>4</w:t>
             </w:r>
             <w:r>
               <w:rPr>
@@ -489,10 +717,12 @@
             </w:tabs>
             <w:rPr>
               <w:noProof/>
+              <w:sz w:val="22"/>
+              <w:szCs w:val="22"/>
               <w:lang w:eastAsia="en-GB"/>
             </w:rPr>
           </w:pPr>
-          <w:hyperlink w:anchor="_Toc26786493" w:history="1">
+          <w:hyperlink w:anchor="_Toc26952901" w:history="1">
             <w:r>
               <w:rPr>
                 <w:rStyle w:val="Hyperlink"/>
@@ -519,7 +749,7 @@
                 <w:noProof/>
                 <w:webHidden/>
               </w:rPr>
-              <w:instrText xml:space="preserve"> PAGEREF _Toc26786493 \h </w:instrText>
+              <w:instrText xml:space="preserve"> PAGEREF _Toc26952901 \h </w:instrText>
             </w:r>
             <w:r>
               <w:rPr>
@@ -539,7 +769,7 @@
                 <w:noProof/>
                 <w:webHidden/>
               </w:rPr>
-              <w:t>2</w:t>
+              <w:t>4</w:t>
             </w:r>
             <w:r>
               <w:rPr>
@@ -558,10 +788,12 @@
             </w:tabs>
             <w:rPr>
               <w:noProof/>
+              <w:sz w:val="22"/>
+              <w:szCs w:val="22"/>
               <w:lang w:eastAsia="en-GB"/>
             </w:rPr>
           </w:pPr>
-          <w:hyperlink w:anchor="_Toc26786494" w:history="1">
+          <w:hyperlink w:anchor="_Toc26952902" w:history="1">
             <w:r>
               <w:rPr>
                 <w:rStyle w:val="Hyperlink"/>
@@ -588,7 +820,7 @@
                 <w:noProof/>
                 <w:webHidden/>
               </w:rPr>
-              <w:instrText xml:space="preserve"> PAGEREF _Toc26786494 \h </w:instrText>
+              <w:instrText xml:space="preserve"> PAGEREF _Toc26952902 \h </w:instrText>
             </w:r>
             <w:r>
               <w:rPr>
@@ -608,7 +840,7 @@
                 <w:noProof/>
                 <w:webHidden/>
               </w:rPr>
-              <w:t>2</w:t>
+              <w:t>4</w:t>
             </w:r>
             <w:r>
               <w:rPr>
@@ -635,7 +867,7 @@
       <w:pPr>
         <w:pStyle w:val="Heading1"/>
       </w:pPr>
-      <w:bookmarkStart w:id="0" w:name="_Toc26786487"/>
+      <w:bookmarkStart w:id="0" w:name="_Toc26952892"/>
       <w:r>
         <w:t>Introduction</w:t>
       </w:r>
@@ -643,12 +875,48 @@
     </w:p>
     <w:p>
       <w:r>
-        <w:t xml:space="preserve">Racing simulations in games are AD-HOC systems which simulate real life drivers based on factors created by the programming team such as personality, vehicle type, race track and more. These features are the primary focus of a development team when creating a single player racing game.  </w:t>
-      </w:r>
-    </w:p>
-    <w:p>
-      <w:r>
-        <w:t xml:space="preserve">The problem this project focused on was creating a racing game where AD-HOC where </w:t>
+        <w:t xml:space="preserve">Racing simulations in </w:t>
+      </w:r>
+      <w:r>
+        <w:t xml:space="preserve">video </w:t>
+      </w:r>
+      <w:r>
+        <w:t>games are AD-</w:t>
+      </w:r>
+      <w:r>
+        <w:t>HOC, for</w:t>
+      </w:r>
+      <w:r>
+        <w:t xml:space="preserve"> a </w:t>
+      </w:r>
+      <w:r>
+        <w:t>purpose</w:t>
+      </w:r>
+      <w:r>
+        <w:t>,</w:t>
+      </w:r>
+      <w:r>
+        <w:t xml:space="preserve"> system</w:t>
+      </w:r>
+      <w:r>
+        <w:t xml:space="preserve"> which simulate real life </w:t>
+      </w:r>
+      <w:r>
+        <w:t>driver’s behaviour</w:t>
+      </w:r>
+      <w:r>
+        <w:t xml:space="preserve"> based on factors created by the programming team such as personality, vehicle type, race track and more. These features are the primary focus of </w:t>
+      </w:r>
+      <w:r>
+        <w:t xml:space="preserve">the AI </w:t>
+      </w:r>
+      <w:r>
+        <w:t xml:space="preserve">development team when creating a single player racing game.  </w:t>
+      </w:r>
+    </w:p>
+    <w:p>
+      <w:r>
+        <w:t xml:space="preserve">The problem this project focused on was creating a racing game where </w:t>
       </w:r>
       <w:r>
         <w:t xml:space="preserve">Artificial Intelligence </w:t>
@@ -763,13 +1031,7 @@
         <w:t xml:space="preserve"> </w:t>
       </w:r>
       <w:r>
-        <w:t xml:space="preserve"> </w:t>
-      </w:r>
-      <w:r>
-        <w:t xml:space="preserve"> </w:t>
-      </w:r>
-      <w:r>
-        <w:t xml:space="preserve"> are two of the most popular and state of the art racing games both having advanced racing </w:t>
+        <w:t xml:space="preserve">are two of the most popular and state of the art racing games both having advanced racing </w:t>
       </w:r>
       <w:r>
         <w:t xml:space="preserve">Artificial Intelligence which can be considered to be state of the art. </w:t>
@@ -852,7 +1114,19 @@
     </w:p>
     <w:p>
       <w:r>
-        <w:t xml:space="preserve">Both of these games are considered to be state of the art as they successfully implement fun and challenging Artificial Intelligence system within their games which can react to the best of players and can be modified by the players within menus. </w:t>
+        <w:t>Both of these games are considered to be state of the art as they successfully implement fun and challenging Artificial Intelligence system</w:t>
+      </w:r>
+      <w:r>
+        <w:t>s</w:t>
+      </w:r>
+      <w:r>
+        <w:t xml:space="preserve"> within their </w:t>
+      </w:r>
+      <w:r>
+        <w:t>games. These AI</w:t>
+      </w:r>
+      <w:r>
+        <w:t xml:space="preserve"> can react to the best of players and can be modified by the players within menus. </w:t>
       </w:r>
     </w:p>
     <w:p>
@@ -870,21 +1144,13 @@
       </w:r>
       <w:r>
         <w:t>.</w:t>
-      </w:r>
-    </w:p>
-    <w:p>
-      <w:r>
-        <w:t>Epsilon</w:t>
-      </w:r>
-      <w:r>
-        <w:t xml:space="preserve"> is a top down racing game which has pre-set roads or tiles that can be placed down to create a track.  </w:t>
       </w:r>
     </w:p>
     <w:p>
       <w:pPr>
         <w:pStyle w:val="Heading1"/>
       </w:pPr>
-      <w:bookmarkStart w:id="1" w:name="_Toc26786488"/>
+      <w:bookmarkStart w:id="1" w:name="_Toc26952893"/>
       <w:r>
         <w:lastRenderedPageBreak/>
         <w:t>Analysis</w:t>
@@ -895,7 +1161,7 @@
       <w:pPr>
         <w:pStyle w:val="Heading2"/>
       </w:pPr>
-      <w:bookmarkStart w:id="2" w:name="_Toc26786489"/>
+      <w:bookmarkStart w:id="2" w:name="_Toc26952894"/>
       <w:r>
         <w:t>Pathfinding</w:t>
       </w:r>
@@ -906,10 +1172,25 @@
     </w:p>
     <w:p>
       <w:r>
-        <w:t xml:space="preserve">Pathfinding can be done in multiple algorithms each used for different systems. </w:t>
-      </w:r>
-      <w:r>
-        <w:t>These are Breadth First Search, Depth First Search, Dijkstra’s algorithm and A*</w:t>
+        <w:t xml:space="preserve">Pathfinding can be done </w:t>
+      </w:r>
+      <w:r>
+        <w:t>using</w:t>
+      </w:r>
+      <w:r>
+        <w:t xml:space="preserve"> multiple algorithms each used for different </w:t>
+      </w:r>
+      <w:r>
+        <w:t>results and purposes</w:t>
+      </w:r>
+      <w:r>
+        <w:t xml:space="preserve">. </w:t>
+      </w:r>
+      <w:r>
+        <w:t>The most notable</w:t>
+      </w:r>
+      <w:r>
+        <w:t xml:space="preserve"> are Breadth First Search, Depth First Search, Dijkstra’s algorithm and A*</w:t>
       </w:r>
     </w:p>
     <w:p>
@@ -1013,7 +1294,22 @@
         </w:sdtContent>
       </w:sdt>
       <w:r>
-        <w:t>. It is also the standard within video games being the most optimal technique currently</w:t>
+        <w:t>. It is also the standard within</w:t>
+      </w:r>
+      <w:r>
+        <w:t xml:space="preserve"> the</w:t>
+      </w:r>
+      <w:r>
+        <w:t xml:space="preserve"> video game</w:t>
+      </w:r>
+      <w:r>
+        <w:t xml:space="preserve"> industry</w:t>
+      </w:r>
+      <w:r>
+        <w:t xml:space="preserve"> being the most optimal technique currently</w:t>
+      </w:r>
+      <w:r>
+        <w:t xml:space="preserve"> available to developers</w:t>
       </w:r>
       <w:r>
         <w:t>.</w:t>
@@ -1021,17 +1317,6 @@
     </w:p>
     <w:p>
       <w:r>
-        <w:t xml:space="preserve"> </w:t>
-      </w:r>
-      <w:r>
-        <w:t xml:space="preserve">This technique was chosen </w:t>
-      </w:r>
-      <w:r>
-        <w:t xml:space="preserve">as it was a quick way to get the AI to find their way across the track and made them behave in a more realistic way choosing the optimal path to race on and worked on any track. </w:t>
-      </w:r>
-    </w:p>
-    <w:p>
-      <w:r>
         <w:t xml:space="preserve">It was </w:t>
       </w:r>
       <w:r>
@@ -1056,10 +1341,25 @@
         <w:t xml:space="preserve"> was abstracted</w:t>
       </w:r>
       <w:r>
-        <w:t xml:space="preserve"> so that I couldn’t break the implementation and would only need to hand in the source and target node for it and it would be able to search </w:t>
+        <w:t xml:space="preserve"> so that</w:t>
+      </w:r>
+      <w:r>
+        <w:t xml:space="preserve"> developers</w:t>
+      </w:r>
+      <w:r>
+        <w:t xml:space="preserve"> couldn’t break the implementation and would only need to hand in the source and target node for it</w:t>
+      </w:r>
+      <w:r>
+        <w:t>. I</w:t>
+      </w:r>
+      <w:r>
+        <w:t xml:space="preserve">t would be able to search </w:t>
       </w:r>
       <w:r>
         <w:t>a</w:t>
+      </w:r>
+      <w:r>
+        <w:t>ny</w:t>
       </w:r>
       <w:r>
         <w:t xml:space="preserve"> given graph.</w:t>
@@ -1110,37 +1410,39 @@
         <w:t>adapted</w:t>
       </w:r>
       <w:r>
-        <w:t xml:space="preserve"> from this book and modified it to work within </w:t>
-      </w:r>
-      <w:r>
-        <w:t>set</w:t>
-      </w:r>
-      <w:r>
-        <w:t xml:space="preserve"> parameters and code</w:t>
-      </w:r>
-    </w:p>
-    <w:p>
-      <w:r>
-        <w:t xml:space="preserve">The Nav graph was generated by creating a grid, this grid was set by an area e.g. 100 x 100. The nodes would be placed, they would then be given a “Selector” which would look above it and see if there </w:t>
-      </w:r>
-      <w:r>
-        <w:t>are</w:t>
-      </w:r>
-      <w:r>
-        <w:t xml:space="preserve"> any roads, if there isn’t it deletes its self, if there is it checks for </w:t>
-      </w:r>
-      <w:r>
-        <w:t>an</w:t>
-      </w:r>
-      <w:r>
-        <w:t xml:space="preserve"> obstacle or wall on the road, if there is either of these obstacle’s it deletes its self.  This implementation of the Nav Graph saves unnecessary checking for walkable tiles and instead only checking the tiles it can walk on and decreases the run time.</w:t>
+        <w:t xml:space="preserve"> from this book </w:t>
+      </w:r>
+      <w:r>
+        <w:t>as well as lecture materials.</w:t>
+      </w:r>
+    </w:p>
+    <w:p>
+      <w:r>
+        <w:t xml:space="preserve">The Nav graph was generated by creating a grid, this grid was set by an area e.g. 100 x 100. The nodes would be placed, they would then be given a “Selector” which </w:t>
+      </w:r>
+      <w:r>
+        <w:t>casts a box above it and checks if there is a road or not</w:t>
+      </w:r>
+      <w:proofErr w:type="gramStart"/>
+      <w:r>
+        <w:t xml:space="preserve">. </w:t>
+      </w:r>
+      <w:proofErr w:type="gramEnd"/>
+      <w:r>
+        <w:t>If the selector detects any obstacles or walls it will delete the game object</w:t>
+      </w:r>
+      <w:r>
+        <w:t>.</w:t>
+      </w:r>
+      <w:r>
+        <w:t xml:space="preserve">  This implementation of the Nav Graph saves unnecessary checking for walkable tiles and instead only checking the tiles it can walk on and decreases the run time.</w:t>
       </w:r>
     </w:p>
     <w:p>
       <w:pPr>
         <w:pStyle w:val="Heading2"/>
       </w:pPr>
-      <w:bookmarkStart w:id="3" w:name="_Toc26786490"/>
+      <w:bookmarkStart w:id="3" w:name="_Toc26952895"/>
       <w:r>
         <w:t>Steering Behaviours</w:t>
       </w:r>
@@ -1190,44 +1492,16 @@
         </w:sdtContent>
       </w:sdt>
       <w:r>
-        <w:t xml:space="preserve"> and were changed to work within Units.</w:t>
-      </w:r>
-      <w:r>
-        <w:t xml:space="preserve"> I used steering behaviours as they are used in F1 2019</w:t>
-      </w:r>
+        <w:t xml:space="preserve"> and were changed to work within Units</w:t>
+      </w:r>
+      <w:r>
+        <w:t>.</w:t>
+      </w:r>
+      <w:bookmarkStart w:id="4" w:name="_GoBack"/>
+      <w:bookmarkEnd w:id="4"/>
       <w:r>
         <w:t xml:space="preserve"> </w:t>
       </w:r>
-      <w:sdt>
-        <w:sdtPr>
-          <w:id w:val="781848570"/>
-          <w:citation/>
-        </w:sdtPr>
-        <w:sdtEndPr/>
-        <w:sdtContent>
-          <w:r>
-            <w:fldChar w:fldCharType="begin"/>
-          </w:r>
-          <w:r>
-            <w:instrText xml:space="preserve">CITATION Placeholder1 \l 2057 </w:instrText>
-          </w:r>
-          <w:r>
-            <w:fldChar w:fldCharType="separate"/>
-          </w:r>
-          <w:r>
-            <w:rPr>
-              <w:noProof/>
-            </w:rPr>
-            <w:t>(Codemasters, Swordfish Studios, 2019)</w:t>
-          </w:r>
-          <w:r>
-            <w:fldChar w:fldCharType="end"/>
-          </w:r>
-        </w:sdtContent>
-      </w:sdt>
-      <w:r>
-        <w:t xml:space="preserve">    </w:t>
-      </w:r>
     </w:p>
     <w:p>
       <w:r>
@@ -1240,7 +1514,13 @@
         <w:t xml:space="preserve"> were crucial to get correct otherwise </w:t>
       </w:r>
       <w:r>
-        <w:t xml:space="preserve">the vehicles would crash into each other or have unrealistic behaviours. For Epsilon the following techniques are used within the game. Seek, Overtake and Obstacle Avoidance. </w:t>
+        <w:t>the vehicles would crash into each other or have unrealistic behaviours. For the</w:t>
+      </w:r>
+      <w:r>
+        <w:t xml:space="preserve"> project the</w:t>
+      </w:r>
+      <w:r>
+        <w:t xml:space="preserve"> following techniques are used within the game. Seek, Overtake and Obstacle Avoidance. </w:t>
       </w:r>
       <w:r>
         <w:t>Seek works</w:t>
@@ -1264,11 +1544,11 @@
       <w:pPr>
         <w:pStyle w:val="Heading2"/>
       </w:pPr>
-      <w:bookmarkStart w:id="4" w:name="_Toc26786491"/>
+      <w:bookmarkStart w:id="5" w:name="_Toc26952896"/>
       <w:r>
         <w:t>State Machine</w:t>
       </w:r>
-      <w:bookmarkEnd w:id="4"/>
+      <w:bookmarkEnd w:id="5"/>
     </w:p>
     <w:p>
       <w:r>
@@ -1310,11 +1590,7 @@
         </w:sdtContent>
       </w:sdt>
       <w:r>
-        <w:t xml:space="preserve">. As the AI was just driving around a track I only needed 3 desires, Driving, Overtake and Pit. Each were controlled by their driver profile with the default </w:t>
-      </w:r>
-      <w:r>
-        <w:lastRenderedPageBreak/>
-        <w:t>AI only wanting to overtake if they meet certain conditions and pitting if they estimate they do not have enough fuel to finish the race.</w:t>
+        <w:t>. As the AI was just driving around a track I only needed 3 desires, Driving, Overtake and Pit. Each were controlled by their driver profile with the default AI only wanting to overtake if they meet certain conditions and pitting if they estimate they do not have enough fuel to finish the race.</w:t>
       </w:r>
     </w:p>
     <w:p>
@@ -1387,6 +1663,7 @@
     </w:p>
     <w:p>
       <w:r>
+        <w:lastRenderedPageBreak/>
         <w:t>The state machine was designed within 3 states it could be in, each state was unique but all of them drove the car around the track ensure the AI still raced. The 3 states would be controlled by their desire which was updated in their driver profile.</w:t>
       </w:r>
     </w:p>
@@ -1402,23 +1679,31 @@
       <w:pPr>
         <w:pStyle w:val="Heading1"/>
       </w:pPr>
-      <w:bookmarkStart w:id="5" w:name="_Toc26786492"/>
+      <w:bookmarkStart w:id="6" w:name="_Toc26952897"/>
       <w:r>
         <w:t>Reflection</w:t>
       </w:r>
-      <w:bookmarkEnd w:id="5"/>
+      <w:bookmarkEnd w:id="6"/>
     </w:p>
     <w:p>
       <w:pPr>
         <w:pStyle w:val="Heading2"/>
       </w:pPr>
+      <w:bookmarkStart w:id="7" w:name="_Toc26952898"/>
       <w:r>
         <w:t>Main Results</w:t>
       </w:r>
-    </w:p>
-    <w:p>
-      <w:r>
-        <w:t>The goal of epsilon was to create a project which would have a basic AD-HOC racing system for a PC game. The AI behave in a set pattern according to the driver profiles given to them and the vehicles they are racing. The game has a set amount of random generation within it for the vehicle parameters</w:t>
+      <w:bookmarkEnd w:id="7"/>
+    </w:p>
+    <w:p>
+      <w:r>
+        <w:t xml:space="preserve">The goal of </w:t>
+      </w:r>
+      <w:r>
+        <w:t>the project</w:t>
+      </w:r>
+      <w:r>
+        <w:t xml:space="preserve"> was to create a project which would have a basic AD-HOC racing system for a PC game. The AI behave in a set pattern according to the driver profiles given to them and the vehicles they are racing. The game has a set amount of random generation within it for the vehicle parameters</w:t>
       </w:r>
       <w:r>
         <w:t>. The project will simulate the race however with breaking not being implemented in the vehicle with the highest speed would be the one to win the race most of the time. The AI drive to the route and follow it well and the state machine controls their desires and pits them when they are needed. The faster AI will always try and overtake the slower AI to win the race.</w:t>
@@ -1431,9 +1716,11 @@
       <w:pPr>
         <w:pStyle w:val="Heading2"/>
       </w:pPr>
+      <w:bookmarkStart w:id="8" w:name="_Toc26952899"/>
       <w:r>
         <w:t>Issues</w:t>
       </w:r>
+      <w:bookmarkEnd w:id="8"/>
     </w:p>
     <w:p>
       <w:r>
@@ -1458,8 +1745,6 @@
       <w:r>
         <w:t xml:space="preserve">this is because I cannot remove nodes behind the AI as it would not corner well. </w:t>
       </w:r>
-      <w:bookmarkStart w:id="6" w:name="_GoBack"/>
-      <w:bookmarkEnd w:id="6"/>
     </w:p>
     <w:p>
       <w:r>
@@ -1486,13 +1771,14 @@
       <w:pPr>
         <w:pStyle w:val="Heading2"/>
       </w:pPr>
-      <w:r>
-        <w:lastRenderedPageBreak/>
+      <w:bookmarkStart w:id="9" w:name="_Toc26952900"/>
+      <w:r>
         <w:t>Other Implementation</w:t>
       </w:r>
       <w:r>
         <w:t>s</w:t>
       </w:r>
+      <w:bookmarkEnd w:id="9"/>
     </w:p>
     <w:p>
       <w:r>
@@ -1520,18 +1806,25 @@
       <w:pPr>
         <w:pStyle w:val="Heading1"/>
       </w:pPr>
-      <w:bookmarkStart w:id="7" w:name="_Toc26786493"/>
-      <w:r>
+      <w:bookmarkStart w:id="10" w:name="_Toc26952901"/>
+      <w:r>
+        <w:lastRenderedPageBreak/>
         <w:t>Conclusion</w:t>
       </w:r>
-      <w:bookmarkEnd w:id="7"/>
-    </w:p>
-    <w:p>
-      <w:r>
-        <w:t>In conclusion with 2 months the project successfully created a racing simulator where 8 AIS race to a lap counter, pit and use created techniques to race each other. The AI use obstacle avoidance to overtake each other, state machines to decide what they are doing and pathfinding to find out where they are going. The project could have been done better with more time and on reflection certain systems where not the best implementation however for what the project needed and with the time given Epsilon is a racing game with small bugs which can be ignored.</w:t>
-      </w:r>
-    </w:p>
-    <w:bookmarkStart w:id="8" w:name="_Toc26786494" w:displacedByCustomXml="next"/>
+      <w:bookmarkEnd w:id="10"/>
+    </w:p>
+    <w:p>
+      <w:r>
+        <w:t xml:space="preserve">In conclusion with 2 months the project successfully created a racing simulator where 8 AIS race to a lap counter, pit and use created techniques to race each other. The AI use obstacle avoidance to overtake each other, state machines to decide what they are doing and pathfinding to find out where they are going. The project could have been done better with more time and on reflection certain systems where not the best implementation however for what the project needed and with the time given </w:t>
+      </w:r>
+      <w:r>
+        <w:t>the project</w:t>
+      </w:r>
+      <w:r>
+        <w:t xml:space="preserve"> is a racing game with small bugs which can be ignored.</w:t>
+      </w:r>
+    </w:p>
+    <w:bookmarkStart w:id="11" w:name="_Toc26952902" w:displacedByCustomXml="next"/>
     <w:sdt>
       <w:sdtPr>
         <w:rPr>
@@ -1561,7 +1854,7 @@
           <w:r>
             <w:t>References</w:t>
           </w:r>
-          <w:bookmarkEnd w:id="8"/>
+          <w:bookmarkEnd w:id="11"/>
         </w:p>
         <w:sdt>
           <w:sdtPr>
@@ -3417,7 +3710,7 @@
 </file>
 
 <file path=customXml/itemProps1.xml><?xml version="1.0" encoding="utf-8"?>
-<ds:datastoreItem xmlns:ds="http://schemas.openxmlformats.org/officeDocument/2006/customXml" ds:itemID="{ABCEF3F4-CBCD-49DE-A847-7F155AF5EC42}">
+<ds:datastoreItem xmlns:ds="http://schemas.openxmlformats.org/officeDocument/2006/customXml" ds:itemID="{2783CAB0-37C6-4771-8E09-4CC3EFCC8205}">
   <ds:schemaRefs>
     <ds:schemaRef ds:uri="http://schemas.openxmlformats.org/officeDocument/2006/bibliography"/>
   </ds:schemaRefs>

--- a/Report/Report.docx
+++ b/Report/Report.docx
@@ -8,7 +8,7 @@
         <w:jc w:val="center"/>
       </w:pPr>
       <w:r>
-        <w:t>CT6GAMAI - Report</w:t>
+        <w:t>UP814853 – CT6GAMAI Report</w:t>
       </w:r>
     </w:p>
     <w:p>
@@ -17,12 +17,22 @@
         <w:jc w:val="center"/>
       </w:pPr>
       <w:r>
-        <w:t>By UP814853</w:t>
+        <w:t>CT6GAMAI - Report</w:t>
       </w:r>
     </w:p>
     <w:p>
       <w:pPr>
         <w:pStyle w:val="Subtitle"/>
+        <w:jc w:val="right"/>
+      </w:pPr>
+      <w:r>
+        <w:t>By UP814853</w:t>
+      </w:r>
+    </w:p>
+    <w:p>
+      <w:pPr>
+        <w:pStyle w:val="Subtitle"/>
+        <w:jc w:val="center"/>
       </w:pPr>
       <w:r>
         <w:t>Contents</w:t>
@@ -31,12 +41,12 @@
     <w:sdt>
       <w:sdtPr>
         <w:rPr>
-          <w:rFonts w:asciiTheme="minorHAnsi" w:eastAsiaTheme="minorHAnsi" w:hAnsiTheme="minorHAnsi" w:cstheme="minorBidi"/>
+          <w:rFonts w:asciiTheme="minorHAnsi" w:eastAsiaTheme="minorEastAsia" w:hAnsiTheme="minorHAnsi" w:cstheme="minorBidi"/>
           <w:color w:val="auto"/>
-          <w:sz w:val="22"/>
-          <w:szCs w:val="22"/>
+          <w:sz w:val="20"/>
+          <w:szCs w:val="20"/>
         </w:rPr>
-        <w:id w:val="1178932273"/>
+        <w:id w:val="-1828817466"/>
         <w:docPartObj>
           <w:docPartGallery w:val="Table of Contents"/>
           <w:docPartUnique/>
@@ -44,12 +54,9 @@
       </w:sdtPr>
       <w:sdtEndPr>
         <w:rPr>
-          <w:rFonts w:eastAsiaTheme="minorEastAsia"/>
           <w:b/>
           <w:bCs/>
           <w:noProof/>
-          <w:sz w:val="20"/>
-          <w:szCs w:val="20"/>
         </w:rPr>
       </w:sdtEndPr>
       <w:sdtContent>
@@ -83,7 +90,7 @@
           <w:r>
             <w:fldChar w:fldCharType="separate"/>
           </w:r>
-          <w:hyperlink w:anchor="_Toc26952892" w:history="1">
+          <w:hyperlink w:anchor="_Toc27050232" w:history="1">
             <w:r>
               <w:rPr>
                 <w:rStyle w:val="Hyperlink"/>
@@ -110,7 +117,7 @@
                 <w:noProof/>
                 <w:webHidden/>
               </w:rPr>
-              <w:instrText xml:space="preserve"> PAGEREF _Toc26952892 \h </w:instrText>
+              <w:instrText xml:space="preserve"> PAGEREF _Toc27050232 \h </w:instrText>
             </w:r>
             <w:r>
               <w:rPr>
@@ -154,7 +161,7 @@
               <w:lang w:eastAsia="en-GB"/>
             </w:rPr>
           </w:pPr>
-          <w:hyperlink w:anchor="_Toc26952893" w:history="1">
+          <w:hyperlink w:anchor="_Toc27050233" w:history="1">
             <w:r>
               <w:rPr>
                 <w:rStyle w:val="Hyperlink"/>
@@ -181,7 +188,7 @@
                 <w:noProof/>
                 <w:webHidden/>
               </w:rPr>
-              <w:instrText xml:space="preserve"> PAGEREF _Toc26952893 \h </w:instrText>
+              <w:instrText xml:space="preserve"> PAGEREF _Toc27050233 \h </w:instrText>
             </w:r>
             <w:r>
               <w:rPr>
@@ -225,7 +232,7 @@
               <w:lang w:eastAsia="en-GB"/>
             </w:rPr>
           </w:pPr>
-          <w:hyperlink w:anchor="_Toc26952894" w:history="1">
+          <w:hyperlink w:anchor="_Toc27050234" w:history="1">
             <w:r>
               <w:rPr>
                 <w:rStyle w:val="Hyperlink"/>
@@ -252,7 +259,7 @@
                 <w:noProof/>
                 <w:webHidden/>
               </w:rPr>
-              <w:instrText xml:space="preserve"> PAGEREF _Toc26952894 \h </w:instrText>
+              <w:instrText xml:space="preserve"> PAGEREF _Toc27050234 \h </w:instrText>
             </w:r>
             <w:r>
               <w:rPr>
@@ -296,7 +303,7 @@
               <w:lang w:eastAsia="en-GB"/>
             </w:rPr>
           </w:pPr>
-          <w:hyperlink w:anchor="_Toc26952895" w:history="1">
+          <w:hyperlink w:anchor="_Toc27050235" w:history="1">
             <w:r>
               <w:rPr>
                 <w:rStyle w:val="Hyperlink"/>
@@ -323,7 +330,7 @@
                 <w:noProof/>
                 <w:webHidden/>
               </w:rPr>
-              <w:instrText xml:space="preserve"> PAGEREF _Toc26952895 \h </w:instrText>
+              <w:instrText xml:space="preserve"> PAGEREF _Toc27050235 \h </w:instrText>
             </w:r>
             <w:r>
               <w:rPr>
@@ -367,7 +374,7 @@
               <w:lang w:eastAsia="en-GB"/>
             </w:rPr>
           </w:pPr>
-          <w:hyperlink w:anchor="_Toc26952896" w:history="1">
+          <w:hyperlink w:anchor="_Toc27050236" w:history="1">
             <w:r>
               <w:rPr>
                 <w:rStyle w:val="Hyperlink"/>
@@ -394,7 +401,7 @@
                 <w:noProof/>
                 <w:webHidden/>
               </w:rPr>
-              <w:instrText xml:space="preserve"> PAGEREF _Toc26952896 \h </w:instrText>
+              <w:instrText xml:space="preserve"> PAGEREF _Toc27050236 \h </w:instrText>
             </w:r>
             <w:r>
               <w:rPr>
@@ -414,7 +421,7 @@
                 <w:noProof/>
                 <w:webHidden/>
               </w:rPr>
-              <w:t>2</w:t>
+              <w:t>3</w:t>
             </w:r>
             <w:r>
               <w:rPr>
@@ -438,7 +445,7 @@
               <w:lang w:eastAsia="en-GB"/>
             </w:rPr>
           </w:pPr>
-          <w:hyperlink w:anchor="_Toc26952897" w:history="1">
+          <w:hyperlink w:anchor="_Toc27050237" w:history="1">
             <w:r>
               <w:rPr>
                 <w:rStyle w:val="Hyperlink"/>
@@ -465,7 +472,7 @@
                 <w:noProof/>
                 <w:webHidden/>
               </w:rPr>
-              <w:instrText xml:space="preserve"> PAGEREF _Toc26952897 \h </w:instrText>
+              <w:instrText xml:space="preserve"> PAGEREF _Toc27050237 \h </w:instrText>
             </w:r>
             <w:r>
               <w:rPr>
@@ -509,7 +516,7 @@
               <w:lang w:eastAsia="en-GB"/>
             </w:rPr>
           </w:pPr>
-          <w:hyperlink w:anchor="_Toc26952898" w:history="1">
+          <w:hyperlink w:anchor="_Toc27050238" w:history="1">
             <w:r>
               <w:rPr>
                 <w:rStyle w:val="Hyperlink"/>
@@ -536,7 +543,7 @@
                 <w:noProof/>
                 <w:webHidden/>
               </w:rPr>
-              <w:instrText xml:space="preserve"> PAGEREF _Toc26952898 \h </w:instrText>
+              <w:instrText xml:space="preserve"> PAGEREF _Toc27050238 \h </w:instrText>
             </w:r>
             <w:r>
               <w:rPr>
@@ -580,7 +587,7 @@
               <w:lang w:eastAsia="en-GB"/>
             </w:rPr>
           </w:pPr>
-          <w:hyperlink w:anchor="_Toc26952899" w:history="1">
+          <w:hyperlink w:anchor="_Toc27050239" w:history="1">
             <w:r>
               <w:rPr>
                 <w:rStyle w:val="Hyperlink"/>
@@ -607,7 +614,7 @@
                 <w:noProof/>
                 <w:webHidden/>
               </w:rPr>
-              <w:instrText xml:space="preserve"> PAGEREF _Toc26952899 \h </w:instrText>
+              <w:instrText xml:space="preserve"> PAGEREF _Toc27050239 \h </w:instrText>
             </w:r>
             <w:r>
               <w:rPr>
@@ -651,13 +658,13 @@
               <w:lang w:eastAsia="en-GB"/>
             </w:rPr>
           </w:pPr>
-          <w:hyperlink w:anchor="_Toc26952900" w:history="1">
+          <w:hyperlink w:anchor="_Toc27050240" w:history="1">
             <w:r>
               <w:rPr>
                 <w:rStyle w:val="Hyperlink"/>
                 <w:noProof/>
               </w:rPr>
-              <w:t>Other Implementations</w:t>
+              <w:t>Self-evaluation</w:t>
             </w:r>
             <w:r>
               <w:rPr>
@@ -678,7 +685,7 @@
                 <w:noProof/>
                 <w:webHidden/>
               </w:rPr>
-              <w:instrText xml:space="preserve"> PAGEREF _Toc26952900 \h </w:instrText>
+              <w:instrText xml:space="preserve"> PAGEREF _Toc27050240 \h </w:instrText>
             </w:r>
             <w:r>
               <w:rPr>
@@ -722,13 +729,13 @@
               <w:lang w:eastAsia="en-GB"/>
             </w:rPr>
           </w:pPr>
-          <w:hyperlink w:anchor="_Toc26952901" w:history="1">
+          <w:hyperlink w:anchor="_Toc27050241" w:history="1">
             <w:r>
               <w:rPr>
                 <w:rStyle w:val="Hyperlink"/>
                 <w:noProof/>
               </w:rPr>
-              <w:t>Conclusion</w:t>
+              <w:t>References</w:t>
             </w:r>
             <w:r>
               <w:rPr>
@@ -749,78 +756,7 @@
                 <w:noProof/>
                 <w:webHidden/>
               </w:rPr>
-              <w:instrText xml:space="preserve"> PAGEREF _Toc26952901 \h </w:instrText>
-            </w:r>
-            <w:r>
-              <w:rPr>
-                <w:noProof/>
-                <w:webHidden/>
-              </w:rPr>
-            </w:r>
-            <w:r>
-              <w:rPr>
-                <w:noProof/>
-                <w:webHidden/>
-              </w:rPr>
-              <w:fldChar w:fldCharType="separate"/>
-            </w:r>
-            <w:r>
-              <w:rPr>
-                <w:noProof/>
-                <w:webHidden/>
-              </w:rPr>
-              <w:t>4</w:t>
-            </w:r>
-            <w:r>
-              <w:rPr>
-                <w:noProof/>
-                <w:webHidden/>
-              </w:rPr>
-              <w:fldChar w:fldCharType="end"/>
-            </w:r>
-          </w:hyperlink>
-        </w:p>
-        <w:p>
-          <w:pPr>
-            <w:pStyle w:val="TOC1"/>
-            <w:tabs>
-              <w:tab w:val="right" w:leader="dot" w:pos="9016"/>
-            </w:tabs>
-            <w:rPr>
-              <w:noProof/>
-              <w:sz w:val="22"/>
-              <w:szCs w:val="22"/>
-              <w:lang w:eastAsia="en-GB"/>
-            </w:rPr>
-          </w:pPr>
-          <w:hyperlink w:anchor="_Toc26952902" w:history="1">
-            <w:r>
-              <w:rPr>
-                <w:rStyle w:val="Hyperlink"/>
-                <w:noProof/>
-              </w:rPr>
-              <w:t>References</w:t>
-            </w:r>
-            <w:r>
-              <w:rPr>
-                <w:noProof/>
-                <w:webHidden/>
-              </w:rPr>
-              <w:tab/>
-            </w:r>
-            <w:r>
-              <w:rPr>
-                <w:noProof/>
-                <w:webHidden/>
-              </w:rPr>
-              <w:fldChar w:fldCharType="begin"/>
-            </w:r>
-            <w:r>
-              <w:rPr>
-                <w:noProof/>
-                <w:webHidden/>
-              </w:rPr>
-              <w:instrText xml:space="preserve"> PAGEREF _Toc26952902 \h </w:instrText>
+              <w:instrText xml:space="preserve"> PAGEREF _Toc27050241 \h </w:instrText>
             </w:r>
             <w:r>
               <w:rPr>
@@ -863,11 +799,12 @@
         </w:p>
       </w:sdtContent>
     </w:sdt>
+    <w:p/>
     <w:p>
       <w:pPr>
         <w:pStyle w:val="Heading1"/>
       </w:pPr>
-      <w:bookmarkStart w:id="0" w:name="_Toc26952892"/>
+      <w:bookmarkStart w:id="0" w:name="_Toc27050232"/>
       <w:r>
         <w:t>Introduction</w:t>
       </w:r>
@@ -875,95 +812,29 @@
     </w:p>
     <w:p>
       <w:r>
-        <w:t xml:space="preserve">Racing simulations in </w:t>
-      </w:r>
-      <w:r>
-        <w:t xml:space="preserve">video </w:t>
-      </w:r>
-      <w:r>
-        <w:t>games are AD-</w:t>
-      </w:r>
-      <w:r>
-        <w:t>HOC, for</w:t>
-      </w:r>
-      <w:r>
-        <w:t xml:space="preserve"> a </w:t>
-      </w:r>
-      <w:r>
-        <w:t>purpose</w:t>
-      </w:r>
-      <w:r>
-        <w:t>,</w:t>
-      </w:r>
-      <w:r>
-        <w:t xml:space="preserve"> system</w:t>
-      </w:r>
-      <w:r>
-        <w:t xml:space="preserve"> which simulate real life </w:t>
-      </w:r>
-      <w:r>
-        <w:t>driver’s behaviour</w:t>
-      </w:r>
-      <w:r>
-        <w:t xml:space="preserve"> based on factors created by the programming team such as personality, vehicle type, race track and more. These features are the primary focus of </w:t>
-      </w:r>
-      <w:r>
-        <w:t xml:space="preserve">the AI </w:t>
-      </w:r>
-      <w:r>
-        <w:t xml:space="preserve">development team when creating a single player racing game.  </w:t>
-      </w:r>
-    </w:p>
-    <w:p>
-      <w:r>
-        <w:t xml:space="preserve">The problem this project focused on was creating a racing game where </w:t>
-      </w:r>
-      <w:r>
-        <w:t xml:space="preserve">Artificial Intelligence </w:t>
-      </w:r>
-      <w:r>
-        <w:t xml:space="preserve">would race each other around a circuit and consider strategy based on their personality. The main problems would be steering behaviours, state machines and pathfinding. </w:t>
-      </w:r>
-    </w:p>
-    <w:p>
-      <w:r>
-        <w:t xml:space="preserve">Creating realistic </w:t>
-      </w:r>
-      <w:r>
-        <w:t xml:space="preserve">Artificial Intelligence </w:t>
-      </w:r>
-      <w:r>
-        <w:t xml:space="preserve">for racing games is important, you want the </w:t>
-      </w:r>
-      <w:r>
-        <w:t xml:space="preserve">Artificial Intelligence </w:t>
-      </w:r>
-      <w:r>
-        <w:t>to be able to race each other but in a fair manner</w:t>
-      </w:r>
-      <w:r>
-        <w:t xml:space="preserve"> on the player and </w:t>
-      </w:r>
-      <w:r>
-        <w:t>themselves</w:t>
-      </w:r>
-      <w:r>
-        <w:t xml:space="preserve">. </w:t>
-      </w:r>
-      <w:r>
-        <w:t xml:space="preserve">The Artificial Intelligence </w:t>
-      </w:r>
-      <w:r>
-        <w:t xml:space="preserve">that is raced against can either make or break a game. </w:t>
-      </w:r>
-    </w:p>
-    <w:p>
-      <w:r>
-        <w:t xml:space="preserve">Forza Horizon 4 </w:t>
+        <w:t xml:space="preserve">Racing simulations in video games are AD-HOC, for a purpose, system which simulates real-life driver's behaviour based on factors created by the programming team such as personality, vehicle type, race track and more. These features are the primary focus of the AI development team when creating a single-player racing game.  </w:t>
+      </w:r>
+    </w:p>
+    <w:p>
+      <w:r>
+        <w:t xml:space="preserve">The problem this project focused on was creating a racing game where Artificial Intelligence would race each other around a circuit and consider strategy based on their personality. The main problems would be steering behaviours, state machines and pathfinding. </w:t>
+      </w:r>
+    </w:p>
+    <w:p>
+      <w:r>
+        <w:t xml:space="preserve">Creating realistic Artificial Intelligence for racing games is essential. The project needs the Artificial Intelligence to be able to race each other but fun to race. The Artificial Intelligence that is raced against can either make or break a game. </w:t>
+      </w:r>
+    </w:p>
+    <w:p>
+      <w:r>
+        <w:t>Forza Horizon 4</w:t>
+      </w:r>
+      <w:r>
+        <w:t xml:space="preserve"> </w:t>
       </w:r>
       <w:sdt>
         <w:sdtPr>
-          <w:id w:val="360644898"/>
+          <w:id w:val="1858545831"/>
           <w:citation/>
         </w:sdtPr>
         <w:sdtEndPr/>
@@ -989,20 +860,17 @@
         </w:sdtContent>
       </w:sdt>
       <w:r>
-        <w:t xml:space="preserve"> and</w:t>
-      </w:r>
-      <w:r>
-        <w:t xml:space="preserve"> F1 201</w:t>
-      </w:r>
-      <w:r>
-        <w:t>9</w:t>
+        <w:t xml:space="preserve"> </w:t>
+      </w:r>
+      <w:r>
+        <w:t>and F1 2019</w:t>
       </w:r>
       <w:r>
         <w:t xml:space="preserve"> </w:t>
       </w:r>
       <w:sdt>
         <w:sdtPr>
-          <w:id w:val="641845200"/>
+          <w:id w:val="990749335"/>
           <w:citation/>
         </w:sdtPr>
         <w:sdtEndPr/>
@@ -1011,7 +879,7 @@
             <w:fldChar w:fldCharType="begin"/>
           </w:r>
           <w:r>
-            <w:instrText xml:space="preserve">CITATION Placeholder1 \l 2057 </w:instrText>
+            <w:instrText xml:space="preserve"> CITATION Placeholder1 \l 2057 </w:instrText>
           </w:r>
           <w:r>
             <w:fldChar w:fldCharType="separate"/>
@@ -1028,20 +896,75 @@
         </w:sdtContent>
       </w:sdt>
       <w:r>
+        <w:t xml:space="preserve"> are two of the most popular and state of the art racing games both having advanced racing Artificial Intelligence which can be considered to be state of the art. Forza Horizon 4 (Turn 10 Studios, Playground Games, 2018) even has a system in place where the driver profiles are built using a Learning Artificial Intelligence system (Forza Support, 2019).   </w:t>
+      </w:r>
+    </w:p>
+    <w:p>
+      <w:r>
+        <w:t xml:space="preserve">Both of these games are considered to be the state of the art as they successfully implement fun and challenging Artificial Intelligence systems within their games. These AI can react to the best of players and can be modified by the players within menus. </w:t>
+      </w:r>
+    </w:p>
+    <w:p>
+      <w:r>
+        <w:t>For the artefact focused on getting the Artificial Intelligence to go around a given track. The AI should also be able to pit when they need fuel based on desires. With the three central systems being Steering Behaviours, Pathfinding and State Machines.</w:t>
+      </w:r>
+    </w:p>
+    <w:p>
+      <w:pPr>
+        <w:pStyle w:val="Heading1"/>
+      </w:pPr>
+      <w:bookmarkStart w:id="1" w:name="_Toc27050233"/>
+      <w:r>
+        <w:lastRenderedPageBreak/>
+        <w:t>Analysis</w:t>
+      </w:r>
+      <w:bookmarkEnd w:id="1"/>
+    </w:p>
+    <w:p>
+      <w:pPr>
+        <w:pStyle w:val="Heading2"/>
+      </w:pPr>
+      <w:bookmarkStart w:id="2" w:name="_Toc27050234"/>
+      <w:r>
+        <w:t>Pathfinding</w:t>
+      </w:r>
+      <w:bookmarkEnd w:id="2"/>
+      <w:r>
         <w:t xml:space="preserve"> </w:t>
       </w:r>
-      <w:r>
-        <w:t xml:space="preserve">are two of the most popular and state of the art racing games both having advanced racing </w:t>
-      </w:r>
-      <w:r>
-        <w:t xml:space="preserve">Artificial Intelligence which can be considered to be state of the art. </w:t>
-      </w:r>
-      <w:r>
-        <w:t xml:space="preserve">Forza Horizon 4 </w:t>
+    </w:p>
+    <w:p>
+      <w:r>
+        <w:t>Pathfinding can be done using multiple algorithms each used for different results and purposes. The most notable are Breadth-First Search, Depth First Search, Dijkstra's algorithm and A*</w:t>
+      </w:r>
+    </w:p>
+    <w:p>
+      <w:r>
+        <w:t xml:space="preserve">For the pathfinding, A* Search algorithm was chosen.   The technique was chosen as it is the quickest way to search a graph speeding up Dijkstra's </w:t>
+      </w:r>
+      <w:r>
+        <w:t>algorithm (</w:t>
+      </w:r>
+      <w:r>
+        <w:t>Buckland, 2004). It is also the standard within the video game industry being the most optimal technique currently available to developers.</w:t>
+      </w:r>
+    </w:p>
+    <w:p>
+      <w:r>
+        <w:t xml:space="preserve">The project needed pathfinding so the artificial intelligence would race around the track </w:t>
+      </w:r>
+      <w:r>
+        <w:t xml:space="preserve">in the correct direction as well as take the shortest route to go around the track. The primary feature of the A* was checking if there is already an existing route, this would save performance and time and ensure they wouldn’t search the same two nodes twice. The A* was done using </w:t>
+      </w:r>
+      <w:r>
+        <w:t>an</w:t>
+      </w:r>
+      <w:r>
+        <w:t xml:space="preserve"> adapted priority queue </w:t>
       </w:r>
       <w:sdt>
         <w:sdtPr>
-          <w:id w:val="-2037565155"/>
+          <w:id w:val="2086644120"/>
           <w:citation/>
         </w:sdtPr>
         <w:sdtEndPr/>
@@ -1050,7 +973,7 @@
             <w:fldChar w:fldCharType="begin"/>
           </w:r>
           <w:r>
-            <w:instrText xml:space="preserve"> CITATION Tur18 \l 2057 </w:instrText>
+            <w:instrText xml:space="preserve"> CITATION Jam12 \l 2057 </w:instrText>
           </w:r>
           <w:r>
             <w:fldChar w:fldCharType="separate"/>
@@ -1059,7 +982,7 @@
             <w:rPr>
               <w:noProof/>
             </w:rPr>
-            <w:t>(Turn 10 Studios, Playground Games, 2018)</w:t>
+            <w:t>(McCaffrey, 2012)</w:t>
           </w:r>
           <w:r>
             <w:fldChar w:fldCharType="end"/>
@@ -1067,20 +990,42 @@
         </w:sdtContent>
       </w:sdt>
       <w:r>
-        <w:t xml:space="preserve"> even has a system in place where the driver profiles are built using a Learning </w:t>
-      </w:r>
-      <w:r>
-        <w:t xml:space="preserve">Artificial Intelligence </w:t>
-      </w:r>
-      <w:r>
-        <w:t>system</w:t>
+        <w:t xml:space="preserve"> using key value pairs. </w:t>
       </w:r>
       <w:r>
         <w:t xml:space="preserve"> </w:t>
+      </w:r>
+    </w:p>
+    <w:p>
+      <w:r>
+        <w:t xml:space="preserve">The secondary feature was a dynamically generated grid based on the area and gap between the nodes and this would generate a grid map of tiles to be searched in later function. This grid would allow the AI to </w:t>
+      </w:r>
+      <w:r>
+        <w:t xml:space="preserve">race around the track in the correct direction and ensure they would not hit walls. </w:t>
+      </w:r>
+    </w:p>
+    <w:p>
+      <w:r>
+        <w:t>A</w:t>
+      </w:r>
+      <w:r>
+        <w:t xml:space="preserve"> pro with</w:t>
+      </w:r>
+      <w:r>
+        <w:t xml:space="preserve"> A* pathfinding is the speed</w:t>
+      </w:r>
+      <w:r>
+        <w:t xml:space="preserve">, compared to </w:t>
+      </w:r>
+      <w:r>
+        <w:t xml:space="preserve">Dijkstra’s A* </w:t>
+      </w:r>
+      <w:r>
+        <w:t xml:space="preserve">is more efficient in its search </w:t>
       </w:r>
       <w:sdt>
         <w:sdtPr>
-          <w:id w:val="-434449745"/>
+          <w:id w:val="886383867"/>
           <w:citation/>
         </w:sdtPr>
         <w:sdtEndPr/>
@@ -1089,7 +1034,7 @@
             <w:fldChar w:fldCharType="begin"/>
           </w:r>
           <w:r>
-            <w:instrText xml:space="preserve"> CITATION For19 \l 2057 </w:instrText>
+            <w:instrText xml:space="preserve"> CITATION Mil06 \l 2057 </w:instrText>
           </w:r>
           <w:r>
             <w:fldChar w:fldCharType="separate"/>
@@ -1098,7 +1043,7 @@
             <w:rPr>
               <w:noProof/>
             </w:rPr>
-            <w:t>(Forza Support, 2019)</w:t>
+            <w:t>(Millington &amp; John, 2006)</w:t>
           </w:r>
           <w:r>
             <w:fldChar w:fldCharType="end"/>
@@ -1106,106 +1051,35 @@
         </w:sdtContent>
       </w:sdt>
       <w:r>
-        <w:t xml:space="preserve">.  </w:t>
-      </w:r>
-      <w:r>
-        <w:tab/>
-      </w:r>
-    </w:p>
-    <w:p>
-      <w:r>
-        <w:t>Both of these games are considered to be state of the art as they successfully implement fun and challenging Artificial Intelligence system</w:t>
-      </w:r>
-      <w:r>
-        <w:t>s</w:t>
-      </w:r>
-      <w:r>
-        <w:t xml:space="preserve"> within their </w:t>
-      </w:r>
-      <w:r>
-        <w:t>games. These AI</w:t>
-      </w:r>
-      <w:r>
-        <w:t xml:space="preserve"> can react to the best of players and can be modified by the players within menus. </w:t>
-      </w:r>
-    </w:p>
-    <w:p>
-      <w:r>
-        <w:t xml:space="preserve">For </w:t>
-      </w:r>
-      <w:r>
-        <w:t>the artefact</w:t>
-      </w:r>
-      <w:r>
-        <w:t xml:space="preserve"> focused on getting the Artificial Intelligence to go around the track and be able to pit when they need fuel based on desires. With the 3 main systems being Steering Behaviours, Pathfinding and </w:t>
-      </w:r>
-      <w:r>
-        <w:t>State Machines</w:t>
-      </w:r>
-      <w:r>
-        <w:t>.</w:t>
-      </w:r>
-    </w:p>
-    <w:p>
-      <w:pPr>
-        <w:pStyle w:val="Heading1"/>
-      </w:pPr>
-      <w:bookmarkStart w:id="1" w:name="_Toc26952893"/>
-      <w:r>
-        <w:lastRenderedPageBreak/>
-        <w:t>Analysis</w:t>
-      </w:r>
-      <w:bookmarkEnd w:id="1"/>
-    </w:p>
-    <w:p>
-      <w:pPr>
-        <w:pStyle w:val="Heading2"/>
-      </w:pPr>
-      <w:bookmarkStart w:id="2" w:name="_Toc26952894"/>
-      <w:r>
-        <w:t>Pathfinding</w:t>
-      </w:r>
-      <w:bookmarkEnd w:id="2"/>
-      <w:r>
         <w:t xml:space="preserve"> </w:t>
       </w:r>
-    </w:p>
-    <w:p>
-      <w:r>
-        <w:t xml:space="preserve">Pathfinding can be done </w:t>
-      </w:r>
-      <w:r>
-        <w:t>using</w:t>
-      </w:r>
-      <w:r>
-        <w:t xml:space="preserve"> multiple algorithms each used for different </w:t>
-      </w:r>
-      <w:r>
-        <w:t>results and purposes</w:t>
-      </w:r>
-      <w:r>
-        <w:t xml:space="preserve">. </w:t>
-      </w:r>
-      <w:r>
-        <w:t>The most notable</w:t>
-      </w:r>
-      <w:r>
-        <w:t xml:space="preserve"> are Breadth First Search, Depth First Search, Dijkstra’s algorithm and A*</w:t>
-      </w:r>
-    </w:p>
-    <w:p>
-      <w:r>
-        <w:t xml:space="preserve">For the </w:t>
-      </w:r>
-      <w:r>
-        <w:t>pathfinding A</w:t>
-      </w:r>
-      <w:r>
-        <w:t xml:space="preserve">* Search algorithm </w:t>
+      <w:r>
+        <w:t xml:space="preserve"> and has no need to search every node in the graph.  </w:t>
+      </w:r>
+      <w:r>
+        <w:t xml:space="preserve">The second pro with A* is the </w:t>
+      </w:r>
+      <w:r>
+        <w:t>cost-based</w:t>
+      </w:r>
+      <w:r>
+        <w:t xml:space="preserve"> search it has, the programmer can change and adapt these cost</w:t>
+      </w:r>
+      <w:r>
+        <w:t xml:space="preserve">s, the project used the Manhattan distance as well as the distance between each node to calculate the </w:t>
+      </w:r>
+      <w:r>
+        <w:t xml:space="preserve">costs. The Manhattan distance was chosen as it is more efficient and effective then the Euclidean distance having no square functions needed and </w:t>
+      </w:r>
+      <w:r>
+        <w:t>also,</w:t>
+      </w:r>
+      <w:r>
+        <w:t xml:space="preserve"> they avoid obstacles </w:t>
       </w:r>
       <w:sdt>
         <w:sdtPr>
-          <w:id w:val="1289629957"/>
+          <w:id w:val="-387032917"/>
           <w:citation/>
         </w:sdtPr>
         <w:sdtEndPr/>
@@ -1214,7 +1088,7 @@
             <w:fldChar w:fldCharType="begin"/>
           </w:r>
           <w:r>
-            <w:instrText xml:space="preserve"> CITATION Nil \l 2057 </w:instrText>
+            <w:instrText xml:space="preserve"> CITATION Buc04 \l 2057 </w:instrText>
           </w:r>
           <w:r>
             <w:fldChar w:fldCharType="separate"/>
@@ -1223,7 +1097,7 @@
             <w:rPr>
               <w:noProof/>
             </w:rPr>
-            <w:t>(Nillson, Hart, &amp; Raphael)</w:t>
+            <w:t>(Buckland, 2004)</w:t>
           </w:r>
           <w:r>
             <w:fldChar w:fldCharType="end"/>
@@ -1231,44 +1105,17 @@
         </w:sdtContent>
       </w:sdt>
       <w:r>
-        <w:t xml:space="preserve"> was </w:t>
-      </w:r>
-      <w:r>
-        <w:t>chosen</w:t>
-      </w:r>
-      <w:r>
-        <w:t>.</w:t>
-      </w:r>
-      <w:r>
         <w:t xml:space="preserve"> </w:t>
       </w:r>
       <w:r>
-        <w:t xml:space="preserve"> </w:t>
-      </w:r>
-      <w:r>
-        <w:t xml:space="preserve"> </w:t>
-      </w:r>
-      <w:r>
-        <w:t>The technique</w:t>
-      </w:r>
-      <w:r>
-        <w:t xml:space="preserve"> was chosen</w:t>
-      </w:r>
-      <w:r>
-        <w:t xml:space="preserve"> as it is the quickest way to search </w:t>
-      </w:r>
-      <w:r>
-        <w:t>a graph</w:t>
-      </w:r>
-      <w:r>
-        <w:t xml:space="preserve"> speeding up Dijkstra’s algorithm</w:t>
-      </w:r>
-      <w:r>
-        <w:t xml:space="preserve">  </w:t>
+        <w:t xml:space="preserve">. More expansive systems like </w:t>
+      </w:r>
+      <w:r>
+        <w:t>Unity</w:t>
       </w:r>
       <w:sdt>
         <w:sdtPr>
-          <w:id w:val="1615244229"/>
+          <w:id w:val="-454953920"/>
           <w:citation/>
         </w:sdtPr>
         <w:sdtEndPr/>
@@ -1277,6 +1124,218 @@
             <w:fldChar w:fldCharType="begin"/>
           </w:r>
           <w:r>
+            <w:instrText xml:space="preserve">CITATION Uni18 \l 2057 </w:instrText>
+          </w:r>
+          <w:r>
+            <w:fldChar w:fldCharType="separate"/>
+          </w:r>
+          <w:r>
+            <w:rPr>
+              <w:noProof/>
+            </w:rPr>
+            <w:t xml:space="preserve"> (Unity Technologies, 2018)</w:t>
+          </w:r>
+          <w:r>
+            <w:fldChar w:fldCharType="end"/>
+          </w:r>
+        </w:sdtContent>
+      </w:sdt>
+      <w:r>
+        <w:t xml:space="preserve"> allows the developer to set nodes as jumpable, allows them to adapt the costs of nodes as well as bake the nav-mesh saving on performance.</w:t>
+      </w:r>
+    </w:p>
+    <w:p>
+      <w:r>
+        <w:t>A con with the</w:t>
+      </w:r>
+      <w:r>
+        <w:t xml:space="preserve"> </w:t>
+      </w:r>
+      <w:r>
+        <w:t>project’s</w:t>
+      </w:r>
+      <w:r>
+        <w:t xml:space="preserve"> implementation of</w:t>
+      </w:r>
+      <w:r>
+        <w:t xml:space="preserve"> A* is the use of contains, the use of contains can be expensive</w:t>
+      </w:r>
+      <w:r>
+        <w:t xml:space="preserve"> even with the use of hash sets as it has a complexity of O(n)</w:t>
+      </w:r>
+      <w:sdt>
+        <w:sdtPr>
+          <w:id w:val="-895735841"/>
+          <w:citation/>
+        </w:sdtPr>
+        <w:sdtEndPr/>
+        <w:sdtContent>
+          <w:r>
+            <w:fldChar w:fldCharType="begin"/>
+          </w:r>
+          <w:r>
+            <w:instrText xml:space="preserve"> CITATION Jeo10 \l 2057 </w:instrText>
+          </w:r>
+          <w:r>
+            <w:fldChar w:fldCharType="separate"/>
+          </w:r>
+          <w:r>
+            <w:rPr>
+              <w:noProof/>
+            </w:rPr>
+            <w:t xml:space="preserve"> (Huan, 2010)</w:t>
+          </w:r>
+          <w:r>
+            <w:fldChar w:fldCharType="end"/>
+          </w:r>
+        </w:sdtContent>
+      </w:sdt>
+      <w:r>
+        <w:t xml:space="preserve"> </w:t>
+      </w:r>
+      <w:r>
+        <w:t>, another is the use of a key value pair list, this could have been done with a dictionary instead</w:t>
+      </w:r>
+      <w:r>
+        <w:t xml:space="preserve"> as this is a collection of keys and values</w:t>
+      </w:r>
+      <w:r>
+        <w:t xml:space="preserve"> </w:t>
+      </w:r>
+      <w:sdt>
+        <w:sdtPr>
+          <w:id w:val="-102348046"/>
+          <w:citation/>
+        </w:sdtPr>
+        <w:sdtEndPr/>
+        <w:sdtContent>
+          <w:r>
+            <w:fldChar w:fldCharType="begin"/>
+          </w:r>
+          <w:r>
+            <w:instrText xml:space="preserve"> CITATION Mic \l 2057 </w:instrText>
+          </w:r>
+          <w:r>
+            <w:fldChar w:fldCharType="separate"/>
+          </w:r>
+          <w:r>
+            <w:rPr>
+              <w:noProof/>
+            </w:rPr>
+            <w:t>(Microsoft, n.d.)</w:t>
+          </w:r>
+          <w:r>
+            <w:fldChar w:fldCharType="end"/>
+          </w:r>
+        </w:sdtContent>
+      </w:sdt>
+      <w:r>
+        <w:t xml:space="preserve">. </w:t>
+      </w:r>
+    </w:p>
+    <w:p/>
+    <w:p>
+      <w:pPr>
+        <w:pStyle w:val="Heading2"/>
+      </w:pPr>
+      <w:bookmarkStart w:id="3" w:name="_Toc27050235"/>
+      <w:r>
+        <w:t>Steering Behaviours</w:t>
+      </w:r>
+      <w:bookmarkEnd w:id="3"/>
+    </w:p>
+    <w:p>
+      <w:r>
+        <w:t xml:space="preserve">Steering behaviours are techniques to control the AIs movement in certain conditions. Techniques can include obstacle avoidance, wall avoidance, evade, seek, join, flock, wander and more. The techniques were adapted from Programming Game AI by Example (Buckland, 2004) and were changed to work within Units. </w:t>
+      </w:r>
+    </w:p>
+    <w:p>
+      <w:r>
+        <w:t xml:space="preserve">The project needed </w:t>
+      </w:r>
+      <w:r>
+        <w:t>comprehensive steering</w:t>
+      </w:r>
+      <w:r>
+        <w:t xml:space="preserve"> behaviours </w:t>
+      </w:r>
+      <w:r>
+        <w:t xml:space="preserve">in order to be an effective racing game, the steering </w:t>
+      </w:r>
+      <w:r>
+        <w:t>behaviours</w:t>
+      </w:r>
+      <w:r>
+        <w:t xml:space="preserve"> </w:t>
+      </w:r>
+      <w:r>
+        <w:t xml:space="preserve">implemented in the project where seek and obstacle avoidance. As a racing game the project required these two features to be implemented so the AI would go around the track and </w:t>
+      </w:r>
+      <w:r>
+        <w:t xml:space="preserve">be able to overtake each other. </w:t>
+      </w:r>
+    </w:p>
+    <w:p>
+      <w:r>
+        <w:t xml:space="preserve">The primary feature was obstacle avoidance being the more complex out of the two, it would check if anything was within a box </w:t>
+      </w:r>
+      <w:r>
+        <w:t xml:space="preserve">and create a force to go around it. </w:t>
+      </w:r>
+    </w:p>
+    <w:p>
+      <w:r>
+        <w:t xml:space="preserve">The pro of using steering behaviour’s is to be able to control how </w:t>
+      </w:r>
+      <w:r>
+        <w:t>the AI moves to a location, how it avoids objects and other behaviour’s based on set factors</w:t>
+      </w:r>
+      <w:sdt>
+        <w:sdtPr>
+          <w:id w:val="-1624841105"/>
+          <w:citation/>
+        </w:sdtPr>
+        <w:sdtEndPr/>
+        <w:sdtContent>
+          <w:r>
+            <w:fldChar w:fldCharType="begin"/>
+          </w:r>
+          <w:r>
+            <w:instrText xml:space="preserve"> CITATION Buc04 \l 2057 </w:instrText>
+          </w:r>
+          <w:r>
+            <w:fldChar w:fldCharType="separate"/>
+          </w:r>
+          <w:r>
+            <w:rPr>
+              <w:noProof/>
+            </w:rPr>
+            <w:t xml:space="preserve"> (Buckland, 2004)</w:t>
+          </w:r>
+          <w:r>
+            <w:fldChar w:fldCharType="end"/>
+          </w:r>
+        </w:sdtContent>
+      </w:sdt>
+      <w:r>
+        <w:t>. Steering behaviours are adaptive and can easily be changed by development teams with little to no issues.</w:t>
+      </w:r>
+    </w:p>
+    <w:p>
+      <w:r>
+        <w:t xml:space="preserve">The con of using steering behaviour’s is without calculations such as the Weighted Truncated sum </w:t>
+      </w:r>
+      <w:sdt>
+        <w:sdtPr>
+          <w:id w:val="-246654286"/>
+          <w:citation/>
+        </w:sdtPr>
+        <w:sdtEndPr/>
+        <w:sdtContent>
+          <w:r>
+            <w:fldChar w:fldCharType="begin"/>
+          </w:r>
+          <w:r>
             <w:instrText xml:space="preserve"> CITATION Buc04 \l 2057 </w:instrText>
           </w:r>
           <w:r>
@@ -1294,88 +1353,93 @@
         </w:sdtContent>
       </w:sdt>
       <w:r>
-        <w:t>. It is also the standard within</w:t>
-      </w:r>
-      <w:r>
-        <w:t xml:space="preserve"> the</w:t>
-      </w:r>
-      <w:r>
-        <w:t xml:space="preserve"> video game</w:t>
-      </w:r>
-      <w:r>
-        <w:t xml:space="preserve"> industry</w:t>
-      </w:r>
-      <w:r>
-        <w:t xml:space="preserve"> being the most optimal technique currently</w:t>
-      </w:r>
-      <w:r>
-        <w:t xml:space="preserve"> available to developers</w:t>
-      </w:r>
-      <w:r>
-        <w:t>.</w:t>
-      </w:r>
-    </w:p>
-    <w:p>
-      <w:r>
-        <w:t xml:space="preserve">It was </w:t>
-      </w:r>
-      <w:r>
-        <w:t xml:space="preserve">implemented by having the AI ray cast down and get their source node, they would then get the next checkpoint they wanted to go to and ray cast to get the target node. From </w:t>
-      </w:r>
-      <w:r>
-        <w:t>there</w:t>
-      </w:r>
-      <w:r>
-        <w:t xml:space="preserve"> the algorithm would search and find a rout</w:t>
-      </w:r>
-      <w:r>
-        <w:t xml:space="preserve">e and return it.  </w:t>
-      </w:r>
-      <w:r>
-        <w:t>T</w:t>
-      </w:r>
-      <w:r>
-        <w:t>he ASTAR method</w:t>
-      </w:r>
-      <w:r>
-        <w:t xml:space="preserve"> was abstracted</w:t>
-      </w:r>
-      <w:r>
-        <w:t xml:space="preserve"> so that</w:t>
-      </w:r>
-      <w:r>
-        <w:t xml:space="preserve"> developers</w:t>
-      </w:r>
-      <w:r>
-        <w:t xml:space="preserve"> couldn’t break the implementation and would only need to hand in the source and target node for it</w:t>
-      </w:r>
-      <w:r>
-        <w:t>. I</w:t>
-      </w:r>
-      <w:r>
-        <w:t xml:space="preserve">t would be able to search </w:t>
-      </w:r>
-      <w:r>
-        <w:t>a</w:t>
-      </w:r>
-      <w:r>
-        <w:t>ny</w:t>
-      </w:r>
-      <w:r>
-        <w:t xml:space="preserve"> given graph.</w:t>
+        <w:t xml:space="preserve"> there is no way the developers to guarantee that a certain force will be to powerful, in</w:t>
       </w:r>
       <w:r>
         <w:t xml:space="preserve"> </w:t>
       </w:r>
       <w:r>
-        <w:t>The</w:t>
-      </w:r>
-      <w:r>
-        <w:t xml:space="preserve"> implementation of A* was inspired by the implementation in Programming Game AI by example </w:t>
+        <w:t xml:space="preserve">the project certain AI would go into the walls as the overtaking force was to powerful and the wall avoidance would be to slow to act. </w:t>
+      </w:r>
+    </w:p>
+    <w:p/>
+    <w:p>
+      <w:pPr>
+        <w:pStyle w:val="Heading2"/>
+      </w:pPr>
+      <w:r>
+        <w:t xml:space="preserve"> </w:t>
+      </w:r>
+      <w:bookmarkStart w:id="4" w:name="_Toc27050236"/>
+      <w:r>
+        <w:t>State Machine</w:t>
+      </w:r>
+      <w:bookmarkEnd w:id="4"/>
+    </w:p>
+    <w:p>
+      <w:r>
+        <w:t xml:space="preserve">The AI logic could have been done using three systems, State machines, Fuzzy logic or goal-driven/behaviour trees. </w:t>
+      </w:r>
+    </w:p>
+    <w:p>
+      <w:r>
+        <w:t>The project used State machines as they would be the most effective towards the game. The AI would assess their desires using utility theory, and then the strongest desire was chosen and executed this way, foundations were made to be able to have dynamic profiles (Buckland, 2004). As the AI was driving around a track, the project only needed three desires, Driving, Overtake and Pit. Their driver profile with the default controlled each AI only wanting to overtake if they meet certain conditions and pitting if they estimate they do not have enough fuel to finish the race.</w:t>
+      </w:r>
+    </w:p>
+    <w:p>
+      <w:r>
+        <w:t>State machines were chosen as they were simple to implement and design (</w:t>
+      </w:r>
+      <w:proofErr w:type="spellStart"/>
+      <w:r>
+        <w:t>Yannakakis</w:t>
+      </w:r>
+      <w:proofErr w:type="spellEnd"/>
+      <w:r>
+        <w:t xml:space="preserve"> &amp; </w:t>
+      </w:r>
+      <w:proofErr w:type="spellStart"/>
+      <w:r>
+        <w:t>Togelius</w:t>
+      </w:r>
+      <w:proofErr w:type="spellEnd"/>
+      <w:r>
+        <w:t>, 2018) and as the project was small, there was no need for more complicated systems such as Fuzzy Logic or goal-driven systems (</w:t>
+      </w:r>
+      <w:proofErr w:type="spellStart"/>
+      <w:r>
+        <w:t>Yannakakis</w:t>
+      </w:r>
+      <w:proofErr w:type="spellEnd"/>
+      <w:r>
+        <w:t xml:space="preserve"> &amp; </w:t>
+      </w:r>
+      <w:proofErr w:type="spellStart"/>
+      <w:r>
+        <w:t>Togelius</w:t>
+      </w:r>
+      <w:proofErr w:type="spellEnd"/>
+      <w:r>
+        <w:t xml:space="preserve">, 2018). </w:t>
+      </w:r>
+    </w:p>
+    <w:p>
+      <w:r>
+        <w:t>The state machine was designed within three states it could be in, each state was unique, but all of them drove the car around the track ensure the AI still raced. The three states would be controlled by their desire which was updated in their driver profile.</w:t>
+      </w:r>
+    </w:p>
+    <w:p>
+      <w:r>
+        <w:t>State machines allowed the implementation to be available and straightforward to be abstracted to be used by different driver profiles with the scope of having profiles like aggressive, defensive, strategic and default</w:t>
+      </w:r>
+    </w:p>
+    <w:p>
+      <w:r>
+        <w:t xml:space="preserve">The primary feature was the utility theory and being able to control states using desires which leads to more dynamic behaviour </w:t>
       </w:r>
       <w:sdt>
         <w:sdtPr>
-          <w:id w:val="1000466572"/>
+          <w:id w:val="-1860967841"/>
           <w:citation/>
         </w:sdtPr>
         <w:sdtEndPr/>
@@ -1401,72 +1465,28 @@
         </w:sdtContent>
       </w:sdt>
       <w:r>
-        <w:t xml:space="preserve"> and the systems</w:t>
-      </w:r>
-      <w:r>
-        <w:t xml:space="preserve"> were </w:t>
-      </w:r>
-      <w:r>
-        <w:t>adapted</w:t>
-      </w:r>
-      <w:r>
-        <w:t xml:space="preserve"> from this book </w:t>
-      </w:r>
-      <w:r>
-        <w:t>as well as lecture materials.</w:t>
-      </w:r>
-    </w:p>
-    <w:p>
-      <w:r>
-        <w:t xml:space="preserve">The Nav graph was generated by creating a grid, this grid was set by an area e.g. 100 x 100. The nodes would be placed, they would then be given a “Selector” which </w:t>
-      </w:r>
-      <w:r>
-        <w:t>casts a box above it and checks if there is a road or not</w:t>
-      </w:r>
-      <w:proofErr w:type="gramStart"/>
-      <w:r>
-        <w:t xml:space="preserve">. </w:t>
-      </w:r>
-      <w:proofErr w:type="gramEnd"/>
-      <w:r>
-        <w:t>If the selector detects any obstacles or walls it will delete the game object</w:t>
-      </w:r>
-      <w:r>
-        <w:t>.</w:t>
-      </w:r>
-      <w:r>
-        <w:t xml:space="preserve">  This implementation of the Nav Graph saves unnecessary checking for walkable tiles and instead only checking the tiles it can walk on and decreases the run time.</w:t>
-      </w:r>
-    </w:p>
-    <w:p>
-      <w:pPr>
-        <w:pStyle w:val="Heading2"/>
-      </w:pPr>
-      <w:bookmarkStart w:id="3" w:name="_Toc26952895"/>
-      <w:r>
-        <w:t>Steering Behaviours</w:t>
-      </w:r>
-      <w:bookmarkEnd w:id="3"/>
-    </w:p>
-    <w:p>
-      <w:r>
-        <w:t xml:space="preserve">Steering behaviours are techniques to control the AIs movement in certain conditions. Techniques can include obstacle avoidance, wall avoidance, evade, seek, join, flock, wander and more. </w:t>
-      </w:r>
-      <w:r>
-        <w:t xml:space="preserve">The </w:t>
-      </w:r>
-      <w:r>
-        <w:t>techniques</w:t>
-      </w:r>
-      <w:r>
-        <w:t xml:space="preserve"> were adapted from </w:t>
-      </w:r>
-      <w:r>
-        <w:t xml:space="preserve">Programming Game AI by example </w:t>
+        <w:t xml:space="preserve"> when using the systems. The state machine would always choose what it wanted to do based on the highest desire and lead to an AI which can make simple calls based on the strategies given to it. </w:t>
+      </w:r>
+    </w:p>
+    <w:p>
+      <w:r>
+        <w:t>The pro of state machines was for a small system it is easy to design and maintain the code and still be readable</w:t>
+      </w:r>
+      <w:r>
+        <w:t>, the desires are easier to implement and there is no need for any advanced system</w:t>
+      </w:r>
+      <w:r>
+        <w:t>. However, when the project gets larger and the more states there is state machines become less effective and goal driven behaviours should be used</w:t>
+      </w:r>
+      <w:r>
+        <w:t xml:space="preserve"> as they are better designed for the bigger systems involved</w:t>
+      </w:r>
+      <w:r>
+        <w:t xml:space="preserve"> </w:t>
       </w:r>
       <w:sdt>
         <w:sdtPr>
-          <w:id w:val="-1115363622"/>
+          <w:id w:val="-439217878"/>
           <w:citation/>
         </w:sdtPr>
         <w:sdtEndPr/>
@@ -1475,7 +1495,7 @@
             <w:fldChar w:fldCharType="begin"/>
           </w:r>
           <w:r>
-            <w:instrText xml:space="preserve"> CITATION Buc04 \l 2057 </w:instrText>
+            <w:instrText xml:space="preserve"> CITATION Yan18 \l 2057 </w:instrText>
           </w:r>
           <w:r>
             <w:fldChar w:fldCharType="separate"/>
@@ -1484,7 +1504,7 @@
             <w:rPr>
               <w:noProof/>
             </w:rPr>
-            <w:t>(Buckland, 2004)</w:t>
+            <w:t>(Yannakakis &amp; Togelius, 2018)</w:t>
           </w:r>
           <w:r>
             <w:fldChar w:fldCharType="end"/>
@@ -1492,79 +1512,102 @@
         </w:sdtContent>
       </w:sdt>
       <w:r>
-        <w:t xml:space="preserve"> and were changed to work within Units</w:t>
-      </w:r>
-      <w:r>
         <w:t>.</w:t>
       </w:r>
-      <w:bookmarkStart w:id="4" w:name="_GoBack"/>
-      <w:bookmarkEnd w:id="4"/>
-      <w:r>
-        <w:t xml:space="preserve"> </w:t>
-      </w:r>
-    </w:p>
-    <w:p>
-      <w:r>
-        <w:t xml:space="preserve">These techniques calculate a velocity which is added to a velocity sum and returned to the AI. In a racing game these </w:t>
-      </w:r>
-      <w:r>
-        <w:t>behaviours</w:t>
-      </w:r>
-      <w:r>
-        <w:t xml:space="preserve"> were crucial to get correct otherwise </w:t>
-      </w:r>
-      <w:r>
-        <w:t>the vehicles would crash into each other or have unrealistic behaviours. For the</w:t>
-      </w:r>
-      <w:r>
-        <w:t xml:space="preserve"> project the</w:t>
-      </w:r>
-      <w:r>
-        <w:t xml:space="preserve"> following techniques are used within the game. Seek, Overtake and Obstacle Avoidance. </w:t>
-      </w:r>
-      <w:r>
-        <w:t>Seek works</w:t>
-      </w:r>
-      <w:r>
-        <w:t xml:space="preserve"> by getting the target position then subtracting the normalised vehicle position and multiplying it by the vehicle max speed, it is then subtracted by the vehicle velocity.</w:t>
-      </w:r>
-      <w:r>
-        <w:t xml:space="preserve"> The overtake function simple checks for any AI in a projected cube, if it finds some it runs an algorithm to get that AI and calculate a force to go around it much like obstacle avoidance. I found that returning x as z and visa versa lead to greater results. Obstacle avoidance works in the same way</w:t>
-      </w:r>
-      <w:r>
-        <w:t>.</w:t>
-      </w:r>
-    </w:p>
-    <w:p>
-      <w:r>
-        <w:t xml:space="preserve">The steering behaviours would be added to the velocity sum which would tell the AI what way they need to accelerate the order it is added in is important, seek needs to be last as all the other calculations are more important. If seek was first the AI would rather go towards the target then overtake. Commonly obstacle avoidance is off as the pathfinder detected and pathed around these obstacles anyway so overtake was the only other force. </w:t>
-      </w:r>
+    </w:p>
+    <w:p/>
+    <w:p>
+      <w:pPr>
+        <w:pStyle w:val="Heading1"/>
+      </w:pPr>
+      <w:bookmarkStart w:id="5" w:name="_Toc27050237"/>
+      <w:r>
+        <w:t>Reflection</w:t>
+      </w:r>
+      <w:bookmarkEnd w:id="5"/>
     </w:p>
     <w:p>
       <w:pPr>
         <w:pStyle w:val="Heading2"/>
       </w:pPr>
-      <w:bookmarkStart w:id="5" w:name="_Toc26952896"/>
-      <w:r>
-        <w:t>State Machine</w:t>
-      </w:r>
-      <w:bookmarkEnd w:id="5"/>
-    </w:p>
-    <w:p>
-      <w:r>
-        <w:t xml:space="preserve">The AI logic could have been done using 3 systems, State machines, Fuzzy logic or goal driven/behaviour trees. </w:t>
-      </w:r>
-    </w:p>
-    <w:p>
-      <w:r>
-        <w:t>The project used State machines as they would be the most effective towards the game. The AI would simply assess their desires using utility theory and then the highest desire was chosen and executed this way I laid the foundations to be able to have dynamic profiles</w:t>
-      </w:r>
-      <w:r>
-        <w:t xml:space="preserve"> </w:t>
+      <w:bookmarkStart w:id="6" w:name="_Toc27050238"/>
+      <w:r>
+        <w:t>Main Results</w:t>
+      </w:r>
+      <w:bookmarkEnd w:id="6"/>
+    </w:p>
+    <w:p>
+      <w:r>
+        <w:t xml:space="preserve">The goal of the project was to create a project which would have a basic AD-HOC racing system for a PC game. The AI behaves in a set pattern according to the driver profiles given to them and the vehicles they are racing. The game has a set amount of random generation within it for the vehicle parameters. The project will simulate the race; however, breaking not being implemented in the vehicle with the highest speed would be the one to win the race most of the time. The AI drive to the route and follow it well, and the state machine controls their desires and pits them when they are needed. The faster AI will always try and overtake the slower AI to win the race.  </w:t>
+      </w:r>
+    </w:p>
+    <w:p>
+      <w:pPr>
+        <w:pStyle w:val="Heading2"/>
+      </w:pPr>
+      <w:bookmarkStart w:id="7" w:name="_Toc27050239"/>
+      <w:r>
+        <w:t>Issues</w:t>
+      </w:r>
+      <w:bookmarkEnd w:id="7"/>
+    </w:p>
+    <w:p>
+      <w:r>
+        <w:t xml:space="preserve">Pathfinding in racing games is an incorrect implementation. The project should </w:t>
+      </w:r>
+      <w:r>
+        <w:t>have</w:t>
+      </w:r>
+      <w:r>
+        <w:t xml:space="preserve"> instead just used steering behaviours to simulate the race, pathfinding has caused the biggest issue with the project with the AI trying to overtake each other if they miss a seek checkpoint and it is not removed they may turn around or suddenly turn left essentially given up that position</w:t>
+      </w:r>
+      <w:r>
+        <w:t xml:space="preserve">. </w:t>
+      </w:r>
+      <w:r>
+        <w:t xml:space="preserve">//Use a combination of the two </w:t>
+      </w:r>
+      <w:r>
+        <w:t xml:space="preserve">(path </w:t>
+      </w:r>
+      <w:proofErr w:type="gramStart"/>
+      <w:r>
+        <w:t>following )</w:t>
+      </w:r>
+      <w:r>
+        <w:t>The</w:t>
+      </w:r>
+      <w:proofErr w:type="gramEnd"/>
+      <w:r>
+        <w:t xml:space="preserve"> solution to fix them turning backwards on themselves is to use a dot product to check if the agent is ahead of the node if it is then </w:t>
+      </w:r>
+      <w:r>
+        <w:t>removing</w:t>
+      </w:r>
+      <w:r>
+        <w:t xml:space="preserve"> that target </w:t>
+      </w:r>
+      <w:r>
+        <w:t>location. The other solution would be to implement overtaking on straights only and have the AI loosely follow the path when it is overtaking and path find when its finished.</w:t>
+      </w:r>
+      <w:r>
+        <w:t xml:space="preserve"> This has created </w:t>
+      </w:r>
+      <w:r>
+        <w:lastRenderedPageBreak/>
+        <w:t xml:space="preserve">unforeseen moments in races where due to this incorrect implementation, the AI have weird behaviour. Often in the project, the AI would turn around or not race at all because the pathfinding was not behaving. </w:t>
+      </w:r>
+    </w:p>
+    <w:p>
+      <w:r>
+        <w:t>Pathfinding would cause the most lag and whenever the game freezes its due to A* and there being too many nodes however removing pathfinding would break most systems in the game</w:t>
+      </w:r>
+      <w:r>
+        <w:t>. The average graph in the game had 700 nodes would take a second to search however implementing unities nav mesh</w:t>
       </w:r>
       <w:sdt>
         <w:sdtPr>
-          <w:id w:val="-1237384027"/>
+          <w:id w:val="-2013365393"/>
           <w:citation/>
         </w:sdtPr>
         <w:sdtEndPr/>
@@ -1573,7 +1616,7 @@
             <w:fldChar w:fldCharType="begin"/>
           </w:r>
           <w:r>
-            <w:instrText xml:space="preserve"> CITATION Buc04 \l 2057 </w:instrText>
+            <w:instrText xml:space="preserve"> CITATION Uni18 \l 2057 </w:instrText>
           </w:r>
           <w:r>
             <w:fldChar w:fldCharType="separate"/>
@@ -1582,7 +1625,7 @@
             <w:rPr>
               <w:noProof/>
             </w:rPr>
-            <w:t>(Buckland, 2004)</w:t>
+            <w:t xml:space="preserve"> (Unity Technologies, 2018)</w:t>
           </w:r>
           <w:r>
             <w:fldChar w:fldCharType="end"/>
@@ -1590,16 +1633,27 @@
         </w:sdtContent>
       </w:sdt>
       <w:r>
-        <w:t>. As the AI was just driving around a track I only needed 3 desires, Driving, Overtake and Pit. Each were controlled by their driver profile with the default AI only wanting to overtake if they meet certain conditions and pitting if they estimate they do not have enough fuel to finish the race.</w:t>
-      </w:r>
-    </w:p>
-    <w:p>
-      <w:r>
-        <w:t xml:space="preserve">State machines were chosen as they were simple to implement and design </w:t>
+        <w:t xml:space="preserve"> system would of reduced the number of nodes searched to an estimated 50</w:t>
+      </w:r>
+      <w:r>
+        <w:t>, this would greatly improve the performance, however unities nav mesh needs to be baked and does not like being generated on the go, meaning the implementation would be more complex</w:t>
+      </w:r>
+      <w:r>
+        <w:t>,</w:t>
+      </w:r>
+    </w:p>
+    <w:p>
+      <w:r>
+        <w:t>//Re write this for behaviour trees</w:t>
+      </w:r>
+    </w:p>
+    <w:p>
+      <w:r>
+        <w:t xml:space="preserve">State machines in this project could have been done with more comprehensive behaviour trees </w:t>
       </w:r>
       <w:sdt>
         <w:sdtPr>
-          <w:id w:val="384679855"/>
+          <w:id w:val="1142779655"/>
           <w:citation/>
         </w:sdtPr>
         <w:sdtEndPr/>
@@ -1625,227 +1679,71 @@
         </w:sdtContent>
       </w:sdt>
       <w:r>
-        <w:t xml:space="preserve"> and as the project was small there was no need for more complicated systems such as Fuzzy Logic or goal driven systems</w:t>
-      </w:r>
-      <w:r>
-        <w:t xml:space="preserve"> </w:t>
-      </w:r>
-      <w:sdt>
-        <w:sdtPr>
-          <w:id w:val="189184750"/>
-          <w:citation/>
-        </w:sdtPr>
-        <w:sdtEndPr/>
-        <w:sdtContent>
-          <w:r>
-            <w:fldChar w:fldCharType="begin"/>
-          </w:r>
-          <w:r>
-            <w:instrText xml:space="preserve"> CITATION Yan18 \l 2057 </w:instrText>
-          </w:r>
-          <w:r>
-            <w:fldChar w:fldCharType="separate"/>
-          </w:r>
-          <w:r>
-            <w:rPr>
-              <w:noProof/>
-            </w:rPr>
-            <w:t>(Yannakakis &amp; Togelius, 2018)</w:t>
-          </w:r>
-          <w:r>
-            <w:fldChar w:fldCharType="end"/>
-          </w:r>
-        </w:sdtContent>
-      </w:sdt>
-      <w:r>
-        <w:t xml:space="preserve">. </w:t>
-      </w:r>
-    </w:p>
-    <w:p>
-      <w:r>
-        <w:lastRenderedPageBreak/>
-        <w:t>The state machine was designed within 3 states it could be in, each state was unique but all of them drove the car around the track ensure the AI still raced. The 3 states would be controlled by their desire which was updated in their driver profile.</w:t>
-      </w:r>
-    </w:p>
-    <w:p>
-      <w:r>
-        <w:t xml:space="preserve">State machines allowed the implementation to be simple and available to be abstracted to be used by different </w:t>
-      </w:r>
-      <w:r>
-        <w:t>driver profiles with scope of having profiles like aggressive, defensive, strategic and default</w:t>
-      </w:r>
-    </w:p>
-    <w:p>
-      <w:pPr>
-        <w:pStyle w:val="Heading1"/>
-      </w:pPr>
-      <w:bookmarkStart w:id="6" w:name="_Toc26952897"/>
-      <w:r>
-        <w:t>Reflection</w:t>
-      </w:r>
-      <w:bookmarkEnd w:id="6"/>
+        <w:t>. Using behaviour trees allows programmers to create pre-designed modular systems that can be added in or taken out by non-programmers with ease, they are used for simple systems such as making an AI picking up a sword.</w:t>
+      </w:r>
+    </w:p>
+    <w:p>
+      <w:r>
+        <w:t xml:space="preserve">The main limitation of this project was time. Due to the project having two months and conceptually created with a month till hand in the project was created to be a foundation of a racing game however are missing implementations such as defending, random items, shortcuts, different driver profiles, randomly generated tracks and procedural generation of the game world. </w:t>
+      </w:r>
+    </w:p>
+    <w:p>
+      <w:r>
+        <w:t xml:space="preserve">In extreme cases, the AI likes to dart diagonally into a walk and slam into its multiple times. Developers theorise this is caused by the steering behaviours not avoiding walls as the pathfinding done it for them and when they slammed into a wall there is no programming implemented for them to rescue themselves. </w:t>
+      </w:r>
     </w:p>
     <w:p>
       <w:pPr>
         <w:pStyle w:val="Heading2"/>
       </w:pPr>
-      <w:bookmarkStart w:id="7" w:name="_Toc26952898"/>
-      <w:r>
-        <w:t>Main Results</w:t>
-      </w:r>
-      <w:bookmarkEnd w:id="7"/>
-    </w:p>
-    <w:p>
-      <w:r>
-        <w:t xml:space="preserve">The goal of </w:t>
-      </w:r>
-      <w:r>
-        <w:t>the project</w:t>
-      </w:r>
-      <w:r>
-        <w:t xml:space="preserve"> was to create a project which would have a basic AD-HOC racing system for a PC game. The AI behave in a set pattern according to the driver profiles given to them and the vehicles they are racing. The game has a set amount of random generation within it for the vehicle parameters</w:t>
-      </w:r>
-      <w:r>
-        <w:t>. The project will simulate the race however with breaking not being implemented in the vehicle with the highest speed would be the one to win the race most of the time. The AI drive to the route and follow it well and the state machine controls their desires and pits them when they are needed. The faster AI will always try and overtake the slower AI to win the race.</w:t>
-      </w:r>
-      <w:r>
-        <w:t xml:space="preserve">  </w:t>
-      </w:r>
-    </w:p>
-    <w:p>
-      <w:pPr>
-        <w:pStyle w:val="Heading2"/>
-      </w:pPr>
-      <w:bookmarkStart w:id="8" w:name="_Toc26952899"/>
-      <w:r>
-        <w:t>Issues</w:t>
+      <w:bookmarkStart w:id="8" w:name="_Toc27050240"/>
+      <w:r>
+        <w:t>Self-evaluation</w:t>
       </w:r>
       <w:bookmarkEnd w:id="8"/>
     </w:p>
     <w:p>
       <w:r>
-        <w:t xml:space="preserve">Pathfinding in racing games is the incorrect implementation, the project should of stead just used steering behaviours to simulate the race, pathfinding is and has caused the biggest issue with the project with the AI trying to overtake each other if they miss a seek checkpoint and its not removed they may turn around or just suddenly turn left essentially given up that position. This has created unforeseen moments in races where due to this incorrect implementation the AI have weird behaviour. Often in the project the AI would turn around or not race at all because the pathfinding was not behaving. </w:t>
-      </w:r>
-    </w:p>
-    <w:p>
-      <w:r>
-        <w:t>Pathfinding would cause the most lag and whenever the game freezes its due to A* and there being to many nodes however removing pathfinding would break most systems in the game.</w:t>
-      </w:r>
-      <w:r>
-        <w:t xml:space="preserve"> Pathfinding and nodes </w:t>
-      </w:r>
-      <w:proofErr w:type="gramStart"/>
-      <w:r>
-        <w:t>is</w:t>
-      </w:r>
-      <w:proofErr w:type="gramEnd"/>
-      <w:r>
-        <w:t xml:space="preserve"> also causing the main issue with AI turning around or going in the wrong direction </w:t>
-      </w:r>
-      <w:r>
-        <w:t xml:space="preserve">this is because I cannot remove nodes behind the AI as it would not corner well. </w:t>
-      </w:r>
-    </w:p>
-    <w:p>
-      <w:r>
-        <w:t xml:space="preserve">The state machine could have been done with fuzzy logic and would have been a better implementation. Using fuzzy logic for this project would have allowed the developers to write better logic for the AI to follow during the races and implemented techniques such as a racing lines and team mates and ignoring orders and allowed for a more diverse AI system then state machines. This could have also been done with behaviour trees as well. </w:t>
-      </w:r>
-    </w:p>
-    <w:p>
-      <w:r>
-        <w:t xml:space="preserve">The main limitation of this project was time. Due to the project having a </w:t>
-      </w:r>
-      <w:r>
-        <w:t>2-month</w:t>
-      </w:r>
-      <w:r>
-        <w:t xml:space="preserve"> time period and conceptually created with a month till hand in the project was created to be a foundation of a racing game however is missing implementations such as defending, random items, shortcuts, different driver profiles, randomly generated tracks and procedural generation of the game world. </w:t>
-      </w:r>
-    </w:p>
-    <w:p>
-      <w:r>
-        <w:t xml:space="preserve">In extreme cases the AI like to dart diagonally into a walk and just slam into its multiple times. Developers theorise this is caused by the steering behaviours not avoiding walls as the pathfinding done it for them and when they slammed into a wall there is no programming implemented for them to rescue themselves. </w:t>
-      </w:r>
-    </w:p>
-    <w:p>
-      <w:pPr>
-        <w:pStyle w:val="Heading2"/>
-      </w:pPr>
-      <w:bookmarkStart w:id="9" w:name="_Toc26952900"/>
-      <w:r>
-        <w:t>Other Implementation</w:t>
-      </w:r>
-      <w:r>
-        <w:t>s</w:t>
-      </w:r>
-      <w:bookmarkEnd w:id="9"/>
-    </w:p>
-    <w:p>
-      <w:r>
-        <w:t xml:space="preserve">Steering behaviours – the ways that certain steering behaviours are implemented is messy and unclean with the code being cost inefficient and can lead to lag. All the systems of these behaviours should be re written with better implementations designed for the racing game. </w:t>
-      </w:r>
-    </w:p>
-    <w:p>
-      <w:r>
-        <w:t xml:space="preserve">One improvement </w:t>
-      </w:r>
-      <w:r>
-        <w:t xml:space="preserve">that could be </w:t>
-      </w:r>
-      <w:r>
-        <w:t>ma</w:t>
-      </w:r>
-      <w:r>
-        <w:t>d</w:t>
-      </w:r>
-      <w:r>
-        <w:t>e would be with the code length and structure, certain parts of the code is repeated and messy with implementations in the just created phase and nothing cleaned up or optimised.</w:t>
-      </w:r>
-    </w:p>
-    <w:p>
-      <w:pPr>
-        <w:pStyle w:val="Heading1"/>
-      </w:pPr>
-      <w:bookmarkStart w:id="10" w:name="_Toc26952901"/>
-      <w:r>
-        <w:lastRenderedPageBreak/>
-        <w:t>Conclusion</w:t>
-      </w:r>
-      <w:bookmarkEnd w:id="10"/>
-    </w:p>
-    <w:p>
-      <w:r>
-        <w:t xml:space="preserve">In conclusion with 2 months the project successfully created a racing simulator where 8 AIS race to a lap counter, pit and use created techniques to race each other. The AI use obstacle avoidance to overtake each other, state machines to decide what they are doing and pathfinding to find out where they are going. The project could have been done better with more time and on reflection certain systems where not the best implementation however for what the project needed and with the time given </w:t>
-      </w:r>
-      <w:r>
-        <w:t>the project</w:t>
-      </w:r>
-      <w:r>
-        <w:t xml:space="preserve"> is a racing game with small bugs which can be ignored.</w:t>
-      </w:r>
-    </w:p>
-    <w:bookmarkStart w:id="11" w:name="_Toc26952902" w:displacedByCustomXml="next"/>
+        <w:t>Within 2 months and no previous knowledge of the systems I usefully created a racing game with 8 AI agents racing each other, considering strategy and having systems implemented for the future of the project. While there is bugs with the pathfinding, route following and certain steering behaviour’s considering the project was created a month ago the progress made so for is sufficient enough to be considered successful. However, I spent too much time on feature creeping in the project and trying to experiment to find out how certain things worked. This led to the current issues with the pathfinding and steering behaviour’s as I got them working and just ran experiments on them instead of working on features of the game.</w:t>
+      </w:r>
+      <w:r>
+        <w:t xml:space="preserve"> I also only got certain features </w:t>
+      </w:r>
+      <w:r>
+        <w:t>working at a basic level instead of the advanced level I was aiming for.</w:t>
+      </w:r>
+    </w:p>
+    <w:p>
+      <w:r>
+        <w:t xml:space="preserve">My time management was a mix of either spending to much time on this project or focusing on getting a tile-based system to work when there were other better methods out there. Most of my time was spend creating a feature then experimenting with it instead of developing that feature into the game it was left out as I had no time left to fix any of these issues. </w:t>
+      </w:r>
+    </w:p>
+    <w:p>
+      <w:r>
+        <w:t>If I was to do the project again I would spend more time with the research aspect of it ensuring I was well informed, I would also write code which follow programming patterns more and plan the project out so I know what I need to do within the project.</w:t>
+      </w:r>
+    </w:p>
+    <w:p>
+      <w:r>
+        <w:t>In conclusion, with two months, the project successfully created a racing simulator where 8 AIS race to a lap counter, pit and use created techniques to race each other. The AI use obstacle avoidance to overtake each other, state machines to decide what they are doing and pathfinding to find out where they are going. The project could have been done better with more time, and on reflection, specific systems were not the best implementation however for what the project needed and with the time given the project is a racing game with small bugs which can be ignored.</w:t>
+      </w:r>
+    </w:p>
+    <w:bookmarkStart w:id="9" w:name="_Toc27050241" w:displacedByCustomXml="next"/>
     <w:sdt>
       <w:sdtPr>
         <w:rPr>
-          <w:rFonts w:asciiTheme="minorHAnsi" w:eastAsiaTheme="minorHAnsi" w:hAnsiTheme="minorHAnsi" w:cstheme="minorBidi"/>
+          <w:rFonts w:asciiTheme="minorHAnsi" w:eastAsiaTheme="minorEastAsia" w:hAnsiTheme="minorHAnsi" w:cstheme="minorBidi"/>
           <w:color w:val="auto"/>
-          <w:sz w:val="22"/>
-          <w:szCs w:val="22"/>
+          <w:sz w:val="20"/>
+          <w:szCs w:val="20"/>
         </w:rPr>
-        <w:id w:val="706214153"/>
+        <w:id w:val="-471594814"/>
         <w:docPartObj>
           <w:docPartGallery w:val="Bibliographies"/>
           <w:docPartUnique/>
         </w:docPartObj>
       </w:sdtPr>
-      <w:sdtEndPr>
-        <w:rPr>
-          <w:rFonts w:eastAsiaTheme="minorEastAsia"/>
-          <w:sz w:val="20"/>
-          <w:szCs w:val="20"/>
-        </w:rPr>
-      </w:sdtEndPr>
+      <w:sdtEndPr/>
       <w:sdtContent>
         <w:p>
           <w:pPr>
@@ -1854,7 +1752,7 @@
           <w:r>
             <w:t>References</w:t>
           </w:r>
-          <w:bookmarkEnd w:id="11"/>
+          <w:bookmarkEnd w:id="9"/>
         </w:p>
         <w:sdt>
           <w:sdtPr>
@@ -1900,7 +1798,7 @@
                 <w:rPr>
                   <w:noProof/>
                 </w:rPr>
-                <w:t xml:space="preserve"> Plano: Wordware Publishing, Inc.</w:t>
+                <w:t xml:space="preserve"> Sudbury: Jones and Bartlett Publishers, Inc.</w:t>
               </w:r>
             </w:p>
             <w:p>
@@ -1915,6 +1813,7 @@
                 <w:rPr>
                   <w:noProof/>
                 </w:rPr>
+                <w:lastRenderedPageBreak/>
                 <w:t xml:space="preserve">Codemasters, Swordfish Studios. (2019, June 19). F1 2019. </w:t>
               </w:r>
               <w:r>
@@ -1973,6 +1872,122 @@
                 <w:rPr>
                   <w:noProof/>
                 </w:rPr>
+                <w:t xml:space="preserve">Huan, J. L. (2010, March 28). </w:t>
+              </w:r>
+              <w:r>
+                <w:rPr>
+                  <w:i/>
+                  <w:iCs/>
+                  <w:noProof/>
+                </w:rPr>
+                <w:t>Runtime Complexity of .NET Generic Collection</w:t>
+              </w:r>
+              <w:r>
+                <w:rPr>
+                  <w:noProof/>
+                </w:rPr>
+                <w:t>. Retrieved from C# Snippets: http://c-sharp-snippets.blogspot.com/2010/03/runtime-complexity-of-net-generic.html</w:t>
+              </w:r>
+            </w:p>
+            <w:p>
+              <w:pPr>
+                <w:pStyle w:val="Bibliography"/>
+                <w:ind w:left="720" w:hanging="720"/>
+                <w:rPr>
+                  <w:noProof/>
+                </w:rPr>
+              </w:pPr>
+              <w:r>
+                <w:rPr>
+                  <w:noProof/>
+                </w:rPr>
+                <w:t xml:space="preserve">McCaffrey, J. (2012, Febuary 11). </w:t>
+              </w:r>
+              <w:r>
+                <w:rPr>
+                  <w:i/>
+                  <w:iCs/>
+                  <w:noProof/>
+                </w:rPr>
+                <w:t>Priority Queues with C#</w:t>
+              </w:r>
+              <w:r>
+                <w:rPr>
+                  <w:noProof/>
+                </w:rPr>
+                <w:t>. Retrieved from Visual Studio Magazine: https://visualstudiomagazine.com/articles/2012/11/01/priority-queues-with-c.aspx</w:t>
+              </w:r>
+            </w:p>
+            <w:p>
+              <w:pPr>
+                <w:pStyle w:val="Bibliography"/>
+                <w:ind w:left="720" w:hanging="720"/>
+                <w:rPr>
+                  <w:noProof/>
+                </w:rPr>
+              </w:pPr>
+              <w:r>
+                <w:rPr>
+                  <w:noProof/>
+                </w:rPr>
+                <w:t xml:space="preserve">Microsoft. (n.d.). </w:t>
+              </w:r>
+              <w:r>
+                <w:rPr>
+                  <w:i/>
+                  <w:iCs/>
+                  <w:noProof/>
+                </w:rPr>
+                <w:t xml:space="preserve">Dictonary </w:t>
+              </w:r>
+              <w:r>
+                <w:rPr>
+                  <w:noProof/>
+                </w:rPr>
+                <w:t>. Retrieved from Microsoft Docs: https://docs.microsoft.com/en-us/dotnet/api/system.collections.generic.dictionary-2?view=netframework-4.8</w:t>
+              </w:r>
+            </w:p>
+            <w:p>
+              <w:pPr>
+                <w:pStyle w:val="Bibliography"/>
+                <w:ind w:left="720" w:hanging="720"/>
+                <w:rPr>
+                  <w:noProof/>
+                </w:rPr>
+              </w:pPr>
+              <w:r>
+                <w:rPr>
+                  <w:noProof/>
+                </w:rPr>
+                <w:t xml:space="preserve">Millington, I., &amp; John, F. (2006). </w:t>
+              </w:r>
+              <w:r>
+                <w:rPr>
+                  <w:i/>
+                  <w:iCs/>
+                  <w:noProof/>
+                </w:rPr>
+                <w:t>Artificial Intelligence for Games.</w:t>
+              </w:r>
+              <w:r>
+                <w:rPr>
+                  <w:noProof/>
+                </w:rPr>
+                <w:t xml:space="preserve"> CRC Press.</w:t>
+              </w:r>
+            </w:p>
+            <w:p>
+              <w:pPr>
+                <w:pStyle w:val="Bibliography"/>
+                <w:ind w:left="720" w:hanging="720"/>
+                <w:rPr>
+                  <w:noProof/>
+                </w:rPr>
+              </w:pPr>
+              <w:r>
+                <w:rPr>
+                  <w:noProof/>
+                </w:rPr>
                 <w:t xml:space="preserve">Nillson, N. J., Hart, P. E., &amp; Raphael, B. (n.d.). A* search algorithm. </w:t>
               </w:r>
               <w:r>
@@ -2046,6 +2061,35 @@
                 <w:rPr>
                   <w:noProof/>
                 </w:rPr>
+                <w:t xml:space="preserve">Unity Technologies. (2018, October 10). </w:t>
+              </w:r>
+              <w:r>
+                <w:rPr>
+                  <w:i/>
+                  <w:iCs/>
+                  <w:noProof/>
+                </w:rPr>
+                <w:t>Navigation and Pathfinding</w:t>
+              </w:r>
+              <w:r>
+                <w:rPr>
+                  <w:noProof/>
+                </w:rPr>
+                <w:t>. Retrieved from Unity Documentation: https://docs.unity3d.com/Manual/Navigation.html</w:t>
+              </w:r>
+            </w:p>
+            <w:p>
+              <w:pPr>
+                <w:pStyle w:val="Bibliography"/>
+                <w:ind w:left="720" w:hanging="720"/>
+                <w:rPr>
+                  <w:noProof/>
+                </w:rPr>
+              </w:pPr>
+              <w:r>
+                <w:rPr>
+                  <w:noProof/>
+                </w:rPr>
                 <w:t xml:space="preserve">Yannakakis, G. N., &amp; Togelius, J. (2018). </w:t>
               </w:r>
               <w:r>
@@ -2060,7 +2104,7 @@
                 <w:rPr>
                   <w:noProof/>
                 </w:rPr>
-                <w:t xml:space="preserve"> Berlin: Springer.</w:t>
+                <w:t xml:space="preserve"> Cham: Springer International Publishing AG.</w:t>
               </w:r>
             </w:p>
             <w:p>
@@ -2077,8 +2121,60 @@
         </w:sdt>
       </w:sdtContent>
     </w:sdt>
+    <w:p>
+      <w:pPr>
+        <w:pStyle w:val="Heading1"/>
+      </w:pPr>
+      <w:r>
+        <w:t>Appendices</w:t>
+      </w:r>
+    </w:p>
+    <w:p>
+      <w:r>
+        <w:t>Appendix A – GitHub</w:t>
+      </w:r>
+      <w:r>
+        <w:t xml:space="preserve"> Project</w:t>
+      </w:r>
+    </w:p>
+    <w:p>
+      <w:hyperlink r:id="rId7" w:history="1">
+        <w:r>
+          <w:rPr>
+            <w:rStyle w:val="Hyperlink"/>
+          </w:rPr>
+          <w:t>https://github.com/KieranGrist/CT6GAMAI</w:t>
+        </w:r>
+      </w:hyperlink>
+    </w:p>
+    <w:p>
+      <w:r>
+        <w:t xml:space="preserve">Appendix </w:t>
+      </w:r>
+      <w:r>
+        <w:t>B</w:t>
+      </w:r>
+      <w:r>
+        <w:t xml:space="preserve"> – </w:t>
+      </w:r>
+      <w:r>
+        <w:t>Mat Buckland’s code</w:t>
+      </w:r>
+      <w:bookmarkStart w:id="10" w:name="_GoBack"/>
+      <w:bookmarkEnd w:id="10"/>
+    </w:p>
+    <w:p>
+      <w:hyperlink r:id="rId8" w:history="1">
+        <w:r>
+          <w:rPr>
+            <w:rStyle w:val="Hyperlink"/>
+          </w:rPr>
+          <w:t>https://github.com/HEP85/game-ai</w:t>
+        </w:r>
+      </w:hyperlink>
+    </w:p>
     <w:sectPr>
-      <w:headerReference w:type="default" r:id="rId7"/>
+      <w:headerReference w:type="default" r:id="rId9"/>
       <w:pgSz w:w="11906" w:h="16838"/>
       <w:pgMar w:top="1440" w:right="1440" w:bottom="1440" w:left="1440" w:header="708" w:footer="708" w:gutter="0"/>
       <w:cols w:space="708"/>
@@ -3258,6 +3354,17 @@
       <w:smallCaps/>
     </w:rPr>
   </w:style>
+  <w:style w:type="paragraph" w:styleId="ListParagraph">
+    <w:name w:val="List Paragraph"/>
+    <w:basedOn w:val="Normal"/>
+    <w:uiPriority w:val="34"/>
+    <w:qFormat/>
+    <w:rsid w:val="00D73A01"/>
+    <w:pPr>
+      <w:ind w:left="720"/>
+      <w:contextualSpacing/>
+    </w:pPr>
+  </w:style>
 </w:styles>
 </file>
 
@@ -3624,52 +3731,7 @@
     </b:Author>
     <b:Title>A* search algorithm</b:Title>
     <b:PublicationTitle>A* search algorithm</b:PublicationTitle>
-    <b:RefOrder>4</b:RefOrder>
-  </b:Source>
-  <b:Source>
-    <b:Tag>Buc04</b:Tag>
-    <b:SourceType>Book</b:SourceType>
-    <b:Guid>{6AA6C67B-58CF-4823-9D80-B3080C28E4A2}</b:Guid>
-    <b:Title>Programming Game AI by example</b:Title>
-    <b:Year>2004</b:Year>
-    <b:City>Plano</b:City>
-    <b:Publisher>Wordware Publishing, Inc.</b:Publisher>
-    <b:Author>
-      <b:Author>
-        <b:NameList>
-          <b:Person>
-            <b:Last>Buckland</b:Last>
-            <b:First>Mat</b:First>
-          </b:Person>
-        </b:NameList>
-      </b:Author>
-    </b:Author>
-    <b:RefOrder>5</b:RefOrder>
-  </b:Source>
-  <b:Source>
-    <b:Tag>Yan18</b:Tag>
-    <b:SourceType>Book</b:SourceType>
-    <b:Guid>{46902DF5-678C-4C66-9021-A9C01327C6AD}</b:Guid>
-    <b:Title>Artificial Intelligence and Games</b:Title>
-    <b:Year>2018</b:Year>
-    <b:City>Berlin</b:City>
-    <b:Publisher>Springer</b:Publisher>
-    <b:Author>
-      <b:Author>
-        <b:NameList>
-          <b:Person>
-            <b:Last>Yannakakis</b:Last>
-            <b:Middle>N.</b:Middle>
-            <b:First>Georgios</b:First>
-          </b:Person>
-          <b:Person>
-            <b:Last>Togelius</b:Last>
-            <b:First>Julian</b:First>
-          </b:Person>
-        </b:NameList>
-      </b:Author>
-    </b:Author>
-    <b:RefOrder>6</b:RefOrder>
+    <b:RefOrder>10</b:RefOrder>
   </b:Source>
   <b:Source>
     <b:Tag>Rus15</b:Tag>
@@ -3689,7 +3751,7 @@
       </b:Author>
     </b:Author>
     <b:URL>https://gamedev.stackexchange.com/questions/106737/wander-steering-behaviour-in-3d</b:URL>
-    <b:RefOrder>7</b:RefOrder>
+    <b:RefOrder>11</b:RefOrder>
   </b:Source>
   <b:Source>
     <b:Tag>For19</b:Tag>
@@ -3704,13 +3766,157 @@
     </b:Author>
     <b:InternetSiteTitle>Forza Support</b:InternetSiteTitle>
     <b:URL>https://support.forzamotorsport.net/hc/en-us/articles/360005302934-Drivatars</b:URL>
+    <b:RefOrder>12</b:RefOrder>
+  </b:Source>
+  <b:Source>
+    <b:Tag>Buc04</b:Tag>
+    <b:SourceType>Book</b:SourceType>
+    <b:Guid>{F5FB92B7-F5B2-4846-B94B-66A7F62B7C82}</b:Guid>
+    <b:Title>Programming Game AI by example</b:Title>
+    <b:Year>2004</b:Year>
+    <b:City>Sudbury</b:City>
+    <b:Publisher>Jones and Bartlett Publishers, Inc</b:Publisher>
+    <b:Author>
+      <b:Author>
+        <b:NameList>
+          <b:Person>
+            <b:Last>Buckland</b:Last>
+            <b:First>Mat</b:First>
+          </b:Person>
+        </b:NameList>
+      </b:Author>
+    </b:Author>
+    <b:RefOrder>5</b:RefOrder>
+  </b:Source>
+  <b:Source>
+    <b:Tag>Yan18</b:Tag>
+    <b:SourceType>Book</b:SourceType>
+    <b:Guid>{CB4DCEC6-7A16-442B-9B81-60262955220B}</b:Guid>
+    <b:Title>Artificial Intelligence and Games</b:Title>
+    <b:Year>2018</b:Year>
+    <b:City>Cham</b:City>
+    <b:Publisher>Springer International Publishing AG</b:Publisher>
+    <b:Author>
+      <b:Author>
+        <b:NameList>
+          <b:Person>
+            <b:Last>Yannakakis</b:Last>
+            <b:First>Georgios</b:First>
+            <b:Middle>N.</b:Middle>
+          </b:Person>
+          <b:Person>
+            <b:Last>Togelius</b:Last>
+            <b:First>Julian</b:First>
+          </b:Person>
+        </b:NameList>
+      </b:Author>
+    </b:Author>
+    <b:RefOrder>9</b:RefOrder>
+  </b:Source>
+  <b:Source>
+    <b:Tag>Jam12</b:Tag>
+    <b:SourceType>InternetSite</b:SourceType>
+    <b:Guid>{DC4F7412-AEC6-49F2-BAFA-8A3EFD0E8E19}</b:Guid>
+    <b:Author>
+      <b:Author>
+        <b:NameList>
+          <b:Person>
+            <b:Last>McCaffrey</b:Last>
+            <b:First>James</b:First>
+          </b:Person>
+        </b:NameList>
+      </b:Author>
+    </b:Author>
+    <b:Title>Priority Queues with C#</b:Title>
+    <b:InternetSiteTitle>Visual Studio Magazine</b:InternetSiteTitle>
+    <b:Year>2012</b:Year>
+    <b:Month>Febuary</b:Month>
+    <b:Day>11</b:Day>
+    <b:URL>https://visualstudiomagazine.com/articles/2012/11/01/priority-queues-with-c.aspx</b:URL>
     <b:RefOrder>3</b:RefOrder>
+  </b:Source>
+  <b:Source>
+    <b:Tag>Mil06</b:Tag>
+    <b:SourceType>Book</b:SourceType>
+    <b:Guid>{05ACCA08-23D8-4A54-ADA0-2C60BA2314FF}</b:Guid>
+    <b:Title>Artificial Intelligence for Games</b:Title>
+    <b:Year>2006</b:Year>
+    <b:Publisher>CRC Press</b:Publisher>
+    <b:Author>
+      <b:Author>
+        <b:NameList>
+          <b:Person>
+            <b:Last>Millington</b:Last>
+            <b:First>Ian</b:First>
+          </b:Person>
+          <b:Person>
+            <b:Last>John</b:Last>
+            <b:First>Funge</b:First>
+          </b:Person>
+        </b:NameList>
+      </b:Author>
+    </b:Author>
+    <b:RefOrder>4</b:RefOrder>
+  </b:Source>
+  <b:Source>
+    <b:Tag>Uni18</b:Tag>
+    <b:SourceType>InternetSite</b:SourceType>
+    <b:Guid>{32A9959E-95DA-4E7E-BC26-71D4756F7AD3}</b:Guid>
+    <b:Title>Navigation and Pathfinding</b:Title>
+    <b:Year>2018</b:Year>
+    <b:Author>
+      <b:Author>
+        <b:Corporate>Unity Technologies</b:Corporate>
+      </b:Author>
+    </b:Author>
+    <b:Month>October</b:Month>
+    <b:Day>10</b:Day>
+    <b:InternetSiteTitle>Unity Documentation</b:InternetSiteTitle>
+    <b:URL>https://docs.unity3d.com/Manual/Navigation.html</b:URL>
+    <b:RefOrder>6</b:RefOrder>
+  </b:Source>
+  <b:Source>
+    <b:Tag>Jeo10</b:Tag>
+    <b:SourceType>InternetSite</b:SourceType>
+    <b:Guid>{DE5AFA8D-E42E-4159-A7CE-A923E0EC1A11}</b:Guid>
+    <b:Author>
+      <b:Author>
+        <b:NameList>
+          <b:Person>
+            <b:Last>Huan</b:Last>
+            <b:First>Jeow</b:First>
+            <b:Middle>Li</b:Middle>
+          </b:Person>
+        </b:NameList>
+      </b:Author>
+    </b:Author>
+    <b:Title>Runtime Complexity of .NET Generic Collection</b:Title>
+    <b:InternetSiteTitle>C# Snippets</b:InternetSiteTitle>
+    <b:Year>2010</b:Year>
+    <b:Month>March</b:Month>
+    <b:Day>28</b:Day>
+    <b:URL>http://c-sharp-snippets.blogspot.com/2010/03/runtime-complexity-of-net-generic.html</b:URL>
+    <b:RefOrder>7</b:RefOrder>
+  </b:Source>
+  <b:Source>
+    <b:Tag>Mic</b:Tag>
+    <b:SourceType>InternetSite</b:SourceType>
+    <b:Guid>{B630E268-A6FE-4E73-98A3-12A480FB1261}</b:Guid>
+    <b:Author>
+      <b:Author>
+        <b:Corporate>Microsoft</b:Corporate>
+      </b:Author>
+    </b:Author>
+    <b:Title>Dictonary </b:Title>
+    <b:InternetSiteTitle>Microsoft Docs</b:InternetSiteTitle>
+    <b:URL>https://docs.microsoft.com/en-us/dotnet/api/system.collections.generic.dictionary-2?view=netframework-4.8</b:URL>
+    <b:RefOrder>8</b:RefOrder>
   </b:Source>
 </b:Sources>
 </file>
 
 <file path=customXml/itemProps1.xml><?xml version="1.0" encoding="utf-8"?>
-<ds:datastoreItem xmlns:ds="http://schemas.openxmlformats.org/officeDocument/2006/customXml" ds:itemID="{2783CAB0-37C6-4771-8E09-4CC3EFCC8205}">
+<ds:datastoreItem xmlns:ds="http://schemas.openxmlformats.org/officeDocument/2006/customXml" ds:itemID="{2E9E4B57-D0DC-4BD9-836B-B526FC82C3E5}">
   <ds:schemaRefs>
     <ds:schemaRef ds:uri="http://schemas.openxmlformats.org/officeDocument/2006/bibliography"/>
   </ds:schemaRefs>
